--- a/Modelling/MyPAM Modelling.docx
+++ b/Modelling/MyPAM Modelling.docx
@@ -2685,13 +2685,7 @@
                   <w:rPr>
                     <w:rFonts w:ascii="Cambria Math" w:eastAsia="Calibri" w:hAnsi="Cambria Math" w:cs="Times New Roman"/>
                   </w:rPr>
-                  <m:t xml:space="preserve">= </m:t>
-                </m:r>
-                <m:r>
-                  <w:rPr>
-                    <w:rFonts w:ascii="Cambria Math" w:eastAsia="Calibri" w:hAnsi="Cambria Math" w:cs="Times New Roman"/>
-                  </w:rPr>
-                  <m:t>180- ζ</m:t>
+                  <m:t>= 180- ζ</m:t>
                 </m:r>
               </m:oMath>
             </m:oMathPara>
@@ -10080,18 +10074,7 @@
                         <w:color w:val="000000" w:themeColor="text1"/>
                         <w:shd w:val="clear" w:color="auto" w:fill="FFFFFF"/>
                       </w:rPr>
-                      <m:t>∂</m:t>
-                    </m:r>
-                    <m:r>
-                      <m:rPr>
-                        <m:sty m:val="p"/>
-                      </m:rPr>
-                      <w:rPr>
-                        <w:rFonts w:ascii="Cambria Math" w:hAnsi="Cambria Math" w:cs="Arial"/>
-                        <w:color w:val="000000" w:themeColor="text1"/>
-                        <w:shd w:val="clear" w:color="auto" w:fill="FFFFFF"/>
-                      </w:rPr>
-                      <m:t>t</m:t>
+                      <m:t>∂t</m:t>
                     </m:r>
                   </m:den>
                 </m:f>
@@ -16890,16 +16873,7 @@
                       <w:rPr>
                         <w:rFonts w:ascii="Cambria Math" w:hAnsi="Cambria Math"/>
                       </w:rPr>
-                      <m:t>2</m:t>
-                    </m:r>
-                    <m:r>
-                      <m:rPr>
-                        <m:sty m:val="bi"/>
-                      </m:rPr>
-                      <w:rPr>
-                        <w:rFonts w:ascii="Cambria Math" w:hAnsi="Cambria Math"/>
-                      </w:rPr>
-                      <m:t>,1</m:t>
+                      <m:t>2,1</m:t>
                     </m:r>
                   </m:sub>
                 </m:sSub>
@@ -19933,18 +19907,7 @@
                                   <w:color w:val="000000" w:themeColor="text1"/>
                                   <w:shd w:val="clear" w:color="auto" w:fill="FFFFFF"/>
                                 </w:rPr>
-                                <m:t>∂</m:t>
-                              </m:r>
-                              <m:r>
-                                <m:rPr>
-                                  <m:sty m:val="p"/>
-                                </m:rPr>
-                                <w:rPr>
-                                  <w:rFonts w:ascii="Cambria Math" w:hAnsi="Cambria Math" w:cs="Arial"/>
-                                  <w:color w:val="000000" w:themeColor="text1"/>
-                                  <w:shd w:val="clear" w:color="auto" w:fill="FFFFFF"/>
-                                </w:rPr>
-                                <m:t>x</m:t>
+                                <m:t>∂x</m:t>
                               </m:r>
                             </m:num>
                             <m:den>
@@ -20015,18 +19978,7 @@
                                   <w:color w:val="000000" w:themeColor="text1"/>
                                   <w:shd w:val="clear" w:color="auto" w:fill="FFFFFF"/>
                                 </w:rPr>
-                                <m:t>∂</m:t>
-                              </m:r>
-                              <m:r>
-                                <m:rPr>
-                                  <m:sty m:val="p"/>
-                                </m:rPr>
-                                <w:rPr>
-                                  <w:rFonts w:ascii="Cambria Math" w:hAnsi="Cambria Math" w:cs="Arial"/>
-                                  <w:color w:val="000000" w:themeColor="text1"/>
-                                  <w:shd w:val="clear" w:color="auto" w:fill="FFFFFF"/>
-                                </w:rPr>
-                                <m:t>x</m:t>
+                                <m:t>∂x</m:t>
                               </m:r>
                             </m:num>
                             <m:den>
@@ -20099,18 +20051,7 @@
                                   <w:color w:val="000000" w:themeColor="text1"/>
                                   <w:shd w:val="clear" w:color="auto" w:fill="FFFFFF"/>
                                 </w:rPr>
-                                <m:t>∂</m:t>
-                              </m:r>
-                              <m:r>
-                                <m:rPr>
-                                  <m:sty m:val="p"/>
-                                </m:rPr>
-                                <w:rPr>
-                                  <w:rFonts w:ascii="Cambria Math" w:hAnsi="Cambria Math" w:cs="Arial"/>
-                                  <w:color w:val="000000" w:themeColor="text1"/>
-                                  <w:shd w:val="clear" w:color="auto" w:fill="FFFFFF"/>
-                                </w:rPr>
-                                <m:t>y</m:t>
+                                <m:t>∂y</m:t>
                               </m:r>
                             </m:num>
                             <m:den>
@@ -20181,18 +20122,7 @@
                                   <w:color w:val="000000" w:themeColor="text1"/>
                                   <w:shd w:val="clear" w:color="auto" w:fill="FFFFFF"/>
                                 </w:rPr>
-                                <m:t>∂</m:t>
-                              </m:r>
-                              <m:r>
-                                <m:rPr>
-                                  <m:sty m:val="p"/>
-                                </m:rPr>
-                                <w:rPr>
-                                  <w:rFonts w:ascii="Cambria Math" w:hAnsi="Cambria Math" w:cs="Arial"/>
-                                  <w:color w:val="000000" w:themeColor="text1"/>
-                                  <w:shd w:val="clear" w:color="auto" w:fill="FFFFFF"/>
-                                </w:rPr>
-                                <m:t>y</m:t>
+                                <m:t>∂y</m:t>
                               </m:r>
                             </m:num>
                             <m:den>
@@ -20692,18 +20622,7 @@
                         <w:color w:val="000000" w:themeColor="text1"/>
                         <w:shd w:val="clear" w:color="auto" w:fill="FFFFFF"/>
                       </w:rPr>
-                      <m:t>∂</m:t>
-                    </m:r>
-                    <m:r>
-                      <m:rPr>
-                        <m:sty m:val="p"/>
-                      </m:rPr>
-                      <w:rPr>
-                        <w:rFonts w:ascii="Cambria Math" w:hAnsi="Cambria Math" w:cs="Arial"/>
-                        <w:color w:val="000000" w:themeColor="text1"/>
-                        <w:shd w:val="clear" w:color="auto" w:fill="FFFFFF"/>
-                      </w:rPr>
-                      <m:t>x</m:t>
+                      <m:t>∂x</m:t>
                     </m:r>
                   </m:num>
                   <m:den>
@@ -20759,17 +20678,7 @@
                     <w:rFonts w:ascii="Cambria Math" w:hAnsi="Cambria Math"/>
                     <w:color w:val="000000" w:themeColor="text1"/>
                   </w:rPr>
-                  <m:t xml:space="preserve">= </m:t>
-                </m:r>
-                <m:r>
-                  <m:rPr>
-                    <m:sty m:val="bi"/>
-                  </m:rPr>
-                  <w:rPr>
-                    <w:rFonts w:ascii="Cambria Math" w:hAnsi="Cambria Math"/>
-                    <w:color w:val="000000" w:themeColor="text1"/>
-                  </w:rPr>
-                  <m:t>-</m:t>
+                  <m:t>= -</m:t>
                 </m:r>
                 <m:sSub>
                   <m:sSubPr>
@@ -21078,16 +20987,7 @@
                       <w:rPr>
                         <w:rFonts w:ascii="Cambria Math" w:hAnsi="Cambria Math"/>
                       </w:rPr>
-                      <m:t>1,</m:t>
-                    </m:r>
-                    <m:r>
-                      <m:rPr>
-                        <m:sty m:val="bi"/>
-                      </m:rPr>
-                      <w:rPr>
-                        <w:rFonts w:ascii="Cambria Math" w:hAnsi="Cambria Math"/>
-                      </w:rPr>
-                      <m:t>2</m:t>
+                      <m:t>1,2</m:t>
                     </m:r>
                   </m:sub>
                 </m:sSub>
@@ -21121,18 +21021,7 @@
                         <w:color w:val="000000" w:themeColor="text1"/>
                         <w:shd w:val="clear" w:color="auto" w:fill="FFFFFF"/>
                       </w:rPr>
-                      <m:t>∂</m:t>
-                    </m:r>
-                    <m:r>
-                      <m:rPr>
-                        <m:sty m:val="p"/>
-                      </m:rPr>
-                      <w:rPr>
-                        <w:rFonts w:ascii="Cambria Math" w:hAnsi="Cambria Math" w:cs="Arial"/>
-                        <w:color w:val="000000" w:themeColor="text1"/>
-                        <w:shd w:val="clear" w:color="auto" w:fill="FFFFFF"/>
-                      </w:rPr>
-                      <m:t>x</m:t>
+                      <m:t>∂x</m:t>
                     </m:r>
                   </m:num>
                   <m:den>
@@ -21689,16 +21578,7 @@
                       <w:rPr>
                         <w:rFonts w:ascii="Cambria Math" w:hAnsi="Cambria Math"/>
                       </w:rPr>
-                      <m:t>2</m:t>
-                    </m:r>
-                    <m:r>
-                      <m:rPr>
-                        <m:sty m:val="bi"/>
-                      </m:rPr>
-                      <w:rPr>
-                        <w:rFonts w:ascii="Cambria Math" w:hAnsi="Cambria Math"/>
-                      </w:rPr>
-                      <m:t>,1</m:t>
+                      <m:t>2,1</m:t>
                     </m:r>
                   </m:sub>
                 </m:sSub>
@@ -21732,18 +21612,7 @@
                         <w:color w:val="000000" w:themeColor="text1"/>
                         <w:shd w:val="clear" w:color="auto" w:fill="FFFFFF"/>
                       </w:rPr>
-                      <m:t>∂</m:t>
-                    </m:r>
-                    <m:r>
-                      <m:rPr>
-                        <m:sty m:val="p"/>
-                      </m:rPr>
-                      <w:rPr>
-                        <w:rFonts w:ascii="Cambria Math" w:hAnsi="Cambria Math" w:cs="Arial"/>
-                        <w:color w:val="000000" w:themeColor="text1"/>
-                        <w:shd w:val="clear" w:color="auto" w:fill="FFFFFF"/>
-                      </w:rPr>
-                      <m:t>y</m:t>
+                      <m:t>∂y</m:t>
                     </m:r>
                   </m:num>
                   <m:den>
@@ -22110,25 +21979,7 @@
                       <w:rPr>
                         <w:rFonts w:ascii="Cambria Math" w:hAnsi="Cambria Math"/>
                       </w:rPr>
-                      <m:t>2</m:t>
-                    </m:r>
-                    <m:r>
-                      <m:rPr>
-                        <m:sty m:val="bi"/>
-                      </m:rPr>
-                      <w:rPr>
-                        <w:rFonts w:ascii="Cambria Math" w:hAnsi="Cambria Math"/>
-                      </w:rPr>
-                      <m:t>,</m:t>
-                    </m:r>
-                    <m:r>
-                      <m:rPr>
-                        <m:sty m:val="bi"/>
-                      </m:rPr>
-                      <w:rPr>
-                        <w:rFonts w:ascii="Cambria Math" w:hAnsi="Cambria Math"/>
-                      </w:rPr>
-                      <m:t>2</m:t>
+                      <m:t>2,2</m:t>
                     </m:r>
                   </m:sub>
                 </m:sSub>
@@ -22162,18 +22013,7 @@
                         <w:color w:val="000000" w:themeColor="text1"/>
                         <w:shd w:val="clear" w:color="auto" w:fill="FFFFFF"/>
                       </w:rPr>
-                      <m:t>∂</m:t>
-                    </m:r>
-                    <m:r>
-                      <m:rPr>
-                        <m:sty m:val="p"/>
-                      </m:rPr>
-                      <w:rPr>
-                        <w:rFonts w:ascii="Cambria Math" w:hAnsi="Cambria Math" w:cs="Arial"/>
-                        <w:color w:val="000000" w:themeColor="text1"/>
-                        <w:shd w:val="clear" w:color="auto" w:fill="FFFFFF"/>
-                      </w:rPr>
-                      <m:t>y</m:t>
+                      <m:t>∂y</m:t>
                     </m:r>
                   </m:num>
                   <m:den>
@@ -23640,19 +23480,7 @@
                   <w:rPr>
                     <w:rFonts w:ascii="Cambria Math" w:hAnsi="Cambria Math"/>
                   </w:rPr>
-                  <m:t>W</m:t>
-                </m:r>
-                <m:r>
-                  <w:rPr>
-                    <w:rFonts w:ascii="Cambria Math" w:hAnsi="Cambria Math"/>
-                  </w:rPr>
-                  <m:t>=F</m:t>
-                </m:r>
-                <m:r>
-                  <w:rPr>
-                    <w:rFonts w:ascii="Cambria Math" w:hAnsi="Cambria Math"/>
-                  </w:rPr>
-                  <m:t>s</m:t>
+                  <m:t>W=Fs</m:t>
                 </m:r>
               </m:oMath>
             </m:oMathPara>
@@ -26662,43 +26490,7 @@
             <w:rPr>
               <w:rFonts w:ascii="Cambria Math" w:eastAsia="Calibri" w:hAnsi="Cambria Math" w:cstheme="minorHAnsi"/>
             </w:rPr>
-            <m:t xml:space="preserve">Motor </m:t>
-          </m:r>
-          <m:r>
-            <m:rPr>
-              <m:sty m:val="p"/>
-            </m:rPr>
-            <w:rPr>
-              <w:rFonts w:ascii="Cambria Math" w:eastAsia="Calibri" w:hAnsi="Cambria Math" w:cstheme="minorHAnsi"/>
-            </w:rPr>
-            <m:t>t</m:t>
-          </m:r>
-          <m:r>
-            <m:rPr>
-              <m:sty m:val="p"/>
-            </m:rPr>
-            <w:rPr>
-              <w:rFonts w:ascii="Cambria Math" w:eastAsia="Calibri" w:hAnsi="Cambria Math" w:cstheme="minorHAnsi"/>
-            </w:rPr>
-            <m:t xml:space="preserve">orque </m:t>
-          </m:r>
-          <m:r>
-            <m:rPr>
-              <m:sty m:val="p"/>
-            </m:rPr>
-            <w:rPr>
-              <w:rFonts w:ascii="Cambria Math" w:eastAsia="Calibri" w:hAnsi="Cambria Math" w:cstheme="minorHAnsi"/>
-            </w:rPr>
-            <m:t>v</m:t>
-          </m:r>
-          <m:r>
-            <m:rPr>
-              <m:sty m:val="p"/>
-            </m:rPr>
-            <w:rPr>
-              <w:rFonts w:ascii="Cambria Math" w:eastAsia="Calibri" w:hAnsi="Cambria Math" w:cstheme="minorHAnsi"/>
-            </w:rPr>
-            <m:t>ector</m:t>
+            <m:t>Motor torque vector</m:t>
           </m:r>
         </m:oMath>
       </m:oMathPara>
@@ -26759,106 +26551,7 @@
             <w:rPr>
               <w:rFonts w:ascii="Cambria Math" w:eastAsia="Calibri" w:hAnsi="Cambria Math" w:cstheme="minorHAnsi"/>
             </w:rPr>
-            <m:t>Mass</m:t>
-          </m:r>
-          <m:r>
-            <m:rPr>
-              <m:sty m:val="p"/>
-            </m:rPr>
-            <w:rPr>
-              <w:rFonts w:ascii="Cambria Math" w:eastAsia="Calibri" w:hAnsi="Cambria Math" w:cstheme="minorHAnsi"/>
-            </w:rPr>
-            <m:t>/</m:t>
-          </m:r>
-          <m:r>
-            <m:rPr>
-              <m:sty m:val="p"/>
-            </m:rPr>
-            <w:rPr>
-              <w:rFonts w:ascii="Cambria Math" w:eastAsia="Calibri" w:hAnsi="Cambria Math" w:cstheme="minorHAnsi"/>
-            </w:rPr>
-            <m:t>Intertia</m:t>
-          </m:r>
-          <m:r>
-            <m:rPr>
-              <m:sty m:val="p"/>
-            </m:rPr>
-            <w:rPr>
-              <w:rFonts w:ascii="Cambria Math" w:eastAsia="Calibri" w:hAnsi="Cambria Math" w:cstheme="minorHAnsi"/>
-            </w:rPr>
-            <m:t xml:space="preserve"> </m:t>
-          </m:r>
-          <m:r>
-            <m:rPr>
-              <m:sty m:val="p"/>
-            </m:rPr>
-            <w:rPr>
-              <w:rFonts w:ascii="Cambria Math" w:eastAsia="Calibri" w:hAnsi="Cambria Math" w:cstheme="minorHAnsi"/>
-            </w:rPr>
-            <m:t>m</m:t>
-          </m:r>
-          <m:r>
-            <m:rPr>
-              <m:sty m:val="p"/>
-            </m:rPr>
-            <w:rPr>
-              <w:rFonts w:ascii="Cambria Math" w:eastAsia="Calibri" w:hAnsi="Cambria Math" w:cstheme="minorHAnsi"/>
-            </w:rPr>
-            <m:t>atrix</m:t>
-          </m:r>
-          <m:r>
-            <m:rPr>
-              <m:sty m:val="p"/>
-            </m:rPr>
-            <w:rPr>
-              <w:rFonts w:ascii="Cambria Math" w:eastAsia="Calibri" w:hAnsi="Cambria Math" w:cstheme="minorHAnsi"/>
-            </w:rPr>
-            <m:t xml:space="preserve"> </m:t>
-          </m:r>
-          <m:r>
-            <m:rPr>
-              <m:sty m:val="p"/>
-            </m:rPr>
-            <w:rPr>
-              <w:rFonts w:ascii="Cambria Math" w:eastAsia="Calibri" w:hAnsi="Cambria Math" w:cstheme="minorHAnsi"/>
-            </w:rPr>
-            <m:t>in</m:t>
-          </m:r>
-          <m:r>
-            <m:rPr>
-              <m:sty m:val="p"/>
-            </m:rPr>
-            <w:rPr>
-              <w:rFonts w:ascii="Cambria Math" w:eastAsia="Calibri" w:hAnsi="Cambria Math" w:cstheme="minorHAnsi"/>
-            </w:rPr>
-            <m:t xml:space="preserve"> </m:t>
-          </m:r>
-          <m:r>
-            <m:rPr>
-              <m:sty m:val="p"/>
-            </m:rPr>
-            <w:rPr>
-              <w:rFonts w:ascii="Cambria Math" w:eastAsia="Calibri" w:hAnsi="Cambria Math" w:cstheme="minorHAnsi"/>
-            </w:rPr>
-            <m:t>joint</m:t>
-          </m:r>
-          <m:r>
-            <m:rPr>
-              <m:sty m:val="p"/>
-            </m:rPr>
-            <w:rPr>
-              <w:rFonts w:ascii="Cambria Math" w:eastAsia="Calibri" w:hAnsi="Cambria Math" w:cstheme="minorHAnsi"/>
-            </w:rPr>
-            <m:t xml:space="preserve"> </m:t>
-          </m:r>
-          <m:r>
-            <m:rPr>
-              <m:sty m:val="p"/>
-            </m:rPr>
-            <w:rPr>
-              <w:rFonts w:ascii="Cambria Math" w:eastAsia="Calibri" w:hAnsi="Cambria Math" w:cstheme="minorHAnsi"/>
-            </w:rPr>
-            <m:t>space</m:t>
+            <m:t>Mass/Intertia matrix in joint space</m:t>
           </m:r>
         </m:oMath>
       </m:oMathPara>
@@ -26994,43 +26687,7 @@
             <w:rPr>
               <w:rFonts w:ascii="Cambria Math" w:eastAsia="Calibri" w:hAnsi="Cambria Math" w:cstheme="minorHAnsi"/>
             </w:rPr>
-            <m:t xml:space="preserve">Coriolis and </m:t>
-          </m:r>
-          <m:r>
-            <m:rPr>
-              <m:sty m:val="p"/>
-            </m:rPr>
-            <w:rPr>
-              <w:rFonts w:ascii="Cambria Math" w:eastAsia="Calibri" w:hAnsi="Cambria Math" w:cstheme="minorHAnsi"/>
-            </w:rPr>
-            <m:t>c</m:t>
-          </m:r>
-          <m:r>
-            <m:rPr>
-              <m:sty m:val="p"/>
-            </m:rPr>
-            <w:rPr>
-              <w:rFonts w:ascii="Cambria Math" w:eastAsia="Calibri" w:hAnsi="Cambria Math" w:cstheme="minorHAnsi"/>
-            </w:rPr>
-            <m:t xml:space="preserve">entrifugal </m:t>
-          </m:r>
-          <m:r>
-            <m:rPr>
-              <m:sty m:val="p"/>
-            </m:rPr>
-            <w:rPr>
-              <w:rFonts w:ascii="Cambria Math" w:eastAsia="Calibri" w:hAnsi="Cambria Math" w:cstheme="minorHAnsi"/>
-            </w:rPr>
-            <m:t>e</m:t>
-          </m:r>
-          <m:r>
-            <m:rPr>
-              <m:sty m:val="p"/>
-            </m:rPr>
-            <w:rPr>
-              <w:rFonts w:ascii="Cambria Math" w:eastAsia="Calibri" w:hAnsi="Cambria Math" w:cstheme="minorHAnsi"/>
-            </w:rPr>
-            <m:t>ffects</m:t>
+            <m:t>Coriolis and centrifugal effects</m:t>
           </m:r>
         </m:oMath>
       </m:oMathPara>
@@ -27323,88 +26980,7 @@
             <w:rPr>
               <w:rFonts w:ascii="Cambria Math" w:eastAsia="Calibri" w:hAnsi="Cambria Math" w:cstheme="minorHAnsi"/>
             </w:rPr>
-            <m:t xml:space="preserve">Control </m:t>
-          </m:r>
-          <m:r>
-            <m:rPr>
-              <m:sty m:val="p"/>
-            </m:rPr>
-            <w:rPr>
-              <w:rFonts w:ascii="Cambria Math" w:eastAsia="Calibri" w:hAnsi="Cambria Math" w:cstheme="minorHAnsi"/>
-            </w:rPr>
-            <m:t>s</m:t>
-          </m:r>
-          <m:r>
-            <m:rPr>
-              <m:sty m:val="p"/>
-            </m:rPr>
-            <w:rPr>
-              <w:rFonts w:ascii="Cambria Math" w:eastAsia="Calibri" w:hAnsi="Cambria Math" w:cstheme="minorHAnsi"/>
-            </w:rPr>
-            <m:t xml:space="preserve">ignal </m:t>
-          </m:r>
-          <m:r>
-            <m:rPr>
-              <m:sty m:val="p"/>
-            </m:rPr>
-            <w:rPr>
-              <w:rFonts w:ascii="Cambria Math" w:eastAsia="Calibri" w:hAnsi="Cambria Math" w:cstheme="minorHAnsi"/>
-            </w:rPr>
-            <m:t>s</m:t>
-          </m:r>
-          <m:r>
-            <m:rPr>
-              <m:sty m:val="p"/>
-            </m:rPr>
-            <w:rPr>
-              <w:rFonts w:ascii="Cambria Math" w:eastAsia="Calibri" w:hAnsi="Cambria Math" w:cstheme="minorHAnsi"/>
-            </w:rPr>
-            <m:t xml:space="preserve">pecifying </m:t>
-          </m:r>
-          <m:r>
-            <m:rPr>
-              <m:sty m:val="p"/>
-            </m:rPr>
-            <w:rPr>
-              <w:rFonts w:ascii="Cambria Math" w:eastAsia="Calibri" w:hAnsi="Cambria Math" w:cstheme="minorHAnsi"/>
-            </w:rPr>
-            <m:t>j</m:t>
-          </m:r>
-          <m:r>
-            <m:rPr>
-              <m:sty m:val="p"/>
-            </m:rPr>
-            <w:rPr>
-              <w:rFonts w:ascii="Cambria Math" w:eastAsia="Calibri" w:hAnsi="Cambria Math" w:cstheme="minorHAnsi"/>
-            </w:rPr>
-            <m:t xml:space="preserve">oint </m:t>
-          </m:r>
-          <m:r>
-            <m:rPr>
-              <m:sty m:val="p"/>
-            </m:rPr>
-            <w:rPr>
-              <w:rFonts w:ascii="Cambria Math" w:eastAsia="Calibri" w:hAnsi="Cambria Math" w:cstheme="minorHAnsi"/>
-            </w:rPr>
-            <m:t>t</m:t>
-          </m:r>
-          <m:r>
-            <m:rPr>
-              <m:sty m:val="p"/>
-            </m:rPr>
-            <w:rPr>
-              <w:rFonts w:ascii="Cambria Math" w:eastAsia="Calibri" w:hAnsi="Cambria Math" w:cstheme="minorHAnsi"/>
-            </w:rPr>
-            <m:t>orque</m:t>
-          </m:r>
-          <m:r>
-            <m:rPr>
-              <m:sty m:val="p"/>
-            </m:rPr>
-            <w:rPr>
-              <w:rFonts w:ascii="Cambria Math" w:eastAsia="Calibri" w:hAnsi="Cambria Math" w:cstheme="minorHAnsi"/>
-            </w:rPr>
-            <m:t>s</m:t>
+            <m:t>Control signal specifying joint torques</m:t>
           </m:r>
         </m:oMath>
       </m:oMathPara>
@@ -40410,16 +39986,7 @@
                               <w:rPr>
                                 <w:rFonts w:ascii="Cambria Math" w:hAnsi="Cambria Math"/>
                               </w:rPr>
-                              <m:t>x</m:t>
-                            </m:r>
-                            <m:r>
-                              <m:rPr>
-                                <m:sty m:val="bi"/>
-                              </m:rPr>
-                              <w:rPr>
-                                <w:rFonts w:ascii="Cambria Math" w:hAnsi="Cambria Math"/>
-                              </w:rPr>
-                              <m:t>i</m:t>
+                              <m:t>xi</m:t>
                             </m:r>
                           </m:sub>
                         </m:sSub>
@@ -40819,16 +40386,7 @@
                               <w:rPr>
                                 <w:rFonts w:ascii="Cambria Math" w:hAnsi="Cambria Math"/>
                               </w:rPr>
-                              <m:t>)</m:t>
-                            </m:r>
-                            <m:r>
-                              <m:rPr>
-                                <m:sty m:val="bi"/>
-                              </m:rPr>
-                              <w:rPr>
-                                <w:rFonts w:ascii="Cambria Math" w:hAnsi="Cambria Math"/>
-                              </w:rPr>
-                              <m:t>M</m:t>
+                              <m:t>)M</m:t>
                             </m:r>
                           </m:e>
                           <m:sub>
@@ -40839,16 +40397,7 @@
                               <w:rPr>
                                 <w:rFonts w:ascii="Cambria Math" w:hAnsi="Cambria Math"/>
                               </w:rPr>
-                              <m:t>x</m:t>
-                            </m:r>
-                            <m:r>
-                              <m:rPr>
-                                <m:sty m:val="bi"/>
-                              </m:rPr>
-                              <w:rPr>
-                                <w:rFonts w:ascii="Cambria Math" w:hAnsi="Cambria Math"/>
-                              </w:rPr>
-                              <m:t>i</m:t>
+                              <m:t>xi</m:t>
                             </m:r>
                           </m:sub>
                         </m:sSub>
@@ -41202,16 +40751,7 @@
                               <w:rPr>
                                 <w:rFonts w:ascii="Cambria Math" w:hAnsi="Cambria Math"/>
                               </w:rPr>
-                              <m:t>x</m:t>
-                            </m:r>
-                            <m:r>
-                              <m:rPr>
-                                <m:sty m:val="bi"/>
-                              </m:rPr>
-                              <w:rPr>
-                                <w:rFonts w:ascii="Cambria Math" w:hAnsi="Cambria Math"/>
-                              </w:rPr>
-                              <m:t>i</m:t>
+                              <m:t>xi</m:t>
                             </m:r>
                           </m:sub>
                         </m:sSub>
@@ -41250,16 +40790,7 @@
                               <w:rPr>
                                 <w:rFonts w:ascii="Cambria Math" w:hAnsi="Cambria Math"/>
                               </w:rPr>
-                              <m:t>i</m:t>
-                            </m:r>
-                            <m:r>
-                              <m:rPr>
-                                <m:sty m:val="bi"/>
-                              </m:rPr>
-                              <w:rPr>
-                                <w:rFonts w:ascii="Cambria Math" w:hAnsi="Cambria Math"/>
-                              </w:rPr>
-                              <m:t>(</m:t>
+                              <m:t>i(</m:t>
                             </m:r>
                             <m:r>
                               <w:rPr>
@@ -41732,16 +41263,7 @@
                               <w:rPr>
                                 <w:rFonts w:ascii="Cambria Math" w:hAnsi="Cambria Math"/>
                               </w:rPr>
-                              <m:t>x</m:t>
-                            </m:r>
-                            <m:r>
-                              <m:rPr>
-                                <m:sty m:val="bi"/>
-                              </m:rPr>
-                              <w:rPr>
-                                <w:rFonts w:ascii="Cambria Math" w:hAnsi="Cambria Math"/>
-                              </w:rPr>
-                              <m:t>i</m:t>
+                              <m:t>xi</m:t>
                             </m:r>
                           </m:sub>
                         </m:sSub>
@@ -42011,16 +41533,7 @@
                                   <w:rPr>
                                     <w:rFonts w:ascii="Cambria Math" w:hAnsi="Cambria Math"/>
                                   </w:rPr>
-                                  <m:t>g</m:t>
-                                </m:r>
-                                <m:r>
-                                  <m:rPr>
-                                    <m:sty m:val="bi"/>
-                                  </m:rPr>
-                                  <w:rPr>
-                                    <w:rFonts w:ascii="Cambria Math" w:hAnsi="Cambria Math"/>
-                                  </w:rPr>
-                                  <m:t>i</m:t>
+                                  <m:t>gi</m:t>
                                 </m:r>
                               </m:sub>
                             </m:sSub>
@@ -42102,16 +41615,7 @@
               <w:jc w:val="right"/>
             </w:pPr>
             <w:r>
-              <w:t>Eqn 7</w:t>
-            </w:r>
-            <w:r>
-              <w:t>b</w:t>
-            </w:r>
-            <w:r>
-              <w:t>.</w:t>
-            </w:r>
-            <w:r>
-              <w:t>1</w:t>
+              <w:t>Eqn 7b.1</w:t>
             </w:r>
           </w:p>
         </w:tc>
@@ -42174,25 +41678,7 @@
         <w:rPr>
           <w:rFonts w:eastAsiaTheme="minorEastAsia"/>
         </w:rPr>
-        <w:t>In Operational (joint) space, shown by</w:t>
-      </w:r>
-      <w:r>
-        <w:rPr>
-          <w:rFonts w:eastAsiaTheme="minorEastAsia"/>
-        </w:rPr>
-        <w:t xml:space="preserve"> Equation 7b.</w:t>
-      </w:r>
-      <w:r>
-        <w:rPr>
-          <w:rFonts w:eastAsiaTheme="minorEastAsia"/>
-        </w:rPr>
-        <w:t>2</w:t>
-      </w:r>
-      <w:r>
-        <w:rPr>
-          <w:rFonts w:eastAsiaTheme="minorEastAsia"/>
-        </w:rPr>
-        <w:t>:</w:t>
+        <w:t>In Operational (joint) space, shown by Equation 7b.2:</w:t>
       </w:r>
     </w:p>
     <w:tbl>
@@ -42325,10 +41811,7 @@
               <w:jc w:val="right"/>
             </w:pPr>
             <w:r>
-              <w:t>Eqn 7b.</w:t>
-            </w:r>
-            <w:r>
-              <w:t>2</w:t>
+              <w:t>Eqn 7b.2</w:t>
             </w:r>
           </w:p>
         </w:tc>
@@ -42730,10 +42213,7 @@
               <w:jc w:val="right"/>
             </w:pPr>
             <w:r>
-              <w:t>Eqn 7b.</w:t>
-            </w:r>
-            <w:r>
-              <w:t>3</w:t>
+              <w:t>Eqn 7b.3</w:t>
             </w:r>
           </w:p>
         </w:tc>
@@ -42982,10 +42462,7 @@
               <w:jc w:val="right"/>
             </w:pPr>
             <w:r>
-              <w:t>Eqn 7b.</w:t>
-            </w:r>
-            <w:r>
-              <w:t>4</w:t>
+              <w:t>Eqn 7b.4</w:t>
             </w:r>
           </w:p>
         </w:tc>
@@ -43254,16 +42731,6485 @@
         <w:rPr>
           <w:rFonts w:eastAsiaTheme="minorEastAsia"/>
         </w:rPr>
-        <w:t>None of this is necessary for MyPAM, since it is planar in the x</w:t>
+        <w:t>None of this is necessary for MyPAM, since it is planar in the xy plane.</w:t>
       </w:r>
-      <w:bookmarkStart w:id="0" w:name="_GoBack"/>
-      <w:bookmarkEnd w:id="0"/>
+    </w:p>
+    <w:p>
+      <w:pPr>
+        <w:rPr>
+          <w:rFonts w:eastAsiaTheme="minorEastAsia"/>
+        </w:rPr>
+      </w:pPr>
+    </w:p>
+    <w:p>
+      <w:pPr>
+        <w:rPr>
+          <w:rFonts w:eastAsiaTheme="minorEastAsia"/>
+        </w:rPr>
+      </w:pPr>
       <w:r>
         <w:rPr>
           <w:rFonts w:eastAsiaTheme="minorEastAsia"/>
         </w:rPr>
-        <w:t>y plane.</w:t>
+        <w:br w:type="page"/>
       </w:r>
+    </w:p>
+    <w:p>
+      <w:pPr>
+        <w:pStyle w:val="ListParagraph"/>
+        <w:numPr>
+          <w:ilvl w:val="0"/>
+          <w:numId w:val="1"/>
+        </w:numPr>
+        <w:rPr>
+          <w:rFonts w:eastAsiaTheme="minorEastAsia"/>
+          <w:u w:val="single"/>
+        </w:rPr>
+      </w:pPr>
+      <w:r>
+        <w:rPr>
+          <w:rFonts w:eastAsiaTheme="minorEastAsia"/>
+          <w:u w:val="single"/>
+        </w:rPr>
+        <w:lastRenderedPageBreak/>
+        <w:t>Finalising the Control signal</w:t>
+      </w:r>
+    </w:p>
+    <w:p>
+      <w:pPr>
+        <w:rPr>
+          <w:rFonts w:eastAsiaTheme="minorEastAsia"/>
+        </w:rPr>
+      </w:pPr>
+      <w:r>
+        <w:rPr>
+          <w:rFonts w:eastAsiaTheme="minorEastAsia"/>
+        </w:rPr>
+        <w:t>Equation 7.2 shows the system dynamics with the control signal for controlling torque:</w:t>
+      </w:r>
+    </w:p>
+    <w:tbl>
+      <w:tblPr>
+        <w:tblStyle w:val="TableGrid"/>
+        <w:tblW w:w="0" w:type="auto"/>
+        <w:tblLook w:val="04A0" w:firstRow="1" w:lastRow="0" w:firstColumn="1" w:lastColumn="0" w:noHBand="0" w:noVBand="1"/>
+      </w:tblPr>
+      <w:tblGrid>
+        <w:gridCol w:w="7225"/>
+        <w:gridCol w:w="1791"/>
+      </w:tblGrid>
+      <w:tr>
+        <w:tc>
+          <w:tcPr>
+            <w:tcW w:w="7225" w:type="dxa"/>
+          </w:tcPr>
+          <w:p>
+            <w:pPr>
+              <w:spacing w:after="120"/>
+              <w:rPr>
+                <w:rFonts w:ascii="Calibri" w:eastAsia="Calibri" w:hAnsi="Calibri" w:cs="Times New Roman"/>
+                <w:b/>
+              </w:rPr>
+            </w:pPr>
+            <m:oMathPara>
+              <m:oMath>
+                <m:r>
+                  <m:rPr>
+                    <m:sty m:val="bi"/>
+                  </m:rPr>
+                  <w:rPr>
+                    <w:rFonts w:ascii="Cambria Math" w:eastAsia="Calibri" w:hAnsi="Cambria Math" w:cs="Times New Roman"/>
+                  </w:rPr>
+                  <m:t>M</m:t>
+                </m:r>
+                <m:d>
+                  <m:dPr>
+                    <m:ctrlPr>
+                      <w:rPr>
+                        <w:rFonts w:ascii="Cambria Math" w:eastAsia="Calibri" w:hAnsi="Cambria Math" w:cs="Times New Roman"/>
+                        <w:b/>
+                        <w:i/>
+                      </w:rPr>
+                    </m:ctrlPr>
+                  </m:dPr>
+                  <m:e>
+                    <m:r>
+                      <w:rPr>
+                        <w:rFonts w:ascii="Cambria Math" w:eastAsia="Calibri" w:hAnsi="Cambria Math" w:cs="Times New Roman"/>
+                      </w:rPr>
+                      <m:t>θ</m:t>
+                    </m:r>
+                  </m:e>
+                </m:d>
+                <m:acc>
+                  <m:accPr>
+                    <m:chr m:val="̈"/>
+                    <m:ctrlPr>
+                      <w:rPr>
+                        <w:rFonts w:ascii="Cambria Math" w:eastAsia="Calibri" w:hAnsi="Cambria Math" w:cs="Times New Roman"/>
+                        <w:b/>
+                        <w:i/>
+                      </w:rPr>
+                    </m:ctrlPr>
+                  </m:accPr>
+                  <m:e>
+                    <m:r>
+                      <m:rPr>
+                        <m:sty m:val="bi"/>
+                      </m:rPr>
+                      <w:rPr>
+                        <w:rFonts w:ascii="Cambria Math" w:eastAsia="Calibri" w:hAnsi="Cambria Math" w:cs="Times New Roman"/>
+                      </w:rPr>
+                      <m:t>θ</m:t>
+                    </m:r>
+                  </m:e>
+                </m:acc>
+                <m:r>
+                  <m:rPr>
+                    <m:sty m:val="bi"/>
+                  </m:rPr>
+                  <w:rPr>
+                    <w:rFonts w:ascii="Cambria Math" w:eastAsia="Calibri" w:hAnsi="Cambria Math" w:cs="Times New Roman"/>
+                  </w:rPr>
+                  <m:t>=u-C</m:t>
+                </m:r>
+                <m:d>
+                  <m:dPr>
+                    <m:ctrlPr>
+                      <w:rPr>
+                        <w:rFonts w:ascii="Cambria Math" w:eastAsia="Calibri" w:hAnsi="Cambria Math" w:cs="Times New Roman"/>
+                        <w:b/>
+                        <w:i/>
+                      </w:rPr>
+                    </m:ctrlPr>
+                  </m:dPr>
+                  <m:e>
+                    <m:r>
+                      <w:rPr>
+                        <w:rFonts w:ascii="Cambria Math" w:eastAsia="Calibri" w:hAnsi="Cambria Math" w:cs="Times New Roman"/>
+                      </w:rPr>
+                      <m:t>θ,</m:t>
+                    </m:r>
+                    <m:acc>
+                      <m:accPr>
+                        <m:chr m:val="̇"/>
+                        <m:ctrlPr>
+                          <w:rPr>
+                            <w:rFonts w:ascii="Cambria Math" w:eastAsia="Calibri" w:hAnsi="Cambria Math" w:cs="Times New Roman"/>
+                            <w:i/>
+                          </w:rPr>
+                        </m:ctrlPr>
+                      </m:accPr>
+                      <m:e>
+                        <m:r>
+                          <w:rPr>
+                            <w:rFonts w:ascii="Cambria Math" w:eastAsia="Calibri" w:hAnsi="Cambria Math" w:cs="Times New Roman"/>
+                          </w:rPr>
+                          <m:t>θ</m:t>
+                        </m:r>
+                      </m:e>
+                    </m:acc>
+                  </m:e>
+                </m:d>
+                <m:r>
+                  <m:rPr>
+                    <m:sty m:val="bi"/>
+                  </m:rPr>
+                  <w:rPr>
+                    <w:rFonts w:ascii="Cambria Math" w:eastAsia="Calibri" w:hAnsi="Cambria Math" w:cs="Times New Roman"/>
+                  </w:rPr>
+                  <m:t>-g(</m:t>
+                </m:r>
+                <m:r>
+                  <w:rPr>
+                    <w:rFonts w:ascii="Cambria Math" w:eastAsia="Calibri" w:hAnsi="Cambria Math" w:cs="Times New Roman"/>
+                  </w:rPr>
+                  <m:t>θ</m:t>
+                </m:r>
+                <m:r>
+                  <m:rPr>
+                    <m:sty m:val="bi"/>
+                  </m:rPr>
+                  <w:rPr>
+                    <w:rFonts w:ascii="Cambria Math" w:eastAsia="Calibri" w:hAnsi="Cambria Math" w:cs="Times New Roman"/>
+                  </w:rPr>
+                  <m:t>)</m:t>
+                </m:r>
+              </m:oMath>
+            </m:oMathPara>
+          </w:p>
+        </w:tc>
+        <w:tc>
+          <w:tcPr>
+            <w:tcW w:w="1791" w:type="dxa"/>
+          </w:tcPr>
+          <w:p>
+            <w:pPr>
+              <w:spacing w:before="40"/>
+              <w:jc w:val="right"/>
+            </w:pPr>
+            <w:r>
+              <w:t>Eqn 7.2</w:t>
+            </w:r>
+          </w:p>
+        </w:tc>
+      </w:tr>
+    </w:tbl>
+    <w:p>
+      <w:pPr>
+        <w:rPr>
+          <w:rFonts w:eastAsiaTheme="minorEastAsia"/>
+        </w:rPr>
+      </w:pPr>
+    </w:p>
+    <w:p>
+      <w:pPr>
+        <w:rPr>
+          <w:rFonts w:eastAsiaTheme="minorEastAsia"/>
+        </w:rPr>
+      </w:pPr>
+      <w:r>
+        <w:rPr>
+          <w:rFonts w:eastAsiaTheme="minorEastAsia"/>
+        </w:rPr>
+        <w:t>Rearranging the system dynamics:</w:t>
+      </w:r>
+    </w:p>
+    <w:tbl>
+      <w:tblPr>
+        <w:tblStyle w:val="TableGrid"/>
+        <w:tblW w:w="0" w:type="auto"/>
+        <w:tblLook w:val="04A0" w:firstRow="1" w:lastRow="0" w:firstColumn="1" w:lastColumn="0" w:noHBand="0" w:noVBand="1"/>
+      </w:tblPr>
+      <w:tblGrid>
+        <w:gridCol w:w="7225"/>
+        <w:gridCol w:w="1791"/>
+      </w:tblGrid>
+      <w:tr>
+        <w:tc>
+          <w:tcPr>
+            <w:tcW w:w="7225" w:type="dxa"/>
+          </w:tcPr>
+          <w:p>
+            <w:pPr>
+              <w:spacing w:after="120"/>
+              <w:rPr>
+                <w:rFonts w:ascii="Calibri" w:eastAsia="Calibri" w:hAnsi="Calibri" w:cs="Times New Roman"/>
+                <w:b/>
+              </w:rPr>
+            </w:pPr>
+            <m:oMathPara>
+              <m:oMath>
+                <m:acc>
+                  <m:accPr>
+                    <m:chr m:val="̈"/>
+                    <m:ctrlPr>
+                      <w:rPr>
+                        <w:rFonts w:ascii="Cambria Math" w:eastAsia="Calibri" w:hAnsi="Cambria Math" w:cs="Times New Roman"/>
+                        <w:b/>
+                        <w:i/>
+                      </w:rPr>
+                    </m:ctrlPr>
+                  </m:accPr>
+                  <m:e>
+                    <m:r>
+                      <m:rPr>
+                        <m:sty m:val="bi"/>
+                      </m:rPr>
+                      <w:rPr>
+                        <w:rFonts w:ascii="Cambria Math" w:eastAsia="Calibri" w:hAnsi="Cambria Math" w:cs="Times New Roman"/>
+                      </w:rPr>
+                      <m:t>θ</m:t>
+                    </m:r>
+                  </m:e>
+                </m:acc>
+                <m:r>
+                  <m:rPr>
+                    <m:sty m:val="bi"/>
+                  </m:rPr>
+                  <w:rPr>
+                    <w:rFonts w:ascii="Cambria Math" w:eastAsia="Calibri" w:hAnsi="Cambria Math" w:cs="Times New Roman"/>
+                  </w:rPr>
+                  <m:t>=</m:t>
+                </m:r>
+                <m:sSup>
+                  <m:sSupPr>
+                    <m:ctrlPr>
+                      <w:rPr>
+                        <w:rFonts w:ascii="Cambria Math" w:eastAsia="Calibri" w:hAnsi="Cambria Math" w:cs="Times New Roman"/>
+                        <w:b/>
+                        <w:i/>
+                      </w:rPr>
+                    </m:ctrlPr>
+                  </m:sSupPr>
+                  <m:e>
+                    <m:r>
+                      <m:rPr>
+                        <m:sty m:val="bi"/>
+                      </m:rPr>
+                      <w:rPr>
+                        <w:rFonts w:ascii="Cambria Math" w:eastAsia="Calibri" w:hAnsi="Cambria Math" w:cs="Times New Roman"/>
+                      </w:rPr>
+                      <m:t>M</m:t>
+                    </m:r>
+                  </m:e>
+                  <m:sup>
+                    <m:r>
+                      <m:rPr>
+                        <m:sty m:val="bi"/>
+                      </m:rPr>
+                      <w:rPr>
+                        <w:rFonts w:ascii="Cambria Math" w:eastAsia="Calibri" w:hAnsi="Cambria Math" w:cs="Times New Roman"/>
+                      </w:rPr>
+                      <m:t>-1</m:t>
+                    </m:r>
+                  </m:sup>
+                </m:sSup>
+                <m:d>
+                  <m:dPr>
+                    <m:ctrlPr>
+                      <w:rPr>
+                        <w:rFonts w:ascii="Cambria Math" w:eastAsia="Calibri" w:hAnsi="Cambria Math" w:cs="Times New Roman"/>
+                        <w:b/>
+                        <w:i/>
+                      </w:rPr>
+                    </m:ctrlPr>
+                  </m:dPr>
+                  <m:e>
+                    <m:r>
+                      <w:rPr>
+                        <w:rFonts w:ascii="Cambria Math" w:eastAsia="Calibri" w:hAnsi="Cambria Math" w:cs="Times New Roman"/>
+                      </w:rPr>
+                      <m:t>θ</m:t>
+                    </m:r>
+                  </m:e>
+                </m:d>
+                <m:d>
+                  <m:dPr>
+                    <m:ctrlPr>
+                      <w:rPr>
+                        <w:rFonts w:ascii="Cambria Math" w:eastAsia="Calibri" w:hAnsi="Cambria Math" w:cs="Times New Roman"/>
+                        <w:b/>
+                        <w:i/>
+                      </w:rPr>
+                    </m:ctrlPr>
+                  </m:dPr>
+                  <m:e>
+                    <m:r>
+                      <m:rPr>
+                        <m:sty m:val="bi"/>
+                      </m:rPr>
+                      <w:rPr>
+                        <w:rFonts w:ascii="Cambria Math" w:eastAsia="Calibri" w:hAnsi="Cambria Math" w:cs="Times New Roman"/>
+                      </w:rPr>
+                      <m:t>u-C</m:t>
+                    </m:r>
+                    <m:d>
+                      <m:dPr>
+                        <m:ctrlPr>
+                          <w:rPr>
+                            <w:rFonts w:ascii="Cambria Math" w:eastAsia="Calibri" w:hAnsi="Cambria Math" w:cs="Times New Roman"/>
+                            <w:b/>
+                            <w:i/>
+                          </w:rPr>
+                        </m:ctrlPr>
+                      </m:dPr>
+                      <m:e>
+                        <m:r>
+                          <w:rPr>
+                            <w:rFonts w:ascii="Cambria Math" w:eastAsia="Calibri" w:hAnsi="Cambria Math" w:cs="Times New Roman"/>
+                          </w:rPr>
+                          <m:t>θ,</m:t>
+                        </m:r>
+                        <m:acc>
+                          <m:accPr>
+                            <m:chr m:val="̇"/>
+                            <m:ctrlPr>
+                              <w:rPr>
+                                <w:rFonts w:ascii="Cambria Math" w:eastAsia="Calibri" w:hAnsi="Cambria Math" w:cs="Times New Roman"/>
+                                <w:i/>
+                              </w:rPr>
+                            </m:ctrlPr>
+                          </m:accPr>
+                          <m:e>
+                            <m:r>
+                              <w:rPr>
+                                <w:rFonts w:ascii="Cambria Math" w:eastAsia="Calibri" w:hAnsi="Cambria Math" w:cs="Times New Roman"/>
+                              </w:rPr>
+                              <m:t>θ</m:t>
+                            </m:r>
+                          </m:e>
+                        </m:acc>
+                      </m:e>
+                    </m:d>
+                    <m:r>
+                      <m:rPr>
+                        <m:sty m:val="bi"/>
+                      </m:rPr>
+                      <w:rPr>
+                        <w:rFonts w:ascii="Cambria Math" w:eastAsia="Calibri" w:hAnsi="Cambria Math" w:cs="Times New Roman"/>
+                      </w:rPr>
+                      <m:t>-g</m:t>
+                    </m:r>
+                    <m:d>
+                      <m:dPr>
+                        <m:ctrlPr>
+                          <w:rPr>
+                            <w:rFonts w:ascii="Cambria Math" w:eastAsia="Calibri" w:hAnsi="Cambria Math" w:cs="Times New Roman"/>
+                            <w:b/>
+                            <w:i/>
+                          </w:rPr>
+                        </m:ctrlPr>
+                      </m:dPr>
+                      <m:e>
+                        <m:r>
+                          <w:rPr>
+                            <w:rFonts w:ascii="Cambria Math" w:eastAsia="Calibri" w:hAnsi="Cambria Math" w:cs="Times New Roman"/>
+                          </w:rPr>
+                          <m:t>θ</m:t>
+                        </m:r>
+                      </m:e>
+                    </m:d>
+                  </m:e>
+                </m:d>
+              </m:oMath>
+            </m:oMathPara>
+          </w:p>
+        </w:tc>
+        <w:tc>
+          <w:tcPr>
+            <w:tcW w:w="1791" w:type="dxa"/>
+          </w:tcPr>
+          <w:p>
+            <w:pPr>
+              <w:spacing w:before="40"/>
+              <w:jc w:val="right"/>
+            </w:pPr>
+            <w:r>
+              <w:t xml:space="preserve">Eqn </w:t>
+            </w:r>
+            <w:r>
+              <w:t>8</w:t>
+            </w:r>
+            <w:r>
+              <w:t>.</w:t>
+            </w:r>
+            <w:r>
+              <w:t>1</w:t>
+            </w:r>
+          </w:p>
+        </w:tc>
+      </w:tr>
+    </w:tbl>
+    <w:p>
+      <w:pPr>
+        <w:rPr>
+          <w:rFonts w:eastAsiaTheme="minorEastAsia"/>
+        </w:rPr>
+      </w:pPr>
+    </w:p>
+    <w:p>
+      <w:pPr>
+        <w:rPr>
+          <w:rFonts w:eastAsiaTheme="minorEastAsia"/>
+        </w:rPr>
+      </w:pPr>
+      <w:r>
+        <w:rPr>
+          <w:rFonts w:eastAsiaTheme="minorEastAsia"/>
+        </w:rPr>
+        <w:t xml:space="preserve">Since the MyPAM is planar in xy, the effects of gravity can be omitted. </w:t>
+      </w:r>
+    </w:p>
+    <w:p>
+      <w:pPr>
+        <w:rPr>
+          <w:rFonts w:eastAsiaTheme="minorEastAsia"/>
+        </w:rPr>
+      </w:pPr>
+      <w:r>
+        <w:rPr>
+          <w:rFonts w:eastAsiaTheme="minorEastAsia"/>
+        </w:rPr>
+        <w:t xml:space="preserve">The Coriolis and centrifugal effects need to be accounted for with a highly accurate model of the moments of inertia. This is notoriously difficult to do. If the moments of inertia are inaccurate then the controller can introduce instability. Further to this, since the anticipated velocities are small, which means that the </w:t>
+      </w:r>
+      <w:r>
+        <w:rPr>
+          <w:rFonts w:eastAsiaTheme="minorEastAsia"/>
+        </w:rPr>
+        <w:t>Coriolis and centrifugal effects</w:t>
+      </w:r>
+      <w:r>
+        <w:rPr>
+          <w:rFonts w:eastAsiaTheme="minorEastAsia"/>
+        </w:rPr>
+        <w:t xml:space="preserve"> will be negligible. For the above reasons, the </w:t>
+      </w:r>
+      <w:r>
+        <w:rPr>
+          <w:rFonts w:eastAsiaTheme="minorEastAsia"/>
+        </w:rPr>
+        <w:t>Coriolis and centrifugal effects</w:t>
+      </w:r>
+      <w:r>
+        <w:rPr>
+          <w:rFonts w:eastAsiaTheme="minorEastAsia"/>
+        </w:rPr>
+        <w:t xml:space="preserve"> will also be omitted. This is generally considered fine to do if the </w:t>
+      </w:r>
+      <w:r>
+        <w:rPr>
+          <w:rFonts w:eastAsiaTheme="minorEastAsia" w:cstheme="minorHAnsi"/>
+        </w:rPr>
+        <w:t>Δ</w:t>
+      </w:r>
+      <w:r>
+        <w:rPr>
+          <w:rFonts w:eastAsiaTheme="minorEastAsia"/>
+        </w:rPr>
+        <w:t>t is small.</w:t>
+      </w:r>
+    </w:p>
+    <w:p>
+      <w:pPr>
+        <w:rPr>
+          <w:rFonts w:eastAsiaTheme="minorEastAsia"/>
+        </w:rPr>
+      </w:pPr>
+      <w:r>
+        <w:rPr>
+          <w:rFonts w:eastAsiaTheme="minorEastAsia"/>
+        </w:rPr>
+        <w:t>Thus, the motor torque control signal is given by Equation 8.2:</w:t>
+      </w:r>
+    </w:p>
+    <w:tbl>
+      <w:tblPr>
+        <w:tblStyle w:val="TableGrid"/>
+        <w:tblW w:w="0" w:type="auto"/>
+        <w:tblLook w:val="04A0" w:firstRow="1" w:lastRow="0" w:firstColumn="1" w:lastColumn="0" w:noHBand="0" w:noVBand="1"/>
+      </w:tblPr>
+      <w:tblGrid>
+        <w:gridCol w:w="7225"/>
+        <w:gridCol w:w="1791"/>
+      </w:tblGrid>
+      <w:tr>
+        <w:tc>
+          <w:tcPr>
+            <w:tcW w:w="7225" w:type="dxa"/>
+          </w:tcPr>
+          <w:p>
+            <w:pPr>
+              <w:spacing w:after="120"/>
+              <w:rPr>
+                <w:rFonts w:ascii="Calibri" w:eastAsia="Calibri" w:hAnsi="Calibri" w:cs="Times New Roman"/>
+                <w:b/>
+              </w:rPr>
+            </w:pPr>
+            <m:oMathPara>
+              <m:oMath>
+                <m:r>
+                  <m:rPr>
+                    <m:sty m:val="bi"/>
+                  </m:rPr>
+                  <w:rPr>
+                    <w:rFonts w:ascii="Cambria Math" w:eastAsia="Calibri" w:hAnsi="Cambria Math" w:cs="Times New Roman"/>
+                  </w:rPr>
+                  <m:t>u</m:t>
+                </m:r>
+                <m:r>
+                  <m:rPr>
+                    <m:sty m:val="bi"/>
+                  </m:rPr>
+                  <w:rPr>
+                    <w:rFonts w:ascii="Cambria Math" w:eastAsia="Calibri" w:hAnsi="Cambria Math" w:cs="Times New Roman"/>
+                  </w:rPr>
+                  <m:t>=</m:t>
+                </m:r>
+                <m:r>
+                  <m:rPr>
+                    <m:sty m:val="bi"/>
+                  </m:rPr>
+                  <w:rPr>
+                    <w:rFonts w:ascii="Cambria Math" w:eastAsia="Calibri" w:hAnsi="Cambria Math" w:cs="Times New Roman"/>
+                  </w:rPr>
+                  <m:t>M</m:t>
+                </m:r>
+                <m:d>
+                  <m:dPr>
+                    <m:ctrlPr>
+                      <w:rPr>
+                        <w:rFonts w:ascii="Cambria Math" w:eastAsia="Calibri" w:hAnsi="Cambria Math" w:cs="Times New Roman"/>
+                        <w:b/>
+                        <w:i/>
+                      </w:rPr>
+                    </m:ctrlPr>
+                  </m:dPr>
+                  <m:e>
+                    <m:r>
+                      <w:rPr>
+                        <w:rFonts w:ascii="Cambria Math" w:eastAsia="Calibri" w:hAnsi="Cambria Math" w:cs="Times New Roman"/>
+                      </w:rPr>
+                      <m:t>θ</m:t>
+                    </m:r>
+                  </m:e>
+                </m:d>
+                <m:sSub>
+                  <m:sSubPr>
+                    <m:ctrlPr>
+                      <w:rPr>
+                        <w:rFonts w:ascii="Cambria Math" w:eastAsia="Calibri" w:hAnsi="Cambria Math" w:cs="Times New Roman"/>
+                        <w:b/>
+                        <w:i/>
+                      </w:rPr>
+                    </m:ctrlPr>
+                  </m:sSubPr>
+                  <m:e>
+                    <m:acc>
+                      <m:accPr>
+                        <m:chr m:val="̈"/>
+                        <m:ctrlPr>
+                          <w:rPr>
+                            <w:rFonts w:ascii="Cambria Math" w:eastAsia="Calibri" w:hAnsi="Cambria Math" w:cs="Times New Roman"/>
+                            <w:b/>
+                            <w:i/>
+                          </w:rPr>
+                        </m:ctrlPr>
+                      </m:accPr>
+                      <m:e>
+                        <m:r>
+                          <m:rPr>
+                            <m:sty m:val="bi"/>
+                          </m:rPr>
+                          <w:rPr>
+                            <w:rFonts w:ascii="Cambria Math" w:eastAsia="Calibri" w:hAnsi="Cambria Math" w:cs="Times New Roman"/>
+                          </w:rPr>
+                          <m:t>θ</m:t>
+                        </m:r>
+                      </m:e>
+                    </m:acc>
+                  </m:e>
+                  <m:sub>
+                    <m:r>
+                      <m:rPr>
+                        <m:sty m:val="bi"/>
+                      </m:rPr>
+                      <w:rPr>
+                        <w:rFonts w:ascii="Cambria Math" w:eastAsia="Calibri" w:hAnsi="Cambria Math" w:cs="Times New Roman"/>
+                      </w:rPr>
+                      <m:t>des</m:t>
+                    </m:r>
+                  </m:sub>
+                </m:sSub>
+              </m:oMath>
+            </m:oMathPara>
+          </w:p>
+        </w:tc>
+        <w:tc>
+          <w:tcPr>
+            <w:tcW w:w="1791" w:type="dxa"/>
+          </w:tcPr>
+          <w:p>
+            <w:pPr>
+              <w:spacing w:before="40"/>
+              <w:jc w:val="right"/>
+            </w:pPr>
+            <w:r>
+              <w:t xml:space="preserve">Eqn </w:t>
+            </w:r>
+            <w:r>
+              <w:t>8</w:t>
+            </w:r>
+            <w:r>
+              <w:t>.2</w:t>
+            </w:r>
+          </w:p>
+        </w:tc>
+      </w:tr>
+    </w:tbl>
+    <w:p>
+      <w:pPr>
+        <w:rPr>
+          <w:rFonts w:eastAsiaTheme="minorEastAsia"/>
+        </w:rPr>
+      </w:pPr>
+    </w:p>
+    <w:p>
+      <w:pPr>
+        <w:rPr>
+          <w:rFonts w:eastAsiaTheme="minorEastAsia"/>
+        </w:rPr>
+      </w:pPr>
+      <w:r>
+        <w:rPr>
+          <w:rFonts w:eastAsiaTheme="minorEastAsia"/>
+        </w:rPr>
+        <w:t>Implemented using a standard PD control formula:</w:t>
+      </w:r>
+    </w:p>
+    <w:tbl>
+      <w:tblPr>
+        <w:tblStyle w:val="TableGrid"/>
+        <w:tblW w:w="0" w:type="auto"/>
+        <w:tblLook w:val="04A0" w:firstRow="1" w:lastRow="0" w:firstColumn="1" w:lastColumn="0" w:noHBand="0" w:noVBand="1"/>
+      </w:tblPr>
+      <w:tblGrid>
+        <w:gridCol w:w="7225"/>
+        <w:gridCol w:w="1791"/>
+      </w:tblGrid>
+      <w:tr>
+        <w:tc>
+          <w:tcPr>
+            <w:tcW w:w="7225" w:type="dxa"/>
+          </w:tcPr>
+          <w:p>
+            <w:pPr>
+              <w:spacing w:after="120"/>
+              <w:rPr>
+                <w:rFonts w:ascii="Calibri" w:eastAsia="Calibri" w:hAnsi="Calibri" w:cs="Times New Roman"/>
+                <w:b/>
+              </w:rPr>
+            </w:pPr>
+            <m:oMathPara>
+              <m:oMath>
+                <m:sSub>
+                  <m:sSubPr>
+                    <m:ctrlPr>
+                      <w:rPr>
+                        <w:rFonts w:ascii="Cambria Math" w:eastAsia="Calibri" w:hAnsi="Cambria Math" w:cs="Times New Roman"/>
+                        <w:b/>
+                        <w:i/>
+                      </w:rPr>
+                    </m:ctrlPr>
+                  </m:sSubPr>
+                  <m:e>
+                    <m:acc>
+                      <m:accPr>
+                        <m:chr m:val="̈"/>
+                        <m:ctrlPr>
+                          <w:rPr>
+                            <w:rFonts w:ascii="Cambria Math" w:eastAsia="Calibri" w:hAnsi="Cambria Math" w:cs="Times New Roman"/>
+                            <w:b/>
+                            <w:i/>
+                          </w:rPr>
+                        </m:ctrlPr>
+                      </m:accPr>
+                      <m:e>
+                        <m:r>
+                          <m:rPr>
+                            <m:sty m:val="bi"/>
+                          </m:rPr>
+                          <w:rPr>
+                            <w:rFonts w:ascii="Cambria Math" w:eastAsia="Calibri" w:hAnsi="Cambria Math" w:cs="Times New Roman"/>
+                          </w:rPr>
+                          <m:t>θ</m:t>
+                        </m:r>
+                      </m:e>
+                    </m:acc>
+                  </m:e>
+                  <m:sub>
+                    <m:r>
+                      <m:rPr>
+                        <m:sty m:val="bi"/>
+                      </m:rPr>
+                      <w:rPr>
+                        <w:rFonts w:ascii="Cambria Math" w:eastAsia="Calibri" w:hAnsi="Cambria Math" w:cs="Times New Roman"/>
+                      </w:rPr>
+                      <m:t>des</m:t>
+                    </m:r>
+                  </m:sub>
+                </m:sSub>
+                <m:r>
+                  <m:rPr>
+                    <m:sty m:val="bi"/>
+                  </m:rPr>
+                  <w:rPr>
+                    <w:rFonts w:ascii="Cambria Math" w:eastAsia="Calibri" w:hAnsi="Cambria Math" w:cs="Times New Roman"/>
+                  </w:rPr>
+                  <m:t>=</m:t>
+                </m:r>
+                <m:r>
+                  <w:rPr>
+                    <w:rFonts w:ascii="Cambria Math" w:eastAsia="Calibri" w:hAnsi="Cambria Math" w:cs="Times New Roman"/>
+                  </w:rPr>
+                  <m:t>kp</m:t>
+                </m:r>
+                <m:d>
+                  <m:dPr>
+                    <m:ctrlPr>
+                      <w:rPr>
+                        <w:rFonts w:ascii="Cambria Math" w:eastAsia="Calibri" w:hAnsi="Cambria Math" w:cs="Times New Roman"/>
+                        <w:b/>
+                        <w:i/>
+                      </w:rPr>
+                    </m:ctrlPr>
+                  </m:dPr>
+                  <m:e>
+                    <m:sSub>
+                      <m:sSubPr>
+                        <m:ctrlPr>
+                          <w:rPr>
+                            <w:rFonts w:ascii="Cambria Math" w:eastAsia="Calibri" w:hAnsi="Cambria Math" w:cs="Times New Roman"/>
+                            <w:b/>
+                            <w:i/>
+                          </w:rPr>
+                        </m:ctrlPr>
+                      </m:sSubPr>
+                      <m:e>
+                        <m:r>
+                          <m:rPr>
+                            <m:sty m:val="bi"/>
+                          </m:rPr>
+                          <w:rPr>
+                            <w:rFonts w:ascii="Cambria Math" w:eastAsia="Calibri" w:hAnsi="Cambria Math" w:cs="Times New Roman"/>
+                          </w:rPr>
+                          <m:t>θ</m:t>
+                        </m:r>
+                      </m:e>
+                      <m:sub>
+                        <m:r>
+                          <m:rPr>
+                            <m:sty m:val="bi"/>
+                          </m:rPr>
+                          <w:rPr>
+                            <w:rFonts w:ascii="Cambria Math" w:eastAsia="Calibri" w:hAnsi="Cambria Math" w:cs="Times New Roman"/>
+                          </w:rPr>
+                          <m:t>des</m:t>
+                        </m:r>
+                      </m:sub>
+                    </m:sSub>
+                    <m:r>
+                      <w:rPr>
+                        <w:rFonts w:ascii="Cambria Math" w:eastAsia="Calibri" w:hAnsi="Cambria Math" w:cs="Times New Roman"/>
+                      </w:rPr>
+                      <m:t>-</m:t>
+                    </m:r>
+                    <m:r>
+                      <m:rPr>
+                        <m:sty m:val="bi"/>
+                      </m:rPr>
+                      <w:rPr>
+                        <w:rFonts w:ascii="Cambria Math" w:eastAsia="Calibri" w:hAnsi="Cambria Math" w:cs="Times New Roman"/>
+                      </w:rPr>
+                      <m:t>θ</m:t>
+                    </m:r>
+                  </m:e>
+                </m:d>
+                <m:r>
+                  <w:rPr>
+                    <w:rFonts w:ascii="Cambria Math" w:eastAsia="Calibri" w:hAnsi="Cambria Math" w:cs="Times New Roman"/>
+                  </w:rPr>
+                  <m:t>+</m:t>
+                </m:r>
+                <m:r>
+                  <w:rPr>
+                    <w:rFonts w:ascii="Cambria Math" w:eastAsia="Calibri" w:hAnsi="Cambria Math" w:cs="Times New Roman"/>
+                  </w:rPr>
+                  <m:t>kv</m:t>
+                </m:r>
+                <m:d>
+                  <m:dPr>
+                    <m:ctrlPr>
+                      <w:rPr>
+                        <w:rFonts w:ascii="Cambria Math" w:eastAsia="Calibri" w:hAnsi="Cambria Math" w:cs="Times New Roman"/>
+                        <w:b/>
+                        <w:i/>
+                      </w:rPr>
+                    </m:ctrlPr>
+                  </m:dPr>
+                  <m:e>
+                    <m:sSub>
+                      <m:sSubPr>
+                        <m:ctrlPr>
+                          <w:rPr>
+                            <w:rFonts w:ascii="Cambria Math" w:eastAsia="Calibri" w:hAnsi="Cambria Math" w:cs="Times New Roman"/>
+                            <w:b/>
+                            <w:i/>
+                          </w:rPr>
+                        </m:ctrlPr>
+                      </m:sSubPr>
+                      <m:e>
+                        <m:acc>
+                          <m:accPr>
+                            <m:chr m:val="̇"/>
+                            <m:ctrlPr>
+                              <w:rPr>
+                                <w:rFonts w:ascii="Cambria Math" w:eastAsia="Calibri" w:hAnsi="Cambria Math" w:cs="Times New Roman"/>
+                                <w:b/>
+                                <w:i/>
+                              </w:rPr>
+                            </m:ctrlPr>
+                          </m:accPr>
+                          <m:e>
+                            <m:r>
+                              <m:rPr>
+                                <m:sty m:val="bi"/>
+                              </m:rPr>
+                              <w:rPr>
+                                <w:rFonts w:ascii="Cambria Math" w:eastAsia="Calibri" w:hAnsi="Cambria Math" w:cs="Times New Roman"/>
+                              </w:rPr>
+                              <m:t>θ</m:t>
+                            </m:r>
+                          </m:e>
+                        </m:acc>
+                      </m:e>
+                      <m:sub>
+                        <m:r>
+                          <m:rPr>
+                            <m:sty m:val="bi"/>
+                          </m:rPr>
+                          <w:rPr>
+                            <w:rFonts w:ascii="Cambria Math" w:eastAsia="Calibri" w:hAnsi="Cambria Math" w:cs="Times New Roman"/>
+                          </w:rPr>
+                          <m:t>des</m:t>
+                        </m:r>
+                      </m:sub>
+                    </m:sSub>
+                    <m:r>
+                      <w:rPr>
+                        <w:rFonts w:ascii="Cambria Math" w:eastAsia="Calibri" w:hAnsi="Cambria Math" w:cs="Times New Roman"/>
+                      </w:rPr>
+                      <m:t>-</m:t>
+                    </m:r>
+                    <m:acc>
+                      <m:accPr>
+                        <m:chr m:val="̇"/>
+                        <m:ctrlPr>
+                          <w:rPr>
+                            <w:rFonts w:ascii="Cambria Math" w:eastAsia="Calibri" w:hAnsi="Cambria Math" w:cs="Times New Roman"/>
+                            <w:b/>
+                            <w:i/>
+                          </w:rPr>
+                        </m:ctrlPr>
+                      </m:accPr>
+                      <m:e>
+                        <m:r>
+                          <m:rPr>
+                            <m:sty m:val="bi"/>
+                          </m:rPr>
+                          <w:rPr>
+                            <w:rFonts w:ascii="Cambria Math" w:eastAsia="Calibri" w:hAnsi="Cambria Math" w:cs="Times New Roman"/>
+                          </w:rPr>
+                          <m:t>θ</m:t>
+                        </m:r>
+                      </m:e>
+                    </m:acc>
+                  </m:e>
+                </m:d>
+              </m:oMath>
+            </m:oMathPara>
+          </w:p>
+        </w:tc>
+        <w:tc>
+          <w:tcPr>
+            <w:tcW w:w="1791" w:type="dxa"/>
+          </w:tcPr>
+          <w:p>
+            <w:pPr>
+              <w:spacing w:before="40"/>
+              <w:jc w:val="right"/>
+            </w:pPr>
+            <w:r>
+              <w:t>Eqn 8.</w:t>
+            </w:r>
+            <w:r>
+              <w:t>3</w:t>
+            </w:r>
+          </w:p>
+        </w:tc>
+      </w:tr>
+    </w:tbl>
+    <w:p>
+      <w:pPr>
+        <w:rPr>
+          <w:rFonts w:eastAsiaTheme="minorEastAsia"/>
+        </w:rPr>
+      </w:pPr>
+    </w:p>
+    <w:p>
+      <w:pPr>
+        <w:rPr>
+          <w:rFonts w:eastAsiaTheme="minorEastAsia"/>
+        </w:rPr>
+      </w:pPr>
+      <w:r>
+        <w:rPr>
+          <w:rFonts w:eastAsiaTheme="minorEastAsia"/>
+        </w:rPr>
+        <w:t>Which gives:</w:t>
+      </w:r>
+    </w:p>
+    <w:tbl>
+      <w:tblPr>
+        <w:tblStyle w:val="TableGrid"/>
+        <w:tblW w:w="0" w:type="auto"/>
+        <w:tblLook w:val="04A0" w:firstRow="1" w:lastRow="0" w:firstColumn="1" w:lastColumn="0" w:noHBand="0" w:noVBand="1"/>
+      </w:tblPr>
+      <w:tblGrid>
+        <w:gridCol w:w="7225"/>
+        <w:gridCol w:w="1791"/>
+      </w:tblGrid>
+      <w:tr>
+        <w:tc>
+          <w:tcPr>
+            <w:tcW w:w="7225" w:type="dxa"/>
+          </w:tcPr>
+          <w:p>
+            <w:pPr>
+              <w:spacing w:after="120"/>
+              <w:rPr>
+                <w:rFonts w:ascii="Calibri" w:eastAsia="Calibri" w:hAnsi="Calibri" w:cs="Times New Roman"/>
+                <w:b/>
+              </w:rPr>
+            </w:pPr>
+            <m:oMathPara>
+              <m:oMath>
+                <m:r>
+                  <m:rPr>
+                    <m:sty m:val="bi"/>
+                  </m:rPr>
+                  <w:rPr>
+                    <w:rFonts w:ascii="Cambria Math" w:eastAsia="Calibri" w:hAnsi="Cambria Math" w:cs="Times New Roman"/>
+                  </w:rPr>
+                  <m:t>u=</m:t>
+                </m:r>
+                <m:nary>
+                  <m:naryPr>
+                    <m:chr m:val="∑"/>
+                    <m:limLoc m:val="undOvr"/>
+                    <m:ctrlPr>
+                      <w:rPr>
+                        <w:rFonts w:ascii="Cambria Math" w:hAnsi="Cambria Math"/>
+                        <w:i/>
+                      </w:rPr>
+                    </m:ctrlPr>
+                  </m:naryPr>
+                  <m:sub>
+                    <m:r>
+                      <w:rPr>
+                        <w:rFonts w:ascii="Cambria Math" w:hAnsi="Cambria Math"/>
+                      </w:rPr>
+                      <m:t>i=0</m:t>
+                    </m:r>
+                  </m:sub>
+                  <m:sup>
+                    <m:r>
+                      <w:rPr>
+                        <w:rFonts w:ascii="Cambria Math" w:hAnsi="Cambria Math"/>
+                      </w:rPr>
+                      <m:t>n</m:t>
+                    </m:r>
+                  </m:sup>
+                  <m:e>
+                    <m:d>
+                      <m:dPr>
+                        <m:ctrlPr>
+                          <w:rPr>
+                            <w:rFonts w:ascii="Cambria Math" w:hAnsi="Cambria Math"/>
+                            <w:i/>
+                          </w:rPr>
+                        </m:ctrlPr>
+                      </m:dPr>
+                      <m:e>
+                        <m:sSup>
+                          <m:sSupPr>
+                            <m:ctrlPr>
+                              <w:rPr>
+                                <w:rFonts w:ascii="Cambria Math" w:hAnsi="Cambria Math"/>
+                                <w:b/>
+                                <w:i/>
+                              </w:rPr>
+                            </m:ctrlPr>
+                          </m:sSupPr>
+                          <m:e>
+                            <m:sSub>
+                              <m:sSubPr>
+                                <m:ctrlPr>
+                                  <w:rPr>
+                                    <w:rFonts w:ascii="Cambria Math" w:hAnsi="Cambria Math"/>
+                                    <w:b/>
+                                    <w:i/>
+                                  </w:rPr>
+                                </m:ctrlPr>
+                              </m:sSubPr>
+                              <m:e>
+                                <m:r>
+                                  <m:rPr>
+                                    <m:sty m:val="bi"/>
+                                  </m:rPr>
+                                  <w:rPr>
+                                    <w:rFonts w:ascii="Cambria Math" w:hAnsi="Cambria Math"/>
+                                  </w:rPr>
+                                  <m:t>J</m:t>
+                                </m:r>
+                              </m:e>
+                              <m:sub>
+                                <m:r>
+                                  <m:rPr>
+                                    <m:sty m:val="bi"/>
+                                  </m:rPr>
+                                  <w:rPr>
+                                    <w:rFonts w:ascii="Cambria Math" w:hAnsi="Cambria Math"/>
+                                  </w:rPr>
+                                  <m:t>i</m:t>
+                                </m:r>
+                              </m:sub>
+                            </m:sSub>
+                          </m:e>
+                          <m:sup>
+                            <m:r>
+                              <m:rPr>
+                                <m:sty m:val="bi"/>
+                              </m:rPr>
+                              <w:rPr>
+                                <w:rFonts w:ascii="Cambria Math" w:hAnsi="Cambria Math"/>
+                              </w:rPr>
+                              <m:t>T</m:t>
+                            </m:r>
+                          </m:sup>
+                        </m:sSup>
+                        <m:r>
+                          <m:rPr>
+                            <m:sty m:val="bi"/>
+                          </m:rPr>
+                          <w:rPr>
+                            <w:rFonts w:ascii="Cambria Math" w:hAnsi="Cambria Math"/>
+                          </w:rPr>
+                          <m:t>(</m:t>
+                        </m:r>
+                        <m:r>
+                          <w:rPr>
+                            <w:rFonts w:ascii="Cambria Math" w:hAnsi="Cambria Math"/>
+                          </w:rPr>
+                          <m:t>θ</m:t>
+                        </m:r>
+                        <m:r>
+                          <m:rPr>
+                            <m:sty m:val="bi"/>
+                          </m:rPr>
+                          <w:rPr>
+                            <w:rFonts w:ascii="Cambria Math" w:hAnsi="Cambria Math"/>
+                          </w:rPr>
+                          <m:t>)</m:t>
+                        </m:r>
+                        <m:sSub>
+                          <m:sSubPr>
+                            <m:ctrlPr>
+                              <w:rPr>
+                                <w:rFonts w:ascii="Cambria Math" w:hAnsi="Cambria Math"/>
+                                <w:b/>
+                                <w:i/>
+                              </w:rPr>
+                            </m:ctrlPr>
+                          </m:sSubPr>
+                          <m:e>
+                            <m:r>
+                              <m:rPr>
+                                <m:sty m:val="bi"/>
+                              </m:rPr>
+                              <w:rPr>
+                                <w:rFonts w:ascii="Cambria Math" w:hAnsi="Cambria Math"/>
+                              </w:rPr>
+                              <m:t>M</m:t>
+                            </m:r>
+                          </m:e>
+                          <m:sub>
+                            <m:r>
+                              <m:rPr>
+                                <m:sty m:val="bi"/>
+                              </m:rPr>
+                              <w:rPr>
+                                <w:rFonts w:ascii="Cambria Math" w:hAnsi="Cambria Math"/>
+                              </w:rPr>
+                              <m:t>xi</m:t>
+                            </m:r>
+                          </m:sub>
+                        </m:sSub>
+                        <m:r>
+                          <w:rPr>
+                            <w:rFonts w:ascii="Cambria Math" w:hAnsi="Cambria Math"/>
+                          </w:rPr>
+                          <m:t>(θ)</m:t>
+                        </m:r>
+                        <m:sSub>
+                          <m:sSubPr>
+                            <m:ctrlPr>
+                              <w:rPr>
+                                <w:rFonts w:ascii="Cambria Math" w:hAnsi="Cambria Math"/>
+                                <w:b/>
+                                <w:i/>
+                              </w:rPr>
+                            </m:ctrlPr>
+                          </m:sSubPr>
+                          <m:e>
+                            <m:r>
+                              <m:rPr>
+                                <m:sty m:val="bi"/>
+                              </m:rPr>
+                              <w:rPr>
+                                <w:rFonts w:ascii="Cambria Math" w:hAnsi="Cambria Math"/>
+                              </w:rPr>
+                              <m:t>J</m:t>
+                            </m:r>
+                          </m:e>
+                          <m:sub>
+                            <m:r>
+                              <m:rPr>
+                                <m:sty m:val="bi"/>
+                              </m:rPr>
+                              <w:rPr>
+                                <w:rFonts w:ascii="Cambria Math" w:hAnsi="Cambria Math"/>
+                              </w:rPr>
+                              <m:t>i</m:t>
+                            </m:r>
+                          </m:sub>
+                        </m:sSub>
+                        <m:r>
+                          <m:rPr>
+                            <m:sty m:val="bi"/>
+                          </m:rPr>
+                          <w:rPr>
+                            <w:rFonts w:ascii="Cambria Math" w:hAnsi="Cambria Math"/>
+                          </w:rPr>
+                          <m:t>(</m:t>
+                        </m:r>
+                        <m:r>
+                          <w:rPr>
+                            <w:rFonts w:ascii="Cambria Math" w:hAnsi="Cambria Math"/>
+                          </w:rPr>
+                          <m:t>θ</m:t>
+                        </m:r>
+                        <m:r>
+                          <m:rPr>
+                            <m:sty m:val="bi"/>
+                          </m:rPr>
+                          <w:rPr>
+                            <w:rFonts w:ascii="Cambria Math" w:hAnsi="Cambria Math"/>
+                          </w:rPr>
+                          <m:t>)</m:t>
+                        </m:r>
+                      </m:e>
+                    </m:d>
+                  </m:e>
+                </m:nary>
+                <m:d>
+                  <m:dPr>
+                    <m:ctrlPr>
+                      <w:rPr>
+                        <w:rFonts w:ascii="Cambria Math" w:hAnsi="Cambria Math"/>
+                        <w:i/>
+                      </w:rPr>
+                    </m:ctrlPr>
+                  </m:dPr>
+                  <m:e>
+                    <m:r>
+                      <w:rPr>
+                        <w:rFonts w:ascii="Cambria Math" w:eastAsia="Calibri" w:hAnsi="Cambria Math" w:cs="Times New Roman"/>
+                      </w:rPr>
+                      <m:t>kp</m:t>
+                    </m:r>
+                    <m:d>
+                      <m:dPr>
+                        <m:ctrlPr>
+                          <w:rPr>
+                            <w:rFonts w:ascii="Cambria Math" w:eastAsia="Calibri" w:hAnsi="Cambria Math" w:cs="Times New Roman"/>
+                            <w:b/>
+                            <w:i/>
+                          </w:rPr>
+                        </m:ctrlPr>
+                      </m:dPr>
+                      <m:e>
+                        <m:sSub>
+                          <m:sSubPr>
+                            <m:ctrlPr>
+                              <w:rPr>
+                                <w:rFonts w:ascii="Cambria Math" w:eastAsia="Calibri" w:hAnsi="Cambria Math" w:cs="Times New Roman"/>
+                                <w:b/>
+                                <w:i/>
+                              </w:rPr>
+                            </m:ctrlPr>
+                          </m:sSubPr>
+                          <m:e>
+                            <m:r>
+                              <m:rPr>
+                                <m:sty m:val="bi"/>
+                              </m:rPr>
+                              <w:rPr>
+                                <w:rFonts w:ascii="Cambria Math" w:eastAsia="Calibri" w:hAnsi="Cambria Math" w:cs="Times New Roman"/>
+                              </w:rPr>
+                              <m:t>θ</m:t>
+                            </m:r>
+                          </m:e>
+                          <m:sub>
+                            <m:r>
+                              <m:rPr>
+                                <m:sty m:val="bi"/>
+                              </m:rPr>
+                              <w:rPr>
+                                <w:rFonts w:ascii="Cambria Math" w:eastAsia="Calibri" w:hAnsi="Cambria Math" w:cs="Times New Roman"/>
+                              </w:rPr>
+                              <m:t>des</m:t>
+                            </m:r>
+                          </m:sub>
+                        </m:sSub>
+                        <m:r>
+                          <w:rPr>
+                            <w:rFonts w:ascii="Cambria Math" w:eastAsia="Calibri" w:hAnsi="Cambria Math" w:cs="Times New Roman"/>
+                          </w:rPr>
+                          <m:t>-</m:t>
+                        </m:r>
+                        <m:r>
+                          <m:rPr>
+                            <m:sty m:val="bi"/>
+                          </m:rPr>
+                          <w:rPr>
+                            <w:rFonts w:ascii="Cambria Math" w:eastAsia="Calibri" w:hAnsi="Cambria Math" w:cs="Times New Roman"/>
+                          </w:rPr>
+                          <m:t>θ</m:t>
+                        </m:r>
+                      </m:e>
+                    </m:d>
+                    <m:r>
+                      <w:rPr>
+                        <w:rFonts w:ascii="Cambria Math" w:eastAsia="Calibri" w:hAnsi="Cambria Math" w:cs="Times New Roman"/>
+                      </w:rPr>
+                      <m:t>+</m:t>
+                    </m:r>
+                    <m:r>
+                      <w:rPr>
+                        <w:rFonts w:ascii="Cambria Math" w:eastAsia="Calibri" w:hAnsi="Cambria Math" w:cs="Times New Roman"/>
+                      </w:rPr>
+                      <m:t>kv</m:t>
+                    </m:r>
+                    <m:d>
+                      <m:dPr>
+                        <m:ctrlPr>
+                          <w:rPr>
+                            <w:rFonts w:ascii="Cambria Math" w:eastAsia="Calibri" w:hAnsi="Cambria Math" w:cs="Times New Roman"/>
+                            <w:b/>
+                            <w:i/>
+                          </w:rPr>
+                        </m:ctrlPr>
+                      </m:dPr>
+                      <m:e>
+                        <m:sSub>
+                          <m:sSubPr>
+                            <m:ctrlPr>
+                              <w:rPr>
+                                <w:rFonts w:ascii="Cambria Math" w:eastAsia="Calibri" w:hAnsi="Cambria Math" w:cs="Times New Roman"/>
+                                <w:b/>
+                                <w:i/>
+                              </w:rPr>
+                            </m:ctrlPr>
+                          </m:sSubPr>
+                          <m:e>
+                            <m:acc>
+                              <m:accPr>
+                                <m:chr m:val="̇"/>
+                                <m:ctrlPr>
+                                  <w:rPr>
+                                    <w:rFonts w:ascii="Cambria Math" w:eastAsia="Calibri" w:hAnsi="Cambria Math" w:cs="Times New Roman"/>
+                                    <w:b/>
+                                    <w:i/>
+                                  </w:rPr>
+                                </m:ctrlPr>
+                              </m:accPr>
+                              <m:e>
+                                <m:r>
+                                  <m:rPr>
+                                    <m:sty m:val="bi"/>
+                                  </m:rPr>
+                                  <w:rPr>
+                                    <w:rFonts w:ascii="Cambria Math" w:eastAsia="Calibri" w:hAnsi="Cambria Math" w:cs="Times New Roman"/>
+                                  </w:rPr>
+                                  <m:t>θ</m:t>
+                                </m:r>
+                              </m:e>
+                            </m:acc>
+                          </m:e>
+                          <m:sub>
+                            <m:r>
+                              <m:rPr>
+                                <m:sty m:val="bi"/>
+                              </m:rPr>
+                              <w:rPr>
+                                <w:rFonts w:ascii="Cambria Math" w:eastAsia="Calibri" w:hAnsi="Cambria Math" w:cs="Times New Roman"/>
+                              </w:rPr>
+                              <m:t>des</m:t>
+                            </m:r>
+                          </m:sub>
+                        </m:sSub>
+                        <m:r>
+                          <w:rPr>
+                            <w:rFonts w:ascii="Cambria Math" w:eastAsia="Calibri" w:hAnsi="Cambria Math" w:cs="Times New Roman"/>
+                          </w:rPr>
+                          <m:t>-</m:t>
+                        </m:r>
+                        <m:acc>
+                          <m:accPr>
+                            <m:chr m:val="̇"/>
+                            <m:ctrlPr>
+                              <w:rPr>
+                                <w:rFonts w:ascii="Cambria Math" w:eastAsia="Calibri" w:hAnsi="Cambria Math" w:cs="Times New Roman"/>
+                                <w:b/>
+                                <w:i/>
+                              </w:rPr>
+                            </m:ctrlPr>
+                          </m:accPr>
+                          <m:e>
+                            <m:r>
+                              <m:rPr>
+                                <m:sty m:val="bi"/>
+                              </m:rPr>
+                              <w:rPr>
+                                <w:rFonts w:ascii="Cambria Math" w:eastAsia="Calibri" w:hAnsi="Cambria Math" w:cs="Times New Roman"/>
+                              </w:rPr>
+                              <m:t>θ</m:t>
+                            </m:r>
+                          </m:e>
+                        </m:acc>
+                      </m:e>
+                    </m:d>
+                  </m:e>
+                </m:d>
+              </m:oMath>
+            </m:oMathPara>
+          </w:p>
+        </w:tc>
+        <w:tc>
+          <w:tcPr>
+            <w:tcW w:w="1791" w:type="dxa"/>
+          </w:tcPr>
+          <w:p>
+            <w:pPr>
+              <w:spacing w:before="240"/>
+              <w:jc w:val="right"/>
+            </w:pPr>
+            <w:r>
+              <w:t>Eqn 8.</w:t>
+            </w:r>
+            <w:r>
+              <w:t>4</w:t>
+            </w:r>
+          </w:p>
+        </w:tc>
+      </w:tr>
+    </w:tbl>
+    <w:p>
+      <w:pPr>
+        <w:rPr>
+          <w:rFonts w:eastAsiaTheme="minorEastAsia"/>
+        </w:rPr>
+      </w:pPr>
+    </w:p>
+    <w:p>
+      <w:pPr>
+        <w:rPr>
+          <w:rFonts w:eastAsiaTheme="minorEastAsia"/>
+        </w:rPr>
+      </w:pPr>
+      <w:r>
+        <w:rPr>
+          <w:rFonts w:eastAsiaTheme="minorEastAsia"/>
+        </w:rPr>
+        <w:br w:type="page"/>
+      </w:r>
+    </w:p>
+    <w:p>
+      <w:pPr>
+        <w:pStyle w:val="ListParagraph"/>
+        <w:numPr>
+          <w:ilvl w:val="0"/>
+          <w:numId w:val="1"/>
+        </w:numPr>
+        <w:rPr>
+          <w:rFonts w:eastAsiaTheme="minorEastAsia"/>
+        </w:rPr>
+      </w:pPr>
+      <w:r>
+        <w:rPr>
+          <w:rFonts w:eastAsiaTheme="minorEastAsia"/>
+        </w:rPr>
+        <w:lastRenderedPageBreak/>
+        <w:t>Operational Space Control</w:t>
+      </w:r>
+    </w:p>
+    <w:p>
+      <w:pPr>
+        <w:rPr>
+          <w:rFonts w:eastAsiaTheme="minorEastAsia"/>
+        </w:rPr>
+      </w:pPr>
+      <w:r>
+        <w:rPr>
+          <w:rFonts w:eastAsiaTheme="minorEastAsia"/>
+        </w:rPr>
+        <w:t xml:space="preserve">The control signal defined in section </w:t>
+      </w:r>
+      <w:r>
+        <w:rPr>
+          <w:rFonts w:eastAsiaTheme="minorEastAsia"/>
+        </w:rPr>
+        <w:t>8 is defined in generalised coordinates (joint space). It would be much more useful to defines a control signal in operational space (cartesian coordinates relative to the base frame).</w:t>
+      </w:r>
+    </w:p>
+    <w:p>
+      <w:pPr>
+        <w:rPr>
+          <w:rFonts w:eastAsiaTheme="minorEastAsia"/>
+        </w:rPr>
+      </w:pPr>
+      <w:r>
+        <w:rPr>
+          <w:rFonts w:eastAsiaTheme="minorEastAsia"/>
+        </w:rPr>
+        <w:t>Using the relationship defined in Equation 6.11:</w:t>
+      </w:r>
+    </w:p>
+    <w:tbl>
+      <w:tblPr>
+        <w:tblStyle w:val="TableGrid"/>
+        <w:tblW w:w="0" w:type="auto"/>
+        <w:tblLook w:val="04A0" w:firstRow="1" w:lastRow="0" w:firstColumn="1" w:lastColumn="0" w:noHBand="0" w:noVBand="1"/>
+      </w:tblPr>
+      <w:tblGrid>
+        <w:gridCol w:w="7225"/>
+        <w:gridCol w:w="1791"/>
+      </w:tblGrid>
+      <w:tr>
+        <w:tc>
+          <w:tcPr>
+            <w:tcW w:w="7225" w:type="dxa"/>
+          </w:tcPr>
+          <w:p>
+            <w:pPr>
+              <w:spacing w:after="120"/>
+            </w:pPr>
+            <m:oMathPara>
+              <m:oMath>
+                <m:sSub>
+                  <m:sSubPr>
+                    <m:ctrlPr>
+                      <w:rPr>
+                        <w:rFonts w:ascii="Cambria Math" w:eastAsia="Calibri" w:hAnsi="Cambria Math" w:cs="Times New Roman"/>
+                        <w:b/>
+                        <w:i/>
+                      </w:rPr>
+                    </m:ctrlPr>
+                  </m:sSubPr>
+                  <m:e>
+                    <m:r>
+                      <m:rPr>
+                        <m:sty m:val="bi"/>
+                      </m:rPr>
+                      <w:rPr>
+                        <w:rFonts w:ascii="Cambria Math" w:eastAsia="Calibri" w:hAnsi="Cambria Math" w:cs="Times New Roman"/>
+                      </w:rPr>
+                      <m:t>τ</m:t>
+                    </m:r>
+                  </m:e>
+                  <m:sub>
+                    <m:r>
+                      <m:rPr>
+                        <m:sty m:val="bi"/>
+                      </m:rPr>
+                      <w:rPr>
+                        <w:rFonts w:ascii="Cambria Math" w:eastAsia="Calibri" w:hAnsi="Cambria Math" w:cs="Times New Roman"/>
+                      </w:rPr>
+                      <m:t>θ</m:t>
+                    </m:r>
+                  </m:sub>
+                </m:sSub>
+                <m:r>
+                  <m:rPr>
+                    <m:sty m:val="bi"/>
+                  </m:rPr>
+                  <w:rPr>
+                    <w:rFonts w:ascii="Cambria Math" w:eastAsia="Calibri" w:hAnsi="Cambria Math" w:cs="Times New Roman"/>
+                  </w:rPr>
+                  <m:t xml:space="preserve">= </m:t>
+                </m:r>
+                <m:sSup>
+                  <m:sSupPr>
+                    <m:ctrlPr>
+                      <w:rPr>
+                        <w:rFonts w:ascii="Cambria Math" w:eastAsia="Calibri" w:hAnsi="Cambria Math" w:cs="Times New Roman"/>
+                        <w:b/>
+                        <w:i/>
+                      </w:rPr>
+                    </m:ctrlPr>
+                  </m:sSupPr>
+                  <m:e>
+                    <m:sSub>
+                      <m:sSubPr>
+                        <m:ctrlPr>
+                          <w:rPr>
+                            <w:rFonts w:ascii="Cambria Math" w:hAnsi="Cambria Math"/>
+                            <w:b/>
+                            <w:i/>
+                          </w:rPr>
+                        </m:ctrlPr>
+                      </m:sSubPr>
+                      <m:e>
+                        <m:r>
+                          <m:rPr>
+                            <m:sty m:val="bi"/>
+                          </m:rPr>
+                          <w:rPr>
+                            <w:rFonts w:ascii="Cambria Math" w:hAnsi="Cambria Math"/>
+                          </w:rPr>
+                          <m:t>J</m:t>
+                        </m:r>
+                      </m:e>
+                      <m:sub>
+                        <m:r>
+                          <m:rPr>
+                            <m:sty m:val="bi"/>
+                          </m:rPr>
+                          <w:rPr>
+                            <w:rFonts w:ascii="Cambria Math" w:hAnsi="Cambria Math"/>
+                          </w:rPr>
+                          <m:t>ee</m:t>
+                        </m:r>
+                      </m:sub>
+                    </m:sSub>
+                    <m:d>
+                      <m:dPr>
+                        <m:ctrlPr>
+                          <w:rPr>
+                            <w:rFonts w:ascii="Cambria Math" w:hAnsi="Cambria Math"/>
+                            <w:b/>
+                            <w:i/>
+                          </w:rPr>
+                        </m:ctrlPr>
+                      </m:dPr>
+                      <m:e>
+                        <m:r>
+                          <m:rPr>
+                            <m:sty m:val="bi"/>
+                          </m:rPr>
+                          <w:rPr>
+                            <w:rFonts w:ascii="Cambria Math" w:hAnsi="Cambria Math"/>
+                          </w:rPr>
+                          <m:t>θ</m:t>
+                        </m:r>
+                      </m:e>
+                    </m:d>
+                  </m:e>
+                  <m:sup>
+                    <m:r>
+                      <m:rPr>
+                        <m:sty m:val="bi"/>
+                      </m:rPr>
+                      <w:rPr>
+                        <w:rFonts w:ascii="Cambria Math" w:eastAsia="Calibri" w:hAnsi="Cambria Math" w:cs="Times New Roman"/>
+                      </w:rPr>
+                      <m:t>T</m:t>
+                    </m:r>
+                  </m:sup>
+                </m:sSup>
+                <m:sSub>
+                  <m:sSubPr>
+                    <m:ctrlPr>
+                      <w:rPr>
+                        <w:rFonts w:ascii="Cambria Math" w:eastAsia="Calibri" w:hAnsi="Cambria Math" w:cs="Times New Roman"/>
+                        <w:b/>
+                        <w:i/>
+                      </w:rPr>
+                    </m:ctrlPr>
+                  </m:sSubPr>
+                  <m:e>
+                    <m:r>
+                      <m:rPr>
+                        <m:sty m:val="bi"/>
+                      </m:rPr>
+                      <w:rPr>
+                        <w:rFonts w:ascii="Cambria Math" w:eastAsia="Calibri" w:hAnsi="Cambria Math" w:cs="Times New Roman"/>
+                      </w:rPr>
+                      <m:t>F</m:t>
+                    </m:r>
+                  </m:e>
+                  <m:sub>
+                    <m:r>
+                      <m:rPr>
+                        <m:sty m:val="bi"/>
+                      </m:rPr>
+                      <w:rPr>
+                        <w:rFonts w:ascii="Cambria Math" w:eastAsia="Calibri" w:hAnsi="Cambria Math" w:cs="Times New Roman"/>
+                      </w:rPr>
+                      <m:t>x</m:t>
+                    </m:r>
+                  </m:sub>
+                </m:sSub>
+              </m:oMath>
+            </m:oMathPara>
+          </w:p>
+        </w:tc>
+        <w:tc>
+          <w:tcPr>
+            <w:tcW w:w="1791" w:type="dxa"/>
+          </w:tcPr>
+          <w:p>
+            <w:pPr>
+              <w:spacing w:before="40"/>
+              <w:jc w:val="right"/>
+            </w:pPr>
+            <w:r>
+              <w:t>Eqn 6.11</w:t>
+            </w:r>
+          </w:p>
+        </w:tc>
+      </w:tr>
+    </w:tbl>
+    <w:p>
+      <w:pPr>
+        <w:rPr>
+          <w:rFonts w:eastAsiaTheme="minorEastAsia"/>
+        </w:rPr>
+      </w:pPr>
+    </w:p>
+    <w:p>
+      <w:pPr>
+        <w:rPr>
+          <w:rFonts w:eastAsiaTheme="minorEastAsia"/>
+        </w:rPr>
+      </w:pPr>
+      <w:r>
+        <w:rPr>
+          <w:rFonts w:eastAsiaTheme="minorEastAsia"/>
+        </w:rPr>
+        <w:t xml:space="preserve">Rewriting </w:t>
+      </w:r>
+      <w:r>
+        <w:rPr>
+          <w:rFonts w:eastAsiaTheme="minorEastAsia"/>
+          <w:b/>
+        </w:rPr>
+        <w:t>F</w:t>
+      </w:r>
+      <w:r>
+        <w:rPr>
+          <w:rFonts w:eastAsiaTheme="minorEastAsia"/>
+          <w:b/>
+          <w:vertAlign w:val="subscript"/>
+        </w:rPr>
+        <w:t>x</w:t>
+      </w:r>
+      <w:r>
+        <w:rPr>
+          <w:rFonts w:eastAsiaTheme="minorEastAsia"/>
+          <w:b/>
+        </w:rPr>
+        <w:t xml:space="preserve"> </w:t>
+      </w:r>
+      <w:r>
+        <w:rPr>
+          <w:rFonts w:eastAsiaTheme="minorEastAsia"/>
+        </w:rPr>
+        <w:t>in its component parts:</w:t>
+      </w:r>
+    </w:p>
+    <w:tbl>
+      <w:tblPr>
+        <w:tblStyle w:val="TableGrid"/>
+        <w:tblW w:w="0" w:type="auto"/>
+        <w:tblLook w:val="04A0" w:firstRow="1" w:lastRow="0" w:firstColumn="1" w:lastColumn="0" w:noHBand="0" w:noVBand="1"/>
+      </w:tblPr>
+      <w:tblGrid>
+        <w:gridCol w:w="7225"/>
+        <w:gridCol w:w="1791"/>
+      </w:tblGrid>
+      <w:tr>
+        <w:tc>
+          <w:tcPr>
+            <w:tcW w:w="7225" w:type="dxa"/>
+          </w:tcPr>
+          <w:p>
+            <w:pPr>
+              <w:spacing w:after="120"/>
+            </w:pPr>
+            <m:oMathPara>
+              <m:oMath>
+                <m:sSub>
+                  <m:sSubPr>
+                    <m:ctrlPr>
+                      <w:rPr>
+                        <w:rFonts w:ascii="Cambria Math" w:eastAsia="Calibri" w:hAnsi="Cambria Math" w:cs="Times New Roman"/>
+                        <w:b/>
+                        <w:i/>
+                      </w:rPr>
+                    </m:ctrlPr>
+                  </m:sSubPr>
+                  <m:e>
+                    <m:r>
+                      <m:rPr>
+                        <m:sty m:val="bi"/>
+                      </m:rPr>
+                      <w:rPr>
+                        <w:rFonts w:ascii="Cambria Math" w:eastAsia="Calibri" w:hAnsi="Cambria Math" w:cs="Times New Roman"/>
+                      </w:rPr>
+                      <m:t>F</m:t>
+                    </m:r>
+                  </m:e>
+                  <m:sub>
+                    <m:r>
+                      <m:rPr>
+                        <m:sty m:val="bi"/>
+                      </m:rPr>
+                      <w:rPr>
+                        <w:rFonts w:ascii="Cambria Math" w:eastAsia="Calibri" w:hAnsi="Cambria Math" w:cs="Times New Roman"/>
+                      </w:rPr>
+                      <m:t>x</m:t>
+                    </m:r>
+                  </m:sub>
+                </m:sSub>
+                <m:r>
+                  <m:rPr>
+                    <m:sty m:val="bi"/>
+                  </m:rPr>
+                  <w:rPr>
+                    <w:rFonts w:ascii="Cambria Math" w:eastAsia="Calibri" w:hAnsi="Cambria Math" w:cs="Times New Roman"/>
+                  </w:rPr>
+                  <m:t>=</m:t>
+                </m:r>
+                <m:sSub>
+                  <m:sSubPr>
+                    <m:ctrlPr>
+                      <w:rPr>
+                        <w:rFonts w:ascii="Cambria Math" w:eastAsia="Calibri" w:hAnsi="Cambria Math" w:cs="Times New Roman"/>
+                        <w:b/>
+                        <w:i/>
+                      </w:rPr>
+                    </m:ctrlPr>
+                  </m:sSubPr>
+                  <m:e>
+                    <m:r>
+                      <m:rPr>
+                        <m:sty m:val="bi"/>
+                      </m:rPr>
+                      <w:rPr>
+                        <w:rFonts w:ascii="Cambria Math" w:eastAsia="Calibri" w:hAnsi="Cambria Math" w:cs="Times New Roman"/>
+                      </w:rPr>
+                      <m:t>M</m:t>
+                    </m:r>
+                  </m:e>
+                  <m:sub>
+                    <m:r>
+                      <m:rPr>
+                        <m:sty m:val="bi"/>
+                      </m:rPr>
+                      <w:rPr>
+                        <w:rFonts w:ascii="Cambria Math" w:eastAsia="Calibri" w:hAnsi="Cambria Math" w:cs="Times New Roman"/>
+                      </w:rPr>
+                      <m:t>xee</m:t>
+                    </m:r>
+                  </m:sub>
+                </m:sSub>
+                <m:r>
+                  <m:rPr>
+                    <m:sty m:val="bi"/>
+                  </m:rPr>
+                  <w:rPr>
+                    <w:rFonts w:ascii="Cambria Math" w:eastAsia="Calibri" w:hAnsi="Cambria Math" w:cs="Times New Roman"/>
+                  </w:rPr>
+                  <m:t>(θ)</m:t>
+                </m:r>
+                <m:sSub>
+                  <m:sSubPr>
+                    <m:ctrlPr>
+                      <w:rPr>
+                        <w:rFonts w:ascii="Cambria Math" w:eastAsia="Calibri" w:hAnsi="Cambria Math" w:cs="Times New Roman"/>
+                        <w:b/>
+                        <w:i/>
+                      </w:rPr>
+                    </m:ctrlPr>
+                  </m:sSubPr>
+                  <m:e>
+                    <m:acc>
+                      <m:accPr>
+                        <m:chr m:val="̈"/>
+                        <m:ctrlPr>
+                          <w:rPr>
+                            <w:rFonts w:ascii="Cambria Math" w:eastAsia="Calibri" w:hAnsi="Cambria Math" w:cs="Times New Roman"/>
+                            <w:b/>
+                            <w:i/>
+                          </w:rPr>
+                        </m:ctrlPr>
+                      </m:accPr>
+                      <m:e>
+                        <m:r>
+                          <m:rPr>
+                            <m:sty m:val="bi"/>
+                          </m:rPr>
+                          <w:rPr>
+                            <w:rFonts w:ascii="Cambria Math" w:eastAsia="Calibri" w:hAnsi="Cambria Math" w:cs="Times New Roman"/>
+                          </w:rPr>
+                          <m:t>X</m:t>
+                        </m:r>
+                      </m:e>
+                    </m:acc>
+                  </m:e>
+                  <m:sub>
+                    <m:r>
+                      <m:rPr>
+                        <m:sty m:val="bi"/>
+                      </m:rPr>
+                      <w:rPr>
+                        <w:rFonts w:ascii="Cambria Math" w:eastAsia="Calibri" w:hAnsi="Cambria Math" w:cs="Times New Roman"/>
+                      </w:rPr>
+                      <m:t>des</m:t>
+                    </m:r>
+                  </m:sub>
+                </m:sSub>
+              </m:oMath>
+            </m:oMathPara>
+          </w:p>
+        </w:tc>
+        <w:tc>
+          <w:tcPr>
+            <w:tcW w:w="1791" w:type="dxa"/>
+          </w:tcPr>
+          <w:p>
+            <w:pPr>
+              <w:spacing w:before="40"/>
+              <w:jc w:val="right"/>
+            </w:pPr>
+            <w:r>
+              <w:t xml:space="preserve">Eqn </w:t>
+            </w:r>
+            <w:r>
+              <w:t>9</w:t>
+            </w:r>
+            <w:r>
+              <w:t>.1</w:t>
+            </w:r>
+          </w:p>
+        </w:tc>
+      </w:tr>
+    </w:tbl>
+    <w:p>
+      <w:pPr>
+        <w:rPr>
+          <w:rFonts w:eastAsiaTheme="minorEastAsia"/>
+        </w:rPr>
+      </w:pPr>
+    </w:p>
+    <w:p>
+      <w:pPr>
+        <w:rPr>
+          <w:rFonts w:eastAsiaTheme="minorEastAsia"/>
+        </w:rPr>
+      </w:pPr>
+      <w:r>
+        <w:rPr>
+          <w:rFonts w:eastAsiaTheme="minorEastAsia"/>
+        </w:rPr>
+        <w:t xml:space="preserve">Calculating </w:t>
+      </w:r>
+      <w:r>
+        <w:rPr>
+          <w:rFonts w:eastAsiaTheme="minorEastAsia"/>
+          <w:b/>
+        </w:rPr>
+        <w:t>M(</w:t>
+      </w:r>
+      <w:r>
+        <w:rPr>
+          <w:rFonts w:eastAsiaTheme="minorEastAsia" w:cstheme="minorHAnsi"/>
+          <w:b/>
+        </w:rPr>
+        <w:t>θ</w:t>
+      </w:r>
+      <w:r>
+        <w:rPr>
+          <w:rFonts w:eastAsiaTheme="minorEastAsia"/>
+          <w:b/>
+        </w:rPr>
+        <w:t>)</w:t>
+      </w:r>
+      <w:r>
+        <w:rPr>
+          <w:rFonts w:eastAsiaTheme="minorEastAsia"/>
+        </w:rPr>
+        <w:t xml:space="preserve"> using Equation 7a.28 allows inertia to be accounted for by the control signal in generalised coordinates (joint space), but to account for inertia in Operational Space is more involved.</w:t>
+      </w:r>
+      <w:r>
+        <w:rPr>
+          <w:rFonts w:eastAsiaTheme="minorEastAsia"/>
+        </w:rPr>
+        <w:t xml:space="preserve"> </w:t>
+      </w:r>
+      <w:r>
+        <w:rPr>
+          <w:rFonts w:eastAsiaTheme="minorEastAsia"/>
+          <w:b/>
+        </w:rPr>
+        <w:t>M</w:t>
+      </w:r>
+      <w:r>
+        <w:rPr>
+          <w:rFonts w:eastAsiaTheme="minorEastAsia"/>
+          <w:b/>
+          <w:vertAlign w:val="subscript"/>
+        </w:rPr>
+        <w:t>xee</w:t>
+      </w:r>
+      <w:r>
+        <w:rPr>
+          <w:rFonts w:eastAsiaTheme="minorEastAsia"/>
+          <w:b/>
+        </w:rPr>
+        <w:t>(</w:t>
+      </w:r>
+      <w:r>
+        <w:rPr>
+          <w:rFonts w:eastAsiaTheme="minorEastAsia" w:cstheme="minorHAnsi"/>
+          <w:b/>
+        </w:rPr>
+        <w:t>θ</w:t>
+      </w:r>
+      <w:r>
+        <w:rPr>
+          <w:rFonts w:eastAsiaTheme="minorEastAsia"/>
+          <w:b/>
+        </w:rPr>
+        <w:t>)</w:t>
+      </w:r>
+      <w:r>
+        <w:rPr>
+          <w:rFonts w:eastAsiaTheme="minorEastAsia"/>
+        </w:rPr>
+        <w:t xml:space="preserve"> shown above in Equation 9.1 is not just the normal inertial </w:t>
+      </w:r>
+      <w:proofErr w:type="gramStart"/>
+      <w:r>
+        <w:rPr>
+          <w:rFonts w:eastAsiaTheme="minorEastAsia"/>
+        </w:rPr>
+        <w:t>matrix, and</w:t>
+      </w:r>
+      <w:proofErr w:type="gramEnd"/>
+      <w:r>
+        <w:rPr>
+          <w:rFonts w:eastAsiaTheme="minorEastAsia"/>
+        </w:rPr>
+        <w:t xml:space="preserve"> must be derived.</w:t>
+      </w:r>
+    </w:p>
+    <w:p>
+      <w:pPr>
+        <w:rPr>
+          <w:rFonts w:eastAsiaTheme="minorEastAsia"/>
+        </w:rPr>
+      </w:pPr>
+      <w:r>
+        <w:rPr>
+          <w:rFonts w:eastAsiaTheme="minorEastAsia"/>
+        </w:rPr>
+        <w:t>The acceleration must be calculated in operational space:</w:t>
+      </w:r>
+    </w:p>
+    <w:tbl>
+      <w:tblPr>
+        <w:tblStyle w:val="TableGrid"/>
+        <w:tblW w:w="0" w:type="auto"/>
+        <w:tblLook w:val="04A0" w:firstRow="1" w:lastRow="0" w:firstColumn="1" w:lastColumn="0" w:noHBand="0" w:noVBand="1"/>
+      </w:tblPr>
+      <w:tblGrid>
+        <w:gridCol w:w="7225"/>
+        <w:gridCol w:w="1791"/>
+      </w:tblGrid>
+      <w:tr>
+        <w:tc>
+          <w:tcPr>
+            <w:tcW w:w="7225" w:type="dxa"/>
+          </w:tcPr>
+          <w:p>
+            <w:pPr>
+              <w:spacing w:after="120"/>
+            </w:pPr>
+            <m:oMathPara>
+              <m:oMath>
+                <m:f>
+                  <m:fPr>
+                    <m:ctrlPr>
+                      <w:rPr>
+                        <w:rFonts w:ascii="Cambria Math" w:hAnsi="Cambria Math"/>
+                        <w:i/>
+                      </w:rPr>
+                    </m:ctrlPr>
+                  </m:fPr>
+                  <m:num>
+                    <m:r>
+                      <w:rPr>
+                        <w:rFonts w:ascii="Cambria Math" w:hAnsi="Cambria Math"/>
+                      </w:rPr>
+                      <m:t>d</m:t>
+                    </m:r>
+                  </m:num>
+                  <m:den>
+                    <m:r>
+                      <w:rPr>
+                        <w:rFonts w:ascii="Cambria Math" w:hAnsi="Cambria Math"/>
+                      </w:rPr>
+                      <m:t>dt</m:t>
+                    </m:r>
+                  </m:den>
+                </m:f>
+                <m:acc>
+                  <m:accPr>
+                    <m:chr m:val="̇"/>
+                    <m:ctrlPr>
+                      <w:rPr>
+                        <w:rFonts w:ascii="Cambria Math" w:hAnsi="Cambria Math"/>
+                        <w:i/>
+                      </w:rPr>
+                    </m:ctrlPr>
+                  </m:accPr>
+                  <m:e>
+                    <m:d>
+                      <m:dPr>
+                        <m:ctrlPr>
+                          <w:rPr>
+                            <w:rFonts w:ascii="Cambria Math" w:hAnsi="Cambria Math"/>
+                            <w:i/>
+                          </w:rPr>
+                        </m:ctrlPr>
+                      </m:dPr>
+                      <m:e>
+                        <m:r>
+                          <m:rPr>
+                            <m:sty m:val="bi"/>
+                          </m:rPr>
+                          <w:rPr>
+                            <w:rFonts w:ascii="Cambria Math" w:hAnsi="Cambria Math"/>
+                          </w:rPr>
+                          <m:t>X</m:t>
+                        </m:r>
+                      </m:e>
+                    </m:d>
+                    <m:r>
+                      <w:rPr>
+                        <w:rFonts w:ascii="Cambria Math" w:hAnsi="Cambria Math"/>
+                      </w:rPr>
+                      <m:t xml:space="preserve"> </m:t>
+                    </m:r>
+                  </m:e>
+                </m:acc>
+                <m:r>
+                  <w:rPr>
+                    <w:rFonts w:ascii="Cambria Math" w:hAnsi="Cambria Math"/>
+                  </w:rPr>
+                  <m:t>=</m:t>
+                </m:r>
+                <m:f>
+                  <m:fPr>
+                    <m:ctrlPr>
+                      <w:rPr>
+                        <w:rFonts w:ascii="Cambria Math" w:hAnsi="Cambria Math"/>
+                        <w:i/>
+                      </w:rPr>
+                    </m:ctrlPr>
+                  </m:fPr>
+                  <m:num>
+                    <m:r>
+                      <w:rPr>
+                        <w:rFonts w:ascii="Cambria Math" w:hAnsi="Cambria Math"/>
+                      </w:rPr>
+                      <m:t>d</m:t>
+                    </m:r>
+                  </m:num>
+                  <m:den>
+                    <m:r>
+                      <w:rPr>
+                        <w:rFonts w:ascii="Cambria Math" w:hAnsi="Cambria Math"/>
+                      </w:rPr>
+                      <m:t>dt</m:t>
+                    </m:r>
+                  </m:den>
+                </m:f>
+                <m:d>
+                  <m:dPr>
+                    <m:ctrlPr>
+                      <w:rPr>
+                        <w:rFonts w:ascii="Cambria Math" w:hAnsi="Cambria Math"/>
+                        <w:i/>
+                      </w:rPr>
+                    </m:ctrlPr>
+                  </m:dPr>
+                  <m:e>
+                    <m:sSub>
+                      <m:sSubPr>
+                        <m:ctrlPr>
+                          <w:rPr>
+                            <w:rFonts w:ascii="Cambria Math" w:hAnsi="Cambria Math"/>
+                            <w:b/>
+                            <w:i/>
+                          </w:rPr>
+                        </m:ctrlPr>
+                      </m:sSubPr>
+                      <m:e>
+                        <m:r>
+                          <m:rPr>
+                            <m:sty m:val="bi"/>
+                          </m:rPr>
+                          <w:rPr>
+                            <w:rFonts w:ascii="Cambria Math" w:hAnsi="Cambria Math"/>
+                          </w:rPr>
+                          <m:t>J</m:t>
+                        </m:r>
+                      </m:e>
+                      <m:sub>
+                        <m:r>
+                          <m:rPr>
+                            <m:sty m:val="bi"/>
+                          </m:rPr>
+                          <w:rPr>
+                            <w:rFonts w:ascii="Cambria Math" w:hAnsi="Cambria Math"/>
+                          </w:rPr>
+                          <m:t>ee</m:t>
+                        </m:r>
+                      </m:sub>
+                    </m:sSub>
+                    <m:d>
+                      <m:dPr>
+                        <m:ctrlPr>
+                          <w:rPr>
+                            <w:rFonts w:ascii="Cambria Math" w:hAnsi="Cambria Math"/>
+                            <w:b/>
+                            <w:i/>
+                          </w:rPr>
+                        </m:ctrlPr>
+                      </m:dPr>
+                      <m:e>
+                        <m:r>
+                          <m:rPr>
+                            <m:sty m:val="bi"/>
+                          </m:rPr>
+                          <w:rPr>
+                            <w:rFonts w:ascii="Cambria Math" w:hAnsi="Cambria Math"/>
+                          </w:rPr>
+                          <m:t>θ</m:t>
+                        </m:r>
+                      </m:e>
+                    </m:d>
+                    <m:acc>
+                      <m:accPr>
+                        <m:chr m:val="̇"/>
+                        <m:ctrlPr>
+                          <w:rPr>
+                            <w:rFonts w:ascii="Cambria Math" w:hAnsi="Cambria Math"/>
+                            <w:b/>
+                            <w:i/>
+                          </w:rPr>
+                        </m:ctrlPr>
+                      </m:accPr>
+                      <m:e>
+                        <m:r>
+                          <m:rPr>
+                            <m:sty m:val="bi"/>
+                          </m:rPr>
+                          <w:rPr>
+                            <w:rFonts w:ascii="Cambria Math" w:hAnsi="Cambria Math"/>
+                          </w:rPr>
+                          <m:t>θ</m:t>
+                        </m:r>
+                      </m:e>
+                    </m:acc>
+                  </m:e>
+                </m:d>
+              </m:oMath>
+            </m:oMathPara>
+          </w:p>
+        </w:tc>
+        <w:tc>
+          <w:tcPr>
+            <w:tcW w:w="1791" w:type="dxa"/>
+          </w:tcPr>
+          <w:p>
+            <w:pPr>
+              <w:spacing w:before="160"/>
+              <w:jc w:val="right"/>
+            </w:pPr>
+            <w:r>
+              <w:t>Eqn 9.</w:t>
+            </w:r>
+            <w:r>
+              <w:t>2</w:t>
+            </w:r>
+          </w:p>
+        </w:tc>
+      </w:tr>
+    </w:tbl>
+    <w:p>
+      <w:pPr>
+        <w:rPr>
+          <w:rFonts w:eastAsiaTheme="minorEastAsia"/>
+        </w:rPr>
+      </w:pPr>
+    </w:p>
+    <w:p>
+      <w:pPr>
+        <w:rPr>
+          <w:rFonts w:eastAsiaTheme="minorEastAsia"/>
+        </w:rPr>
+      </w:pPr>
+      <w:r>
+        <w:rPr>
+          <w:rFonts w:eastAsiaTheme="minorEastAsia"/>
+        </w:rPr>
+        <w:t>By the product rule:</w:t>
+      </w:r>
+    </w:p>
+    <w:tbl>
+      <w:tblPr>
+        <w:tblStyle w:val="TableGrid"/>
+        <w:tblW w:w="0" w:type="auto"/>
+        <w:tblLook w:val="04A0" w:firstRow="1" w:lastRow="0" w:firstColumn="1" w:lastColumn="0" w:noHBand="0" w:noVBand="1"/>
+      </w:tblPr>
+      <w:tblGrid>
+        <w:gridCol w:w="7225"/>
+        <w:gridCol w:w="1791"/>
+      </w:tblGrid>
+      <w:tr>
+        <w:tc>
+          <w:tcPr>
+            <w:tcW w:w="7225" w:type="dxa"/>
+          </w:tcPr>
+          <w:p>
+            <w:pPr>
+              <w:spacing w:after="120"/>
+              <w:rPr>
+                <w:rFonts w:ascii="Calibri" w:eastAsia="Times New Roman" w:hAnsi="Calibri" w:cs="Times New Roman"/>
+              </w:rPr>
+            </w:pPr>
+            <m:oMathPara>
+              <m:oMath>
+                <m:r>
+                  <w:rPr>
+                    <w:rFonts w:ascii="Cambria Math" w:eastAsia="Times New Roman" w:hAnsi="Cambria Math" w:cs="Times New Roman"/>
+                  </w:rPr>
+                  <m:t xml:space="preserve">→ </m:t>
+                </m:r>
+                <m:acc>
+                  <m:accPr>
+                    <m:chr m:val="̈"/>
+                    <m:ctrlPr>
+                      <w:rPr>
+                        <w:rFonts w:ascii="Cambria Math" w:eastAsia="Times New Roman" w:hAnsi="Cambria Math" w:cs="Times New Roman"/>
+                        <w:b/>
+                        <w:i/>
+                      </w:rPr>
+                    </m:ctrlPr>
+                  </m:accPr>
+                  <m:e>
+                    <m:r>
+                      <m:rPr>
+                        <m:sty m:val="bi"/>
+                      </m:rPr>
+                      <w:rPr>
+                        <w:rFonts w:ascii="Cambria Math" w:eastAsia="Times New Roman" w:hAnsi="Cambria Math" w:cs="Times New Roman"/>
+                      </w:rPr>
+                      <m:t>X</m:t>
+                    </m:r>
+                  </m:e>
+                </m:acc>
+                <m:r>
+                  <w:rPr>
+                    <w:rFonts w:ascii="Cambria Math" w:eastAsia="Times New Roman" w:hAnsi="Cambria Math" w:cs="Times New Roman"/>
+                  </w:rPr>
+                  <m:t xml:space="preserve">= </m:t>
+                </m:r>
+                <m:acc>
+                  <m:accPr>
+                    <m:chr m:val="̇"/>
+                    <m:ctrlPr>
+                      <w:rPr>
+                        <w:rFonts w:ascii="Cambria Math" w:hAnsi="Cambria Math"/>
+                        <w:b/>
+                        <w:i/>
+                      </w:rPr>
+                    </m:ctrlPr>
+                  </m:accPr>
+                  <m:e>
+                    <m:sSub>
+                      <m:sSubPr>
+                        <m:ctrlPr>
+                          <w:rPr>
+                            <w:rFonts w:ascii="Cambria Math" w:hAnsi="Cambria Math"/>
+                            <w:b/>
+                            <w:i/>
+                          </w:rPr>
+                        </m:ctrlPr>
+                      </m:sSubPr>
+                      <m:e>
+                        <m:r>
+                          <m:rPr>
+                            <m:sty m:val="bi"/>
+                          </m:rPr>
+                          <w:rPr>
+                            <w:rFonts w:ascii="Cambria Math" w:hAnsi="Cambria Math"/>
+                          </w:rPr>
+                          <m:t>J</m:t>
+                        </m:r>
+                      </m:e>
+                      <m:sub>
+                        <m:r>
+                          <m:rPr>
+                            <m:sty m:val="bi"/>
+                          </m:rPr>
+                          <w:rPr>
+                            <w:rFonts w:ascii="Cambria Math" w:hAnsi="Cambria Math"/>
+                          </w:rPr>
+                          <m:t>ee</m:t>
+                        </m:r>
+                      </m:sub>
+                    </m:sSub>
+                  </m:e>
+                </m:acc>
+                <m:d>
+                  <m:dPr>
+                    <m:ctrlPr>
+                      <w:rPr>
+                        <w:rFonts w:ascii="Cambria Math" w:hAnsi="Cambria Math"/>
+                        <w:b/>
+                        <w:i/>
+                      </w:rPr>
+                    </m:ctrlPr>
+                  </m:dPr>
+                  <m:e>
+                    <m:r>
+                      <m:rPr>
+                        <m:sty m:val="bi"/>
+                      </m:rPr>
+                      <w:rPr>
+                        <w:rFonts w:ascii="Cambria Math" w:hAnsi="Cambria Math"/>
+                      </w:rPr>
+                      <m:t>θ</m:t>
+                    </m:r>
+                  </m:e>
+                </m:d>
+                <m:acc>
+                  <m:accPr>
+                    <m:chr m:val="̇"/>
+                    <m:ctrlPr>
+                      <w:rPr>
+                        <w:rFonts w:ascii="Cambria Math" w:hAnsi="Cambria Math"/>
+                        <w:b/>
+                        <w:i/>
+                      </w:rPr>
+                    </m:ctrlPr>
+                  </m:accPr>
+                  <m:e>
+                    <m:r>
+                      <m:rPr>
+                        <m:sty m:val="bi"/>
+                      </m:rPr>
+                      <w:rPr>
+                        <w:rFonts w:ascii="Cambria Math" w:hAnsi="Cambria Math"/>
+                      </w:rPr>
+                      <m:t>θ</m:t>
+                    </m:r>
+                  </m:e>
+                </m:acc>
+                <m:r>
+                  <m:rPr>
+                    <m:sty m:val="bi"/>
+                  </m:rPr>
+                  <w:rPr>
+                    <w:rFonts w:ascii="Cambria Math" w:hAnsi="Cambria Math"/>
+                  </w:rPr>
+                  <m:t>+</m:t>
+                </m:r>
+                <m:sSub>
+                  <m:sSubPr>
+                    <m:ctrlPr>
+                      <w:rPr>
+                        <w:rFonts w:ascii="Cambria Math" w:hAnsi="Cambria Math"/>
+                        <w:b/>
+                        <w:i/>
+                      </w:rPr>
+                    </m:ctrlPr>
+                  </m:sSubPr>
+                  <m:e>
+                    <m:r>
+                      <m:rPr>
+                        <m:sty m:val="bi"/>
+                      </m:rPr>
+                      <w:rPr>
+                        <w:rFonts w:ascii="Cambria Math" w:hAnsi="Cambria Math"/>
+                      </w:rPr>
+                      <m:t>J</m:t>
+                    </m:r>
+                  </m:e>
+                  <m:sub>
+                    <m:r>
+                      <m:rPr>
+                        <m:sty m:val="bi"/>
+                      </m:rPr>
+                      <w:rPr>
+                        <w:rFonts w:ascii="Cambria Math" w:hAnsi="Cambria Math"/>
+                      </w:rPr>
+                      <m:t>ee</m:t>
+                    </m:r>
+                  </m:sub>
+                </m:sSub>
+                <m:d>
+                  <m:dPr>
+                    <m:ctrlPr>
+                      <w:rPr>
+                        <w:rFonts w:ascii="Cambria Math" w:hAnsi="Cambria Math"/>
+                        <w:b/>
+                        <w:i/>
+                      </w:rPr>
+                    </m:ctrlPr>
+                  </m:dPr>
+                  <m:e>
+                    <m:r>
+                      <m:rPr>
+                        <m:sty m:val="bi"/>
+                      </m:rPr>
+                      <w:rPr>
+                        <w:rFonts w:ascii="Cambria Math" w:hAnsi="Cambria Math"/>
+                      </w:rPr>
+                      <m:t>θ</m:t>
+                    </m:r>
+                  </m:e>
+                </m:d>
+                <m:acc>
+                  <m:accPr>
+                    <m:chr m:val="̈"/>
+                    <m:ctrlPr>
+                      <w:rPr>
+                        <w:rFonts w:ascii="Cambria Math" w:hAnsi="Cambria Math"/>
+                        <w:b/>
+                        <w:i/>
+                      </w:rPr>
+                    </m:ctrlPr>
+                  </m:accPr>
+                  <m:e>
+                    <m:r>
+                      <m:rPr>
+                        <m:sty m:val="bi"/>
+                      </m:rPr>
+                      <w:rPr>
+                        <w:rFonts w:ascii="Cambria Math" w:hAnsi="Cambria Math"/>
+                      </w:rPr>
+                      <m:t>θ</m:t>
+                    </m:r>
+                  </m:e>
+                </m:acc>
+              </m:oMath>
+            </m:oMathPara>
+          </w:p>
+        </w:tc>
+        <w:tc>
+          <w:tcPr>
+            <w:tcW w:w="1791" w:type="dxa"/>
+          </w:tcPr>
+          <w:p>
+            <w:pPr>
+              <w:spacing w:before="40"/>
+              <w:jc w:val="right"/>
+            </w:pPr>
+            <w:r>
+              <w:t>Eqn 9.3</w:t>
+            </w:r>
+          </w:p>
+        </w:tc>
+      </w:tr>
+    </w:tbl>
+    <w:p>
+      <w:pPr>
+        <w:rPr>
+          <w:rFonts w:eastAsiaTheme="minorEastAsia"/>
+        </w:rPr>
+      </w:pPr>
+    </w:p>
+    <w:p>
+      <w:pPr>
+        <w:rPr>
+          <w:rFonts w:eastAsiaTheme="minorEastAsia"/>
+        </w:rPr>
+      </w:pPr>
+      <w:r>
+        <w:rPr>
+          <w:rFonts w:eastAsiaTheme="minorEastAsia"/>
+        </w:rPr>
+        <w:t>Consider Equation 8.1:</w:t>
+      </w:r>
+    </w:p>
+    <w:tbl>
+      <w:tblPr>
+        <w:tblStyle w:val="TableGrid"/>
+        <w:tblW w:w="0" w:type="auto"/>
+        <w:tblLook w:val="04A0" w:firstRow="1" w:lastRow="0" w:firstColumn="1" w:lastColumn="0" w:noHBand="0" w:noVBand="1"/>
+      </w:tblPr>
+      <w:tblGrid>
+        <w:gridCol w:w="7225"/>
+        <w:gridCol w:w="1791"/>
+      </w:tblGrid>
+      <w:tr>
+        <w:tc>
+          <w:tcPr>
+            <w:tcW w:w="7225" w:type="dxa"/>
+          </w:tcPr>
+          <w:p>
+            <w:pPr>
+              <w:spacing w:after="120"/>
+              <w:rPr>
+                <w:rFonts w:ascii="Calibri" w:eastAsia="Calibri" w:hAnsi="Calibri" w:cs="Times New Roman"/>
+                <w:b/>
+              </w:rPr>
+            </w:pPr>
+            <m:oMathPara>
+              <m:oMath>
+                <m:acc>
+                  <m:accPr>
+                    <m:chr m:val="̈"/>
+                    <m:ctrlPr>
+                      <w:rPr>
+                        <w:rFonts w:ascii="Cambria Math" w:eastAsia="Calibri" w:hAnsi="Cambria Math" w:cs="Times New Roman"/>
+                        <w:b/>
+                        <w:i/>
+                      </w:rPr>
+                    </m:ctrlPr>
+                  </m:accPr>
+                  <m:e>
+                    <m:r>
+                      <m:rPr>
+                        <m:sty m:val="bi"/>
+                      </m:rPr>
+                      <w:rPr>
+                        <w:rFonts w:ascii="Cambria Math" w:eastAsia="Calibri" w:hAnsi="Cambria Math" w:cs="Times New Roman"/>
+                      </w:rPr>
+                      <m:t>θ</m:t>
+                    </m:r>
+                  </m:e>
+                </m:acc>
+                <m:r>
+                  <m:rPr>
+                    <m:sty m:val="bi"/>
+                  </m:rPr>
+                  <w:rPr>
+                    <w:rFonts w:ascii="Cambria Math" w:eastAsia="Calibri" w:hAnsi="Cambria Math" w:cs="Times New Roman"/>
+                  </w:rPr>
+                  <m:t>=</m:t>
+                </m:r>
+                <m:sSup>
+                  <m:sSupPr>
+                    <m:ctrlPr>
+                      <w:rPr>
+                        <w:rFonts w:ascii="Cambria Math" w:eastAsia="Calibri" w:hAnsi="Cambria Math" w:cs="Times New Roman"/>
+                        <w:b/>
+                        <w:i/>
+                      </w:rPr>
+                    </m:ctrlPr>
+                  </m:sSupPr>
+                  <m:e>
+                    <m:r>
+                      <m:rPr>
+                        <m:sty m:val="bi"/>
+                      </m:rPr>
+                      <w:rPr>
+                        <w:rFonts w:ascii="Cambria Math" w:eastAsia="Calibri" w:hAnsi="Cambria Math" w:cs="Times New Roman"/>
+                      </w:rPr>
+                      <m:t>M</m:t>
+                    </m:r>
+                  </m:e>
+                  <m:sup>
+                    <m:r>
+                      <m:rPr>
+                        <m:sty m:val="bi"/>
+                      </m:rPr>
+                      <w:rPr>
+                        <w:rFonts w:ascii="Cambria Math" w:eastAsia="Calibri" w:hAnsi="Cambria Math" w:cs="Times New Roman"/>
+                      </w:rPr>
+                      <m:t>-1</m:t>
+                    </m:r>
+                  </m:sup>
+                </m:sSup>
+                <m:d>
+                  <m:dPr>
+                    <m:ctrlPr>
+                      <w:rPr>
+                        <w:rFonts w:ascii="Cambria Math" w:eastAsia="Calibri" w:hAnsi="Cambria Math" w:cs="Times New Roman"/>
+                        <w:b/>
+                        <w:i/>
+                      </w:rPr>
+                    </m:ctrlPr>
+                  </m:dPr>
+                  <m:e>
+                    <m:r>
+                      <w:rPr>
+                        <w:rFonts w:ascii="Cambria Math" w:eastAsia="Calibri" w:hAnsi="Cambria Math" w:cs="Times New Roman"/>
+                      </w:rPr>
+                      <m:t>θ</m:t>
+                    </m:r>
+                  </m:e>
+                </m:d>
+                <m:d>
+                  <m:dPr>
+                    <m:ctrlPr>
+                      <w:rPr>
+                        <w:rFonts w:ascii="Cambria Math" w:eastAsia="Calibri" w:hAnsi="Cambria Math" w:cs="Times New Roman"/>
+                        <w:b/>
+                        <w:i/>
+                      </w:rPr>
+                    </m:ctrlPr>
+                  </m:dPr>
+                  <m:e>
+                    <m:r>
+                      <m:rPr>
+                        <m:sty m:val="bi"/>
+                      </m:rPr>
+                      <w:rPr>
+                        <w:rFonts w:ascii="Cambria Math" w:eastAsia="Calibri" w:hAnsi="Cambria Math" w:cs="Times New Roman"/>
+                      </w:rPr>
+                      <m:t>u-C</m:t>
+                    </m:r>
+                    <m:d>
+                      <m:dPr>
+                        <m:ctrlPr>
+                          <w:rPr>
+                            <w:rFonts w:ascii="Cambria Math" w:eastAsia="Calibri" w:hAnsi="Cambria Math" w:cs="Times New Roman"/>
+                            <w:b/>
+                            <w:i/>
+                          </w:rPr>
+                        </m:ctrlPr>
+                      </m:dPr>
+                      <m:e>
+                        <m:r>
+                          <w:rPr>
+                            <w:rFonts w:ascii="Cambria Math" w:eastAsia="Calibri" w:hAnsi="Cambria Math" w:cs="Times New Roman"/>
+                          </w:rPr>
+                          <m:t>θ,</m:t>
+                        </m:r>
+                        <m:acc>
+                          <m:accPr>
+                            <m:chr m:val="̇"/>
+                            <m:ctrlPr>
+                              <w:rPr>
+                                <w:rFonts w:ascii="Cambria Math" w:eastAsia="Calibri" w:hAnsi="Cambria Math" w:cs="Times New Roman"/>
+                                <w:i/>
+                              </w:rPr>
+                            </m:ctrlPr>
+                          </m:accPr>
+                          <m:e>
+                            <m:r>
+                              <w:rPr>
+                                <w:rFonts w:ascii="Cambria Math" w:eastAsia="Calibri" w:hAnsi="Cambria Math" w:cs="Times New Roman"/>
+                              </w:rPr>
+                              <m:t>θ</m:t>
+                            </m:r>
+                          </m:e>
+                        </m:acc>
+                      </m:e>
+                    </m:d>
+                    <m:r>
+                      <m:rPr>
+                        <m:sty m:val="bi"/>
+                      </m:rPr>
+                      <w:rPr>
+                        <w:rFonts w:ascii="Cambria Math" w:eastAsia="Calibri" w:hAnsi="Cambria Math" w:cs="Times New Roman"/>
+                      </w:rPr>
+                      <m:t>-g</m:t>
+                    </m:r>
+                    <m:d>
+                      <m:dPr>
+                        <m:ctrlPr>
+                          <w:rPr>
+                            <w:rFonts w:ascii="Cambria Math" w:eastAsia="Calibri" w:hAnsi="Cambria Math" w:cs="Times New Roman"/>
+                            <w:b/>
+                            <w:i/>
+                          </w:rPr>
+                        </m:ctrlPr>
+                      </m:dPr>
+                      <m:e>
+                        <m:r>
+                          <w:rPr>
+                            <w:rFonts w:ascii="Cambria Math" w:eastAsia="Calibri" w:hAnsi="Cambria Math" w:cs="Times New Roman"/>
+                          </w:rPr>
+                          <m:t>θ</m:t>
+                        </m:r>
+                      </m:e>
+                    </m:d>
+                  </m:e>
+                </m:d>
+              </m:oMath>
+            </m:oMathPara>
+          </w:p>
+        </w:tc>
+        <w:tc>
+          <w:tcPr>
+            <w:tcW w:w="1791" w:type="dxa"/>
+          </w:tcPr>
+          <w:p>
+            <w:pPr>
+              <w:spacing w:before="40"/>
+              <w:jc w:val="right"/>
+            </w:pPr>
+            <w:r>
+              <w:t>Eqn 8.1</w:t>
+            </w:r>
+          </w:p>
+        </w:tc>
+      </w:tr>
+    </w:tbl>
+    <w:p>
+      <w:pPr>
+        <w:rPr>
+          <w:rFonts w:eastAsiaTheme="minorEastAsia"/>
+        </w:rPr>
+      </w:pPr>
+      <w:r>
+        <w:rPr>
+          <w:rFonts w:eastAsiaTheme="minorEastAsia"/>
+        </w:rPr>
+        <w:t xml:space="preserve"> </w:t>
+      </w:r>
+    </w:p>
+    <w:p>
+      <w:pPr>
+        <w:rPr>
+          <w:rFonts w:eastAsiaTheme="minorEastAsia"/>
+        </w:rPr>
+      </w:pPr>
+      <w:r>
+        <w:rPr>
+          <w:rFonts w:eastAsiaTheme="minorEastAsia"/>
+        </w:rPr>
+        <w:t>Ignoring gravity, the Coriolis and the centrifugal effects, as previously discussed:</w:t>
+      </w:r>
+    </w:p>
+    <w:tbl>
+      <w:tblPr>
+        <w:tblStyle w:val="TableGrid"/>
+        <w:tblW w:w="0" w:type="auto"/>
+        <w:tblLook w:val="04A0" w:firstRow="1" w:lastRow="0" w:firstColumn="1" w:lastColumn="0" w:noHBand="0" w:noVBand="1"/>
+      </w:tblPr>
+      <w:tblGrid>
+        <w:gridCol w:w="7225"/>
+        <w:gridCol w:w="1791"/>
+      </w:tblGrid>
+      <w:tr>
+        <w:tc>
+          <w:tcPr>
+            <w:tcW w:w="7225" w:type="dxa"/>
+          </w:tcPr>
+          <w:p>
+            <w:pPr>
+              <w:spacing w:after="120"/>
+              <w:rPr>
+                <w:rFonts w:ascii="Calibri" w:eastAsia="Calibri" w:hAnsi="Calibri" w:cs="Times New Roman"/>
+                <w:b/>
+              </w:rPr>
+            </w:pPr>
+            <m:oMathPara>
+              <m:oMath>
+                <m:acc>
+                  <m:accPr>
+                    <m:chr m:val="̈"/>
+                    <m:ctrlPr>
+                      <w:rPr>
+                        <w:rFonts w:ascii="Cambria Math" w:eastAsia="Calibri" w:hAnsi="Cambria Math" w:cs="Times New Roman"/>
+                        <w:b/>
+                        <w:i/>
+                      </w:rPr>
+                    </m:ctrlPr>
+                  </m:accPr>
+                  <m:e>
+                    <m:r>
+                      <m:rPr>
+                        <m:sty m:val="bi"/>
+                      </m:rPr>
+                      <w:rPr>
+                        <w:rFonts w:ascii="Cambria Math" w:eastAsia="Calibri" w:hAnsi="Cambria Math" w:cs="Times New Roman"/>
+                      </w:rPr>
+                      <m:t>θ</m:t>
+                    </m:r>
+                  </m:e>
+                </m:acc>
+                <m:r>
+                  <m:rPr>
+                    <m:sty m:val="bi"/>
+                  </m:rPr>
+                  <w:rPr>
+                    <w:rFonts w:ascii="Cambria Math" w:eastAsia="Calibri" w:hAnsi="Cambria Math" w:cs="Times New Roman"/>
+                  </w:rPr>
+                  <m:t>=</m:t>
+                </m:r>
+                <m:sSup>
+                  <m:sSupPr>
+                    <m:ctrlPr>
+                      <w:rPr>
+                        <w:rFonts w:ascii="Cambria Math" w:eastAsia="Calibri" w:hAnsi="Cambria Math" w:cs="Times New Roman"/>
+                        <w:b/>
+                        <w:i/>
+                      </w:rPr>
+                    </m:ctrlPr>
+                  </m:sSupPr>
+                  <m:e>
+                    <m:r>
+                      <m:rPr>
+                        <m:sty m:val="bi"/>
+                      </m:rPr>
+                      <w:rPr>
+                        <w:rFonts w:ascii="Cambria Math" w:eastAsia="Calibri" w:hAnsi="Cambria Math" w:cs="Times New Roman"/>
+                      </w:rPr>
+                      <m:t>M</m:t>
+                    </m:r>
+                  </m:e>
+                  <m:sup>
+                    <m:r>
+                      <m:rPr>
+                        <m:sty m:val="bi"/>
+                      </m:rPr>
+                      <w:rPr>
+                        <w:rFonts w:ascii="Cambria Math" w:eastAsia="Calibri" w:hAnsi="Cambria Math" w:cs="Times New Roman"/>
+                      </w:rPr>
+                      <m:t>-1</m:t>
+                    </m:r>
+                  </m:sup>
+                </m:sSup>
+                <m:d>
+                  <m:dPr>
+                    <m:ctrlPr>
+                      <w:rPr>
+                        <w:rFonts w:ascii="Cambria Math" w:eastAsia="Calibri" w:hAnsi="Cambria Math" w:cs="Times New Roman"/>
+                        <w:b/>
+                        <w:i/>
+                      </w:rPr>
+                    </m:ctrlPr>
+                  </m:dPr>
+                  <m:e>
+                    <m:r>
+                      <w:rPr>
+                        <w:rFonts w:ascii="Cambria Math" w:eastAsia="Calibri" w:hAnsi="Cambria Math" w:cs="Times New Roman"/>
+                      </w:rPr>
+                      <m:t>θ</m:t>
+                    </m:r>
+                  </m:e>
+                </m:d>
+                <m:r>
+                  <m:rPr>
+                    <m:sty m:val="bi"/>
+                  </m:rPr>
+                  <w:rPr>
+                    <w:rFonts w:ascii="Cambria Math" w:eastAsia="Calibri" w:hAnsi="Cambria Math" w:cs="Times New Roman"/>
+                  </w:rPr>
+                  <m:t>u</m:t>
+                </m:r>
+              </m:oMath>
+            </m:oMathPara>
+          </w:p>
+        </w:tc>
+        <w:tc>
+          <w:tcPr>
+            <w:tcW w:w="1791" w:type="dxa"/>
+          </w:tcPr>
+          <w:p>
+            <w:pPr>
+              <w:spacing w:before="40"/>
+              <w:jc w:val="right"/>
+            </w:pPr>
+            <w:r>
+              <w:t xml:space="preserve">Eqn </w:t>
+            </w:r>
+            <w:r>
+              <w:t>9</w:t>
+            </w:r>
+            <w:r>
+              <w:t>.</w:t>
+            </w:r>
+            <w:r>
+              <w:t>4</w:t>
+            </w:r>
+          </w:p>
+        </w:tc>
+      </w:tr>
+    </w:tbl>
+    <w:p>
+      <w:pPr>
+        <w:rPr>
+          <w:rFonts w:eastAsiaTheme="minorEastAsia"/>
+        </w:rPr>
+      </w:pPr>
+    </w:p>
+    <w:p>
+      <w:pPr>
+        <w:rPr>
+          <w:rFonts w:eastAsiaTheme="minorEastAsia"/>
+        </w:rPr>
+      </w:pPr>
+      <w:r>
+        <w:rPr>
+          <w:rFonts w:eastAsiaTheme="minorEastAsia"/>
+        </w:rPr>
+        <w:t>Substituting Equation 9.4 into Equation 9.3:</w:t>
+      </w:r>
+    </w:p>
+    <w:tbl>
+      <w:tblPr>
+        <w:tblStyle w:val="TableGrid"/>
+        <w:tblW w:w="0" w:type="auto"/>
+        <w:tblLook w:val="04A0" w:firstRow="1" w:lastRow="0" w:firstColumn="1" w:lastColumn="0" w:noHBand="0" w:noVBand="1"/>
+      </w:tblPr>
+      <w:tblGrid>
+        <w:gridCol w:w="7225"/>
+        <w:gridCol w:w="1791"/>
+      </w:tblGrid>
+      <w:tr>
+        <w:tc>
+          <w:tcPr>
+            <w:tcW w:w="7225" w:type="dxa"/>
+          </w:tcPr>
+          <w:p>
+            <w:pPr>
+              <w:spacing w:after="120"/>
+              <w:rPr>
+                <w:rFonts w:ascii="Calibri" w:eastAsia="Times New Roman" w:hAnsi="Calibri" w:cs="Times New Roman"/>
+              </w:rPr>
+            </w:pPr>
+            <m:oMathPara>
+              <m:oMath>
+                <m:r>
+                  <w:rPr>
+                    <w:rFonts w:ascii="Cambria Math" w:eastAsia="Times New Roman" w:hAnsi="Cambria Math" w:cs="Times New Roman"/>
+                  </w:rPr>
+                  <m:t xml:space="preserve">→ </m:t>
+                </m:r>
+                <m:acc>
+                  <m:accPr>
+                    <m:chr m:val="̈"/>
+                    <m:ctrlPr>
+                      <w:rPr>
+                        <w:rFonts w:ascii="Cambria Math" w:eastAsia="Times New Roman" w:hAnsi="Cambria Math" w:cs="Times New Roman"/>
+                        <w:b/>
+                        <w:i/>
+                      </w:rPr>
+                    </m:ctrlPr>
+                  </m:accPr>
+                  <m:e>
+                    <m:r>
+                      <m:rPr>
+                        <m:sty m:val="bi"/>
+                      </m:rPr>
+                      <w:rPr>
+                        <w:rFonts w:ascii="Cambria Math" w:eastAsia="Times New Roman" w:hAnsi="Cambria Math" w:cs="Times New Roman"/>
+                      </w:rPr>
+                      <m:t>X</m:t>
+                    </m:r>
+                  </m:e>
+                </m:acc>
+                <m:r>
+                  <w:rPr>
+                    <w:rFonts w:ascii="Cambria Math" w:eastAsia="Times New Roman" w:hAnsi="Cambria Math" w:cs="Times New Roman"/>
+                  </w:rPr>
+                  <m:t xml:space="preserve">= </m:t>
+                </m:r>
+                <m:acc>
+                  <m:accPr>
+                    <m:chr m:val="̇"/>
+                    <m:ctrlPr>
+                      <w:rPr>
+                        <w:rFonts w:ascii="Cambria Math" w:hAnsi="Cambria Math"/>
+                        <w:b/>
+                        <w:i/>
+                      </w:rPr>
+                    </m:ctrlPr>
+                  </m:accPr>
+                  <m:e>
+                    <m:sSub>
+                      <m:sSubPr>
+                        <m:ctrlPr>
+                          <w:rPr>
+                            <w:rFonts w:ascii="Cambria Math" w:hAnsi="Cambria Math"/>
+                            <w:b/>
+                            <w:i/>
+                          </w:rPr>
+                        </m:ctrlPr>
+                      </m:sSubPr>
+                      <m:e>
+                        <m:r>
+                          <m:rPr>
+                            <m:sty m:val="bi"/>
+                          </m:rPr>
+                          <w:rPr>
+                            <w:rFonts w:ascii="Cambria Math" w:hAnsi="Cambria Math"/>
+                          </w:rPr>
+                          <m:t>J</m:t>
+                        </m:r>
+                      </m:e>
+                      <m:sub>
+                        <m:r>
+                          <m:rPr>
+                            <m:sty m:val="bi"/>
+                          </m:rPr>
+                          <w:rPr>
+                            <w:rFonts w:ascii="Cambria Math" w:hAnsi="Cambria Math"/>
+                          </w:rPr>
+                          <m:t>ee</m:t>
+                        </m:r>
+                      </m:sub>
+                    </m:sSub>
+                  </m:e>
+                </m:acc>
+                <m:d>
+                  <m:dPr>
+                    <m:ctrlPr>
+                      <w:rPr>
+                        <w:rFonts w:ascii="Cambria Math" w:hAnsi="Cambria Math"/>
+                        <w:b/>
+                        <w:i/>
+                      </w:rPr>
+                    </m:ctrlPr>
+                  </m:dPr>
+                  <m:e>
+                    <m:r>
+                      <m:rPr>
+                        <m:sty m:val="bi"/>
+                      </m:rPr>
+                      <w:rPr>
+                        <w:rFonts w:ascii="Cambria Math" w:hAnsi="Cambria Math"/>
+                      </w:rPr>
+                      <m:t>θ</m:t>
+                    </m:r>
+                  </m:e>
+                </m:d>
+                <m:acc>
+                  <m:accPr>
+                    <m:chr m:val="̇"/>
+                    <m:ctrlPr>
+                      <w:rPr>
+                        <w:rFonts w:ascii="Cambria Math" w:hAnsi="Cambria Math"/>
+                        <w:b/>
+                        <w:i/>
+                      </w:rPr>
+                    </m:ctrlPr>
+                  </m:accPr>
+                  <m:e>
+                    <m:r>
+                      <m:rPr>
+                        <m:sty m:val="bi"/>
+                      </m:rPr>
+                      <w:rPr>
+                        <w:rFonts w:ascii="Cambria Math" w:hAnsi="Cambria Math"/>
+                      </w:rPr>
+                      <m:t>θ</m:t>
+                    </m:r>
+                  </m:e>
+                </m:acc>
+                <m:r>
+                  <m:rPr>
+                    <m:sty m:val="bi"/>
+                  </m:rPr>
+                  <w:rPr>
+                    <w:rFonts w:ascii="Cambria Math" w:hAnsi="Cambria Math"/>
+                  </w:rPr>
+                  <m:t>+</m:t>
+                </m:r>
+                <m:sSub>
+                  <m:sSubPr>
+                    <m:ctrlPr>
+                      <w:rPr>
+                        <w:rFonts w:ascii="Cambria Math" w:hAnsi="Cambria Math"/>
+                        <w:b/>
+                        <w:i/>
+                      </w:rPr>
+                    </m:ctrlPr>
+                  </m:sSubPr>
+                  <m:e>
+                    <m:r>
+                      <m:rPr>
+                        <m:sty m:val="bi"/>
+                      </m:rPr>
+                      <w:rPr>
+                        <w:rFonts w:ascii="Cambria Math" w:hAnsi="Cambria Math"/>
+                      </w:rPr>
+                      <m:t>J</m:t>
+                    </m:r>
+                  </m:e>
+                  <m:sub>
+                    <m:r>
+                      <m:rPr>
+                        <m:sty m:val="bi"/>
+                      </m:rPr>
+                      <w:rPr>
+                        <w:rFonts w:ascii="Cambria Math" w:hAnsi="Cambria Math"/>
+                      </w:rPr>
+                      <m:t>ee</m:t>
+                    </m:r>
+                  </m:sub>
+                </m:sSub>
+                <m:d>
+                  <m:dPr>
+                    <m:ctrlPr>
+                      <w:rPr>
+                        <w:rFonts w:ascii="Cambria Math" w:hAnsi="Cambria Math"/>
+                        <w:b/>
+                        <w:i/>
+                      </w:rPr>
+                    </m:ctrlPr>
+                  </m:dPr>
+                  <m:e>
+                    <m:r>
+                      <m:rPr>
+                        <m:sty m:val="bi"/>
+                      </m:rPr>
+                      <w:rPr>
+                        <w:rFonts w:ascii="Cambria Math" w:hAnsi="Cambria Math"/>
+                      </w:rPr>
+                      <m:t>θ</m:t>
+                    </m:r>
+                  </m:e>
+                </m:d>
+                <m:sSup>
+                  <m:sSupPr>
+                    <m:ctrlPr>
+                      <w:rPr>
+                        <w:rFonts w:ascii="Cambria Math" w:eastAsia="Calibri" w:hAnsi="Cambria Math" w:cs="Times New Roman"/>
+                        <w:b/>
+                        <w:i/>
+                      </w:rPr>
+                    </m:ctrlPr>
+                  </m:sSupPr>
+                  <m:e>
+                    <m:r>
+                      <m:rPr>
+                        <m:sty m:val="bi"/>
+                      </m:rPr>
+                      <w:rPr>
+                        <w:rFonts w:ascii="Cambria Math" w:eastAsia="Calibri" w:hAnsi="Cambria Math" w:cs="Times New Roman"/>
+                      </w:rPr>
+                      <m:t>M</m:t>
+                    </m:r>
+                  </m:e>
+                  <m:sup>
+                    <m:r>
+                      <m:rPr>
+                        <m:sty m:val="bi"/>
+                      </m:rPr>
+                      <w:rPr>
+                        <w:rFonts w:ascii="Cambria Math" w:eastAsia="Calibri" w:hAnsi="Cambria Math" w:cs="Times New Roman"/>
+                      </w:rPr>
+                      <m:t>-1</m:t>
+                    </m:r>
+                  </m:sup>
+                </m:sSup>
+                <m:d>
+                  <m:dPr>
+                    <m:ctrlPr>
+                      <w:rPr>
+                        <w:rFonts w:ascii="Cambria Math" w:eastAsia="Calibri" w:hAnsi="Cambria Math" w:cs="Times New Roman"/>
+                        <w:b/>
+                        <w:i/>
+                      </w:rPr>
+                    </m:ctrlPr>
+                  </m:dPr>
+                  <m:e>
+                    <m:r>
+                      <w:rPr>
+                        <w:rFonts w:ascii="Cambria Math" w:eastAsia="Calibri" w:hAnsi="Cambria Math" w:cs="Times New Roman"/>
+                      </w:rPr>
+                      <m:t>θ</m:t>
+                    </m:r>
+                  </m:e>
+                </m:d>
+                <m:r>
+                  <m:rPr>
+                    <m:sty m:val="bi"/>
+                  </m:rPr>
+                  <w:rPr>
+                    <w:rFonts w:ascii="Cambria Math" w:eastAsia="Calibri" w:hAnsi="Cambria Math" w:cs="Times New Roman"/>
+                  </w:rPr>
+                  <m:t>u</m:t>
+                </m:r>
+              </m:oMath>
+            </m:oMathPara>
+          </w:p>
+        </w:tc>
+        <w:tc>
+          <w:tcPr>
+            <w:tcW w:w="1791" w:type="dxa"/>
+          </w:tcPr>
+          <w:p>
+            <w:pPr>
+              <w:spacing w:before="40"/>
+              <w:jc w:val="right"/>
+            </w:pPr>
+            <w:r>
+              <w:t>Eqn 9.</w:t>
+            </w:r>
+            <w:r>
+              <w:t>5</w:t>
+            </w:r>
+          </w:p>
+        </w:tc>
+      </w:tr>
+    </w:tbl>
+    <w:p>
+      <w:pPr>
+        <w:rPr>
+          <w:rFonts w:eastAsiaTheme="minorEastAsia"/>
+        </w:rPr>
+      </w:pPr>
+    </w:p>
+    <w:p>
+      <w:pPr>
+        <w:rPr>
+          <w:rFonts w:eastAsiaTheme="minorEastAsia"/>
+        </w:rPr>
+      </w:pPr>
+      <w:r>
+        <w:rPr>
+          <w:rFonts w:eastAsiaTheme="minorEastAsia"/>
+        </w:rPr>
+        <w:t>Define the control signal using Equation 6.11:</w:t>
+      </w:r>
+    </w:p>
+    <w:tbl>
+      <w:tblPr>
+        <w:tblStyle w:val="TableGrid"/>
+        <w:tblW w:w="0" w:type="auto"/>
+        <w:tblLook w:val="04A0" w:firstRow="1" w:lastRow="0" w:firstColumn="1" w:lastColumn="0" w:noHBand="0" w:noVBand="1"/>
+      </w:tblPr>
+      <w:tblGrid>
+        <w:gridCol w:w="7225"/>
+        <w:gridCol w:w="1791"/>
+      </w:tblGrid>
+      <w:tr>
+        <w:tc>
+          <w:tcPr>
+            <w:tcW w:w="7225" w:type="dxa"/>
+          </w:tcPr>
+          <w:p>
+            <w:pPr>
+              <w:spacing w:after="120"/>
+            </w:pPr>
+            <m:oMathPara>
+              <m:oMath>
+                <m:r>
+                  <m:rPr>
+                    <m:sty m:val="bi"/>
+                  </m:rPr>
+                  <w:rPr>
+                    <w:rFonts w:ascii="Cambria Math" w:eastAsia="Calibri" w:hAnsi="Cambria Math" w:cs="Times New Roman"/>
+                  </w:rPr>
+                  <m:t>u</m:t>
+                </m:r>
+                <m:r>
+                  <m:rPr>
+                    <m:sty m:val="bi"/>
+                  </m:rPr>
+                  <w:rPr>
+                    <w:rFonts w:ascii="Cambria Math" w:eastAsia="Calibri" w:hAnsi="Cambria Math" w:cs="Times New Roman"/>
+                  </w:rPr>
+                  <m:t xml:space="preserve">= </m:t>
+                </m:r>
+                <m:sSup>
+                  <m:sSupPr>
+                    <m:ctrlPr>
+                      <w:rPr>
+                        <w:rFonts w:ascii="Cambria Math" w:eastAsia="Calibri" w:hAnsi="Cambria Math" w:cs="Times New Roman"/>
+                        <w:b/>
+                        <w:i/>
+                      </w:rPr>
+                    </m:ctrlPr>
+                  </m:sSupPr>
+                  <m:e>
+                    <m:sSub>
+                      <m:sSubPr>
+                        <m:ctrlPr>
+                          <w:rPr>
+                            <w:rFonts w:ascii="Cambria Math" w:hAnsi="Cambria Math"/>
+                            <w:b/>
+                            <w:i/>
+                          </w:rPr>
+                        </m:ctrlPr>
+                      </m:sSubPr>
+                      <m:e>
+                        <m:r>
+                          <m:rPr>
+                            <m:sty m:val="bi"/>
+                          </m:rPr>
+                          <w:rPr>
+                            <w:rFonts w:ascii="Cambria Math" w:hAnsi="Cambria Math"/>
+                          </w:rPr>
+                          <m:t>J</m:t>
+                        </m:r>
+                      </m:e>
+                      <m:sub>
+                        <m:r>
+                          <m:rPr>
+                            <m:sty m:val="bi"/>
+                          </m:rPr>
+                          <w:rPr>
+                            <w:rFonts w:ascii="Cambria Math" w:hAnsi="Cambria Math"/>
+                          </w:rPr>
+                          <m:t>ee</m:t>
+                        </m:r>
+                      </m:sub>
+                    </m:sSub>
+                    <m:d>
+                      <m:dPr>
+                        <m:ctrlPr>
+                          <w:rPr>
+                            <w:rFonts w:ascii="Cambria Math" w:hAnsi="Cambria Math"/>
+                            <w:b/>
+                            <w:i/>
+                          </w:rPr>
+                        </m:ctrlPr>
+                      </m:dPr>
+                      <m:e>
+                        <m:r>
+                          <m:rPr>
+                            <m:sty m:val="bi"/>
+                          </m:rPr>
+                          <w:rPr>
+                            <w:rFonts w:ascii="Cambria Math" w:hAnsi="Cambria Math"/>
+                          </w:rPr>
+                          <m:t>θ</m:t>
+                        </m:r>
+                      </m:e>
+                    </m:d>
+                  </m:e>
+                  <m:sup>
+                    <m:r>
+                      <m:rPr>
+                        <m:sty m:val="bi"/>
+                      </m:rPr>
+                      <w:rPr>
+                        <w:rFonts w:ascii="Cambria Math" w:eastAsia="Calibri" w:hAnsi="Cambria Math" w:cs="Times New Roman"/>
+                      </w:rPr>
+                      <m:t>T</m:t>
+                    </m:r>
+                  </m:sup>
+                </m:sSup>
+                <m:sSub>
+                  <m:sSubPr>
+                    <m:ctrlPr>
+                      <w:rPr>
+                        <w:rFonts w:ascii="Cambria Math" w:eastAsia="Calibri" w:hAnsi="Cambria Math" w:cs="Times New Roman"/>
+                        <w:b/>
+                        <w:i/>
+                      </w:rPr>
+                    </m:ctrlPr>
+                  </m:sSubPr>
+                  <m:e>
+                    <m:r>
+                      <m:rPr>
+                        <m:sty m:val="bi"/>
+                      </m:rPr>
+                      <w:rPr>
+                        <w:rFonts w:ascii="Cambria Math" w:eastAsia="Calibri" w:hAnsi="Cambria Math" w:cs="Times New Roman"/>
+                      </w:rPr>
+                      <m:t>F</m:t>
+                    </m:r>
+                  </m:e>
+                  <m:sub>
+                    <m:r>
+                      <m:rPr>
+                        <m:sty m:val="bi"/>
+                      </m:rPr>
+                      <w:rPr>
+                        <w:rFonts w:ascii="Cambria Math" w:eastAsia="Calibri" w:hAnsi="Cambria Math" w:cs="Times New Roman"/>
+                      </w:rPr>
+                      <m:t>x</m:t>
+                    </m:r>
+                  </m:sub>
+                </m:sSub>
+              </m:oMath>
+            </m:oMathPara>
+          </w:p>
+        </w:tc>
+        <w:tc>
+          <w:tcPr>
+            <w:tcW w:w="1791" w:type="dxa"/>
+          </w:tcPr>
+          <w:p>
+            <w:pPr>
+              <w:spacing w:before="40"/>
+              <w:jc w:val="right"/>
+            </w:pPr>
+            <w:r>
+              <w:t>Eqn 6.11</w:t>
+            </w:r>
+          </w:p>
+        </w:tc>
+      </w:tr>
+    </w:tbl>
+    <w:p>
+      <w:pPr>
+        <w:rPr>
+          <w:rFonts w:eastAsiaTheme="minorEastAsia"/>
+        </w:rPr>
+      </w:pPr>
+    </w:p>
+    <w:p>
+      <w:pPr>
+        <w:rPr>
+          <w:rFonts w:eastAsiaTheme="minorEastAsia"/>
+        </w:rPr>
+      </w:pPr>
+      <w:r>
+        <w:rPr>
+          <w:rFonts w:eastAsiaTheme="minorEastAsia"/>
+        </w:rPr>
+        <w:t>Substituting Equation 9.1:</w:t>
+      </w:r>
+    </w:p>
+    <w:tbl>
+      <w:tblPr>
+        <w:tblStyle w:val="TableGrid"/>
+        <w:tblW w:w="0" w:type="auto"/>
+        <w:tblLook w:val="04A0" w:firstRow="1" w:lastRow="0" w:firstColumn="1" w:lastColumn="0" w:noHBand="0" w:noVBand="1"/>
+      </w:tblPr>
+      <w:tblGrid>
+        <w:gridCol w:w="7225"/>
+        <w:gridCol w:w="1791"/>
+      </w:tblGrid>
+      <w:tr>
+        <w:tc>
+          <w:tcPr>
+            <w:tcW w:w="7225" w:type="dxa"/>
+          </w:tcPr>
+          <w:p>
+            <w:pPr>
+              <w:spacing w:after="120"/>
+            </w:pPr>
+            <m:oMathPara>
+              <m:oMath>
+                <m:r>
+                  <m:rPr>
+                    <m:sty m:val="bi"/>
+                  </m:rPr>
+                  <w:rPr>
+                    <w:rFonts w:ascii="Cambria Math" w:eastAsia="Calibri" w:hAnsi="Cambria Math" w:cs="Times New Roman"/>
+                  </w:rPr>
+                  <w:lastRenderedPageBreak/>
+                  <m:t xml:space="preserve">u= </m:t>
+                </m:r>
+                <m:sSup>
+                  <m:sSupPr>
+                    <m:ctrlPr>
+                      <w:rPr>
+                        <w:rFonts w:ascii="Cambria Math" w:eastAsia="Calibri" w:hAnsi="Cambria Math" w:cs="Times New Roman"/>
+                        <w:b/>
+                        <w:i/>
+                      </w:rPr>
+                    </m:ctrlPr>
+                  </m:sSupPr>
+                  <m:e>
+                    <m:sSub>
+                      <m:sSubPr>
+                        <m:ctrlPr>
+                          <w:rPr>
+                            <w:rFonts w:ascii="Cambria Math" w:hAnsi="Cambria Math"/>
+                            <w:b/>
+                            <w:i/>
+                          </w:rPr>
+                        </m:ctrlPr>
+                      </m:sSubPr>
+                      <m:e>
+                        <m:r>
+                          <m:rPr>
+                            <m:sty m:val="bi"/>
+                          </m:rPr>
+                          <w:rPr>
+                            <w:rFonts w:ascii="Cambria Math" w:hAnsi="Cambria Math"/>
+                          </w:rPr>
+                          <m:t>J</m:t>
+                        </m:r>
+                      </m:e>
+                      <m:sub>
+                        <m:r>
+                          <m:rPr>
+                            <m:sty m:val="bi"/>
+                          </m:rPr>
+                          <w:rPr>
+                            <w:rFonts w:ascii="Cambria Math" w:hAnsi="Cambria Math"/>
+                          </w:rPr>
+                          <m:t>ee</m:t>
+                        </m:r>
+                      </m:sub>
+                    </m:sSub>
+                    <m:d>
+                      <m:dPr>
+                        <m:ctrlPr>
+                          <w:rPr>
+                            <w:rFonts w:ascii="Cambria Math" w:hAnsi="Cambria Math"/>
+                            <w:b/>
+                            <w:i/>
+                          </w:rPr>
+                        </m:ctrlPr>
+                      </m:dPr>
+                      <m:e>
+                        <m:r>
+                          <m:rPr>
+                            <m:sty m:val="bi"/>
+                          </m:rPr>
+                          <w:rPr>
+                            <w:rFonts w:ascii="Cambria Math" w:hAnsi="Cambria Math"/>
+                          </w:rPr>
+                          <m:t>θ</m:t>
+                        </m:r>
+                      </m:e>
+                    </m:d>
+                  </m:e>
+                  <m:sup>
+                    <m:r>
+                      <m:rPr>
+                        <m:sty m:val="bi"/>
+                      </m:rPr>
+                      <w:rPr>
+                        <w:rFonts w:ascii="Cambria Math" w:eastAsia="Calibri" w:hAnsi="Cambria Math" w:cs="Times New Roman"/>
+                      </w:rPr>
+                      <m:t>T</m:t>
+                    </m:r>
+                  </m:sup>
+                </m:sSup>
+                <m:sSub>
+                  <m:sSubPr>
+                    <m:ctrlPr>
+                      <w:rPr>
+                        <w:rFonts w:ascii="Cambria Math" w:eastAsia="Calibri" w:hAnsi="Cambria Math" w:cs="Times New Roman"/>
+                        <w:b/>
+                        <w:i/>
+                      </w:rPr>
+                    </m:ctrlPr>
+                  </m:sSubPr>
+                  <m:e>
+                    <m:r>
+                      <m:rPr>
+                        <m:sty m:val="bi"/>
+                      </m:rPr>
+                      <w:rPr>
+                        <w:rFonts w:ascii="Cambria Math" w:eastAsia="Calibri" w:hAnsi="Cambria Math" w:cs="Times New Roman"/>
+                      </w:rPr>
+                      <m:t>M</m:t>
+                    </m:r>
+                  </m:e>
+                  <m:sub>
+                    <m:r>
+                      <m:rPr>
+                        <m:sty m:val="bi"/>
+                      </m:rPr>
+                      <w:rPr>
+                        <w:rFonts w:ascii="Cambria Math" w:eastAsia="Calibri" w:hAnsi="Cambria Math" w:cs="Times New Roman"/>
+                      </w:rPr>
+                      <m:t>xee</m:t>
+                    </m:r>
+                  </m:sub>
+                </m:sSub>
+                <m:r>
+                  <m:rPr>
+                    <m:sty m:val="bi"/>
+                  </m:rPr>
+                  <w:rPr>
+                    <w:rFonts w:ascii="Cambria Math" w:eastAsia="Calibri" w:hAnsi="Cambria Math" w:cs="Times New Roman"/>
+                  </w:rPr>
+                  <m:t>(θ)</m:t>
+                </m:r>
+                <m:sSub>
+                  <m:sSubPr>
+                    <m:ctrlPr>
+                      <w:rPr>
+                        <w:rFonts w:ascii="Cambria Math" w:eastAsia="Calibri" w:hAnsi="Cambria Math" w:cs="Times New Roman"/>
+                        <w:b/>
+                        <w:i/>
+                      </w:rPr>
+                    </m:ctrlPr>
+                  </m:sSubPr>
+                  <m:e>
+                    <m:acc>
+                      <m:accPr>
+                        <m:chr m:val="̈"/>
+                        <m:ctrlPr>
+                          <w:rPr>
+                            <w:rFonts w:ascii="Cambria Math" w:eastAsia="Calibri" w:hAnsi="Cambria Math" w:cs="Times New Roman"/>
+                            <w:b/>
+                            <w:i/>
+                          </w:rPr>
+                        </m:ctrlPr>
+                      </m:accPr>
+                      <m:e>
+                        <m:r>
+                          <m:rPr>
+                            <m:sty m:val="bi"/>
+                          </m:rPr>
+                          <w:rPr>
+                            <w:rFonts w:ascii="Cambria Math" w:eastAsia="Calibri" w:hAnsi="Cambria Math" w:cs="Times New Roman"/>
+                          </w:rPr>
+                          <m:t>X</m:t>
+                        </m:r>
+                      </m:e>
+                    </m:acc>
+                  </m:e>
+                  <m:sub>
+                    <m:r>
+                      <m:rPr>
+                        <m:sty m:val="bi"/>
+                      </m:rPr>
+                      <w:rPr>
+                        <w:rFonts w:ascii="Cambria Math" w:eastAsia="Calibri" w:hAnsi="Cambria Math" w:cs="Times New Roman"/>
+                      </w:rPr>
+                      <m:t>des</m:t>
+                    </m:r>
+                  </m:sub>
+                </m:sSub>
+              </m:oMath>
+            </m:oMathPara>
+          </w:p>
+        </w:tc>
+        <w:tc>
+          <w:tcPr>
+            <w:tcW w:w="1791" w:type="dxa"/>
+          </w:tcPr>
+          <w:p>
+            <w:pPr>
+              <w:spacing w:before="40"/>
+              <w:jc w:val="right"/>
+            </w:pPr>
+            <w:r>
+              <w:t xml:space="preserve">Eqn </w:t>
+            </w:r>
+            <w:r>
+              <w:t>9.6</w:t>
+            </w:r>
+          </w:p>
+        </w:tc>
+      </w:tr>
+    </w:tbl>
+    <w:p>
+      <w:pPr>
+        <w:rPr>
+          <w:rFonts w:eastAsiaTheme="minorEastAsia"/>
+        </w:rPr>
+      </w:pPr>
+    </w:p>
+    <w:p>
+      <w:pPr>
+        <w:rPr>
+          <w:rFonts w:eastAsiaTheme="minorEastAsia"/>
+        </w:rPr>
+      </w:pPr>
+      <w:r>
+        <w:rPr>
+          <w:rFonts w:eastAsiaTheme="minorEastAsia"/>
+        </w:rPr>
+        <w:t>This gives:</w:t>
+      </w:r>
+    </w:p>
+    <w:tbl>
+      <w:tblPr>
+        <w:tblStyle w:val="TableGrid"/>
+        <w:tblW w:w="0" w:type="auto"/>
+        <w:tblLook w:val="04A0" w:firstRow="1" w:lastRow="0" w:firstColumn="1" w:lastColumn="0" w:noHBand="0" w:noVBand="1"/>
+      </w:tblPr>
+      <w:tblGrid>
+        <w:gridCol w:w="7225"/>
+        <w:gridCol w:w="1791"/>
+      </w:tblGrid>
+      <w:tr>
+        <w:tc>
+          <w:tcPr>
+            <w:tcW w:w="7225" w:type="dxa"/>
+          </w:tcPr>
+          <w:p>
+            <w:pPr>
+              <w:spacing w:after="120"/>
+              <w:rPr>
+                <w:rFonts w:ascii="Calibri" w:eastAsia="Times New Roman" w:hAnsi="Calibri" w:cs="Times New Roman"/>
+              </w:rPr>
+            </w:pPr>
+            <m:oMathPara>
+              <m:oMath>
+                <m:acc>
+                  <m:accPr>
+                    <m:chr m:val="̈"/>
+                    <m:ctrlPr>
+                      <w:rPr>
+                        <w:rFonts w:ascii="Cambria Math" w:eastAsia="Times New Roman" w:hAnsi="Cambria Math" w:cs="Times New Roman"/>
+                        <w:b/>
+                        <w:i/>
+                      </w:rPr>
+                    </m:ctrlPr>
+                  </m:accPr>
+                  <m:e>
+                    <m:r>
+                      <m:rPr>
+                        <m:sty m:val="bi"/>
+                      </m:rPr>
+                      <w:rPr>
+                        <w:rFonts w:ascii="Cambria Math" w:eastAsia="Times New Roman" w:hAnsi="Cambria Math" w:cs="Times New Roman"/>
+                      </w:rPr>
+                      <m:t>X</m:t>
+                    </m:r>
+                  </m:e>
+                </m:acc>
+                <m:r>
+                  <w:rPr>
+                    <w:rFonts w:ascii="Cambria Math" w:eastAsia="Times New Roman" w:hAnsi="Cambria Math" w:cs="Times New Roman"/>
+                  </w:rPr>
+                  <m:t xml:space="preserve">= </m:t>
+                </m:r>
+                <m:acc>
+                  <m:accPr>
+                    <m:chr m:val="̇"/>
+                    <m:ctrlPr>
+                      <w:rPr>
+                        <w:rFonts w:ascii="Cambria Math" w:hAnsi="Cambria Math"/>
+                        <w:b/>
+                        <w:i/>
+                      </w:rPr>
+                    </m:ctrlPr>
+                  </m:accPr>
+                  <m:e>
+                    <m:sSub>
+                      <m:sSubPr>
+                        <m:ctrlPr>
+                          <w:rPr>
+                            <w:rFonts w:ascii="Cambria Math" w:hAnsi="Cambria Math"/>
+                            <w:b/>
+                            <w:i/>
+                          </w:rPr>
+                        </m:ctrlPr>
+                      </m:sSubPr>
+                      <m:e>
+                        <m:r>
+                          <m:rPr>
+                            <m:sty m:val="bi"/>
+                          </m:rPr>
+                          <w:rPr>
+                            <w:rFonts w:ascii="Cambria Math" w:hAnsi="Cambria Math"/>
+                          </w:rPr>
+                          <m:t>J</m:t>
+                        </m:r>
+                      </m:e>
+                      <m:sub>
+                        <m:r>
+                          <m:rPr>
+                            <m:sty m:val="bi"/>
+                          </m:rPr>
+                          <w:rPr>
+                            <w:rFonts w:ascii="Cambria Math" w:hAnsi="Cambria Math"/>
+                          </w:rPr>
+                          <m:t>ee</m:t>
+                        </m:r>
+                      </m:sub>
+                    </m:sSub>
+                  </m:e>
+                </m:acc>
+                <m:d>
+                  <m:dPr>
+                    <m:ctrlPr>
+                      <w:rPr>
+                        <w:rFonts w:ascii="Cambria Math" w:hAnsi="Cambria Math"/>
+                        <w:b/>
+                        <w:i/>
+                      </w:rPr>
+                    </m:ctrlPr>
+                  </m:dPr>
+                  <m:e>
+                    <m:r>
+                      <m:rPr>
+                        <m:sty m:val="bi"/>
+                      </m:rPr>
+                      <w:rPr>
+                        <w:rFonts w:ascii="Cambria Math" w:hAnsi="Cambria Math"/>
+                      </w:rPr>
+                      <m:t>θ</m:t>
+                    </m:r>
+                  </m:e>
+                </m:d>
+                <m:acc>
+                  <m:accPr>
+                    <m:chr m:val="̇"/>
+                    <m:ctrlPr>
+                      <w:rPr>
+                        <w:rFonts w:ascii="Cambria Math" w:hAnsi="Cambria Math"/>
+                        <w:b/>
+                        <w:i/>
+                      </w:rPr>
+                    </m:ctrlPr>
+                  </m:accPr>
+                  <m:e>
+                    <m:r>
+                      <m:rPr>
+                        <m:sty m:val="bi"/>
+                      </m:rPr>
+                      <w:rPr>
+                        <w:rFonts w:ascii="Cambria Math" w:hAnsi="Cambria Math"/>
+                      </w:rPr>
+                      <m:t>θ</m:t>
+                    </m:r>
+                  </m:e>
+                </m:acc>
+                <m:r>
+                  <m:rPr>
+                    <m:sty m:val="bi"/>
+                  </m:rPr>
+                  <w:rPr>
+                    <w:rFonts w:ascii="Cambria Math" w:hAnsi="Cambria Math"/>
+                  </w:rPr>
+                  <m:t>+</m:t>
+                </m:r>
+                <m:sSub>
+                  <m:sSubPr>
+                    <m:ctrlPr>
+                      <w:rPr>
+                        <w:rFonts w:ascii="Cambria Math" w:hAnsi="Cambria Math"/>
+                        <w:b/>
+                        <w:i/>
+                      </w:rPr>
+                    </m:ctrlPr>
+                  </m:sSubPr>
+                  <m:e>
+                    <m:r>
+                      <m:rPr>
+                        <m:sty m:val="bi"/>
+                      </m:rPr>
+                      <w:rPr>
+                        <w:rFonts w:ascii="Cambria Math" w:hAnsi="Cambria Math"/>
+                      </w:rPr>
+                      <m:t>J</m:t>
+                    </m:r>
+                  </m:e>
+                  <m:sub>
+                    <m:r>
+                      <m:rPr>
+                        <m:sty m:val="bi"/>
+                      </m:rPr>
+                      <w:rPr>
+                        <w:rFonts w:ascii="Cambria Math" w:hAnsi="Cambria Math"/>
+                      </w:rPr>
+                      <m:t>ee</m:t>
+                    </m:r>
+                  </m:sub>
+                </m:sSub>
+                <m:d>
+                  <m:dPr>
+                    <m:ctrlPr>
+                      <w:rPr>
+                        <w:rFonts w:ascii="Cambria Math" w:hAnsi="Cambria Math"/>
+                        <w:b/>
+                        <w:i/>
+                      </w:rPr>
+                    </m:ctrlPr>
+                  </m:dPr>
+                  <m:e>
+                    <m:r>
+                      <m:rPr>
+                        <m:sty m:val="bi"/>
+                      </m:rPr>
+                      <w:rPr>
+                        <w:rFonts w:ascii="Cambria Math" w:hAnsi="Cambria Math"/>
+                      </w:rPr>
+                      <m:t>θ</m:t>
+                    </m:r>
+                  </m:e>
+                </m:d>
+                <m:sSup>
+                  <m:sSupPr>
+                    <m:ctrlPr>
+                      <w:rPr>
+                        <w:rFonts w:ascii="Cambria Math" w:eastAsia="Calibri" w:hAnsi="Cambria Math" w:cs="Times New Roman"/>
+                        <w:b/>
+                        <w:i/>
+                      </w:rPr>
+                    </m:ctrlPr>
+                  </m:sSupPr>
+                  <m:e>
+                    <m:r>
+                      <m:rPr>
+                        <m:sty m:val="bi"/>
+                      </m:rPr>
+                      <w:rPr>
+                        <w:rFonts w:ascii="Cambria Math" w:eastAsia="Calibri" w:hAnsi="Cambria Math" w:cs="Times New Roman"/>
+                      </w:rPr>
+                      <m:t>M</m:t>
+                    </m:r>
+                  </m:e>
+                  <m:sup>
+                    <m:r>
+                      <m:rPr>
+                        <m:sty m:val="bi"/>
+                      </m:rPr>
+                      <w:rPr>
+                        <w:rFonts w:ascii="Cambria Math" w:eastAsia="Calibri" w:hAnsi="Cambria Math" w:cs="Times New Roman"/>
+                      </w:rPr>
+                      <m:t>-1</m:t>
+                    </m:r>
+                  </m:sup>
+                </m:sSup>
+                <m:d>
+                  <m:dPr>
+                    <m:ctrlPr>
+                      <w:rPr>
+                        <w:rFonts w:ascii="Cambria Math" w:eastAsia="Calibri" w:hAnsi="Cambria Math" w:cs="Times New Roman"/>
+                        <w:b/>
+                        <w:i/>
+                      </w:rPr>
+                    </m:ctrlPr>
+                  </m:dPr>
+                  <m:e>
+                    <m:r>
+                      <w:rPr>
+                        <w:rFonts w:ascii="Cambria Math" w:eastAsia="Calibri" w:hAnsi="Cambria Math" w:cs="Times New Roman"/>
+                      </w:rPr>
+                      <m:t>θ</m:t>
+                    </m:r>
+                  </m:e>
+                </m:d>
+                <m:sSup>
+                  <m:sSupPr>
+                    <m:ctrlPr>
+                      <w:rPr>
+                        <w:rFonts w:ascii="Cambria Math" w:eastAsia="Calibri" w:hAnsi="Cambria Math" w:cs="Times New Roman"/>
+                        <w:b/>
+                        <w:i/>
+                      </w:rPr>
+                    </m:ctrlPr>
+                  </m:sSupPr>
+                  <m:e>
+                    <m:sSub>
+                      <m:sSubPr>
+                        <m:ctrlPr>
+                          <w:rPr>
+                            <w:rFonts w:ascii="Cambria Math" w:hAnsi="Cambria Math"/>
+                            <w:b/>
+                            <w:i/>
+                          </w:rPr>
+                        </m:ctrlPr>
+                      </m:sSubPr>
+                      <m:e>
+                        <m:r>
+                          <m:rPr>
+                            <m:sty m:val="bi"/>
+                          </m:rPr>
+                          <w:rPr>
+                            <w:rFonts w:ascii="Cambria Math" w:hAnsi="Cambria Math"/>
+                          </w:rPr>
+                          <m:t>J</m:t>
+                        </m:r>
+                      </m:e>
+                      <m:sub>
+                        <m:r>
+                          <m:rPr>
+                            <m:sty m:val="bi"/>
+                          </m:rPr>
+                          <w:rPr>
+                            <w:rFonts w:ascii="Cambria Math" w:hAnsi="Cambria Math"/>
+                          </w:rPr>
+                          <m:t>ee</m:t>
+                        </m:r>
+                      </m:sub>
+                    </m:sSub>
+                    <m:d>
+                      <m:dPr>
+                        <m:ctrlPr>
+                          <w:rPr>
+                            <w:rFonts w:ascii="Cambria Math" w:hAnsi="Cambria Math"/>
+                            <w:b/>
+                            <w:i/>
+                          </w:rPr>
+                        </m:ctrlPr>
+                      </m:dPr>
+                      <m:e>
+                        <m:r>
+                          <m:rPr>
+                            <m:sty m:val="bi"/>
+                          </m:rPr>
+                          <w:rPr>
+                            <w:rFonts w:ascii="Cambria Math" w:hAnsi="Cambria Math"/>
+                          </w:rPr>
+                          <m:t>θ</m:t>
+                        </m:r>
+                      </m:e>
+                    </m:d>
+                  </m:e>
+                  <m:sup>
+                    <m:r>
+                      <m:rPr>
+                        <m:sty m:val="bi"/>
+                      </m:rPr>
+                      <w:rPr>
+                        <w:rFonts w:ascii="Cambria Math" w:eastAsia="Calibri" w:hAnsi="Cambria Math" w:cs="Times New Roman"/>
+                      </w:rPr>
+                      <m:t>T</m:t>
+                    </m:r>
+                  </m:sup>
+                </m:sSup>
+                <m:sSub>
+                  <m:sSubPr>
+                    <m:ctrlPr>
+                      <w:rPr>
+                        <w:rFonts w:ascii="Cambria Math" w:eastAsia="Calibri" w:hAnsi="Cambria Math" w:cs="Times New Roman"/>
+                        <w:b/>
+                        <w:i/>
+                      </w:rPr>
+                    </m:ctrlPr>
+                  </m:sSubPr>
+                  <m:e>
+                    <m:r>
+                      <m:rPr>
+                        <m:sty m:val="bi"/>
+                      </m:rPr>
+                      <w:rPr>
+                        <w:rFonts w:ascii="Cambria Math" w:eastAsia="Calibri" w:hAnsi="Cambria Math" w:cs="Times New Roman"/>
+                      </w:rPr>
+                      <m:t>M</m:t>
+                    </m:r>
+                  </m:e>
+                  <m:sub>
+                    <m:r>
+                      <m:rPr>
+                        <m:sty m:val="bi"/>
+                      </m:rPr>
+                      <w:rPr>
+                        <w:rFonts w:ascii="Cambria Math" w:eastAsia="Calibri" w:hAnsi="Cambria Math" w:cs="Times New Roman"/>
+                      </w:rPr>
+                      <m:t>xee</m:t>
+                    </m:r>
+                  </m:sub>
+                </m:sSub>
+                <m:r>
+                  <m:rPr>
+                    <m:sty m:val="bi"/>
+                  </m:rPr>
+                  <w:rPr>
+                    <w:rFonts w:ascii="Cambria Math" w:eastAsia="Calibri" w:hAnsi="Cambria Math" w:cs="Times New Roman"/>
+                  </w:rPr>
+                  <m:t>(θ)</m:t>
+                </m:r>
+                <m:sSub>
+                  <m:sSubPr>
+                    <m:ctrlPr>
+                      <w:rPr>
+                        <w:rFonts w:ascii="Cambria Math" w:eastAsia="Calibri" w:hAnsi="Cambria Math" w:cs="Times New Roman"/>
+                        <w:b/>
+                        <w:i/>
+                      </w:rPr>
+                    </m:ctrlPr>
+                  </m:sSubPr>
+                  <m:e>
+                    <m:acc>
+                      <m:accPr>
+                        <m:chr m:val="̈"/>
+                        <m:ctrlPr>
+                          <w:rPr>
+                            <w:rFonts w:ascii="Cambria Math" w:eastAsia="Calibri" w:hAnsi="Cambria Math" w:cs="Times New Roman"/>
+                            <w:b/>
+                            <w:i/>
+                          </w:rPr>
+                        </m:ctrlPr>
+                      </m:accPr>
+                      <m:e>
+                        <m:r>
+                          <m:rPr>
+                            <m:sty m:val="bi"/>
+                          </m:rPr>
+                          <w:rPr>
+                            <w:rFonts w:ascii="Cambria Math" w:eastAsia="Calibri" w:hAnsi="Cambria Math" w:cs="Times New Roman"/>
+                          </w:rPr>
+                          <m:t>X</m:t>
+                        </m:r>
+                      </m:e>
+                    </m:acc>
+                  </m:e>
+                  <m:sub>
+                    <m:r>
+                      <m:rPr>
+                        <m:sty m:val="bi"/>
+                      </m:rPr>
+                      <w:rPr>
+                        <w:rFonts w:ascii="Cambria Math" w:eastAsia="Calibri" w:hAnsi="Cambria Math" w:cs="Times New Roman"/>
+                      </w:rPr>
+                      <m:t>des</m:t>
+                    </m:r>
+                  </m:sub>
+                </m:sSub>
+              </m:oMath>
+            </m:oMathPara>
+          </w:p>
+        </w:tc>
+        <w:tc>
+          <w:tcPr>
+            <w:tcW w:w="1791" w:type="dxa"/>
+          </w:tcPr>
+          <w:p>
+            <w:pPr>
+              <w:spacing w:before="40"/>
+              <w:jc w:val="right"/>
+            </w:pPr>
+            <w:r>
+              <w:t>Eqn 9.</w:t>
+            </w:r>
+            <w:r>
+              <w:t>7</w:t>
+            </w:r>
+          </w:p>
+        </w:tc>
+      </w:tr>
+    </w:tbl>
+    <w:p>
+      <w:pPr>
+        <w:rPr>
+          <w:rFonts w:eastAsiaTheme="minorEastAsia"/>
+        </w:rPr>
+      </w:pPr>
+    </w:p>
+    <w:p>
+      <w:pPr>
+        <w:rPr>
+          <w:rFonts w:eastAsiaTheme="minorEastAsia"/>
+        </w:rPr>
+      </w:pPr>
+      <w:r>
+        <w:rPr>
+          <w:rFonts w:eastAsiaTheme="minorEastAsia"/>
+        </w:rPr>
+        <w:t>Ignoring the first term due to the complexity of modelling:</w:t>
+      </w:r>
+    </w:p>
+    <w:tbl>
+      <w:tblPr>
+        <w:tblStyle w:val="TableGrid"/>
+        <w:tblW w:w="0" w:type="auto"/>
+        <w:tblLook w:val="04A0" w:firstRow="1" w:lastRow="0" w:firstColumn="1" w:lastColumn="0" w:noHBand="0" w:noVBand="1"/>
+      </w:tblPr>
+      <w:tblGrid>
+        <w:gridCol w:w="7225"/>
+        <w:gridCol w:w="1791"/>
+      </w:tblGrid>
+      <w:tr>
+        <w:tc>
+          <w:tcPr>
+            <w:tcW w:w="7225" w:type="dxa"/>
+          </w:tcPr>
+          <w:p>
+            <w:pPr>
+              <w:spacing w:after="120"/>
+              <w:rPr>
+                <w:rFonts w:ascii="Calibri" w:eastAsia="Times New Roman" w:hAnsi="Calibri" w:cs="Times New Roman"/>
+              </w:rPr>
+            </w:pPr>
+            <m:oMathPara>
+              <m:oMath>
+                <m:acc>
+                  <m:accPr>
+                    <m:chr m:val="̈"/>
+                    <m:ctrlPr>
+                      <w:rPr>
+                        <w:rFonts w:ascii="Cambria Math" w:eastAsia="Times New Roman" w:hAnsi="Cambria Math" w:cs="Times New Roman"/>
+                        <w:b/>
+                        <w:i/>
+                      </w:rPr>
+                    </m:ctrlPr>
+                  </m:accPr>
+                  <m:e>
+                    <m:r>
+                      <m:rPr>
+                        <m:sty m:val="bi"/>
+                      </m:rPr>
+                      <w:rPr>
+                        <w:rFonts w:ascii="Cambria Math" w:eastAsia="Times New Roman" w:hAnsi="Cambria Math" w:cs="Times New Roman"/>
+                      </w:rPr>
+                      <m:t>X</m:t>
+                    </m:r>
+                  </m:e>
+                </m:acc>
+                <m:r>
+                  <w:rPr>
+                    <w:rFonts w:ascii="Cambria Math" w:eastAsia="Times New Roman" w:hAnsi="Cambria Math" w:cs="Times New Roman"/>
+                  </w:rPr>
+                  <m:t xml:space="preserve">= </m:t>
+                </m:r>
+                <m:sSub>
+                  <m:sSubPr>
+                    <m:ctrlPr>
+                      <w:rPr>
+                        <w:rFonts w:ascii="Cambria Math" w:hAnsi="Cambria Math"/>
+                        <w:b/>
+                        <w:i/>
+                      </w:rPr>
+                    </m:ctrlPr>
+                  </m:sSubPr>
+                  <m:e>
+                    <m:r>
+                      <m:rPr>
+                        <m:sty m:val="bi"/>
+                      </m:rPr>
+                      <w:rPr>
+                        <w:rFonts w:ascii="Cambria Math" w:hAnsi="Cambria Math"/>
+                      </w:rPr>
+                      <m:t>J</m:t>
+                    </m:r>
+                  </m:e>
+                  <m:sub>
+                    <m:r>
+                      <m:rPr>
+                        <m:sty m:val="bi"/>
+                      </m:rPr>
+                      <w:rPr>
+                        <w:rFonts w:ascii="Cambria Math" w:hAnsi="Cambria Math"/>
+                      </w:rPr>
+                      <m:t>ee</m:t>
+                    </m:r>
+                  </m:sub>
+                </m:sSub>
+                <m:d>
+                  <m:dPr>
+                    <m:ctrlPr>
+                      <w:rPr>
+                        <w:rFonts w:ascii="Cambria Math" w:hAnsi="Cambria Math"/>
+                        <w:b/>
+                        <w:i/>
+                      </w:rPr>
+                    </m:ctrlPr>
+                  </m:dPr>
+                  <m:e>
+                    <m:r>
+                      <m:rPr>
+                        <m:sty m:val="bi"/>
+                      </m:rPr>
+                      <w:rPr>
+                        <w:rFonts w:ascii="Cambria Math" w:hAnsi="Cambria Math"/>
+                      </w:rPr>
+                      <m:t>θ</m:t>
+                    </m:r>
+                  </m:e>
+                </m:d>
+                <m:sSup>
+                  <m:sSupPr>
+                    <m:ctrlPr>
+                      <w:rPr>
+                        <w:rFonts w:ascii="Cambria Math" w:eastAsia="Calibri" w:hAnsi="Cambria Math" w:cs="Times New Roman"/>
+                        <w:b/>
+                        <w:i/>
+                      </w:rPr>
+                    </m:ctrlPr>
+                  </m:sSupPr>
+                  <m:e>
+                    <m:r>
+                      <m:rPr>
+                        <m:sty m:val="bi"/>
+                      </m:rPr>
+                      <w:rPr>
+                        <w:rFonts w:ascii="Cambria Math" w:eastAsia="Calibri" w:hAnsi="Cambria Math" w:cs="Times New Roman"/>
+                      </w:rPr>
+                      <m:t>M</m:t>
+                    </m:r>
+                  </m:e>
+                  <m:sup>
+                    <m:r>
+                      <m:rPr>
+                        <m:sty m:val="bi"/>
+                      </m:rPr>
+                      <w:rPr>
+                        <w:rFonts w:ascii="Cambria Math" w:eastAsia="Calibri" w:hAnsi="Cambria Math" w:cs="Times New Roman"/>
+                      </w:rPr>
+                      <m:t>-1</m:t>
+                    </m:r>
+                  </m:sup>
+                </m:sSup>
+                <m:d>
+                  <m:dPr>
+                    <m:ctrlPr>
+                      <w:rPr>
+                        <w:rFonts w:ascii="Cambria Math" w:eastAsia="Calibri" w:hAnsi="Cambria Math" w:cs="Times New Roman"/>
+                        <w:b/>
+                        <w:i/>
+                      </w:rPr>
+                    </m:ctrlPr>
+                  </m:dPr>
+                  <m:e>
+                    <m:r>
+                      <w:rPr>
+                        <w:rFonts w:ascii="Cambria Math" w:eastAsia="Calibri" w:hAnsi="Cambria Math" w:cs="Times New Roman"/>
+                      </w:rPr>
+                      <m:t>θ</m:t>
+                    </m:r>
+                  </m:e>
+                </m:d>
+                <m:sSup>
+                  <m:sSupPr>
+                    <m:ctrlPr>
+                      <w:rPr>
+                        <w:rFonts w:ascii="Cambria Math" w:eastAsia="Calibri" w:hAnsi="Cambria Math" w:cs="Times New Roman"/>
+                        <w:b/>
+                        <w:i/>
+                      </w:rPr>
+                    </m:ctrlPr>
+                  </m:sSupPr>
+                  <m:e>
+                    <m:sSub>
+                      <m:sSubPr>
+                        <m:ctrlPr>
+                          <w:rPr>
+                            <w:rFonts w:ascii="Cambria Math" w:hAnsi="Cambria Math"/>
+                            <w:b/>
+                            <w:i/>
+                          </w:rPr>
+                        </m:ctrlPr>
+                      </m:sSubPr>
+                      <m:e>
+                        <m:r>
+                          <m:rPr>
+                            <m:sty m:val="bi"/>
+                          </m:rPr>
+                          <w:rPr>
+                            <w:rFonts w:ascii="Cambria Math" w:hAnsi="Cambria Math"/>
+                          </w:rPr>
+                          <m:t>J</m:t>
+                        </m:r>
+                      </m:e>
+                      <m:sub>
+                        <m:r>
+                          <m:rPr>
+                            <m:sty m:val="bi"/>
+                          </m:rPr>
+                          <w:rPr>
+                            <w:rFonts w:ascii="Cambria Math" w:hAnsi="Cambria Math"/>
+                          </w:rPr>
+                          <m:t>ee</m:t>
+                        </m:r>
+                      </m:sub>
+                    </m:sSub>
+                    <m:d>
+                      <m:dPr>
+                        <m:ctrlPr>
+                          <w:rPr>
+                            <w:rFonts w:ascii="Cambria Math" w:hAnsi="Cambria Math"/>
+                            <w:b/>
+                            <w:i/>
+                          </w:rPr>
+                        </m:ctrlPr>
+                      </m:dPr>
+                      <m:e>
+                        <m:r>
+                          <m:rPr>
+                            <m:sty m:val="bi"/>
+                          </m:rPr>
+                          <w:rPr>
+                            <w:rFonts w:ascii="Cambria Math" w:hAnsi="Cambria Math"/>
+                          </w:rPr>
+                          <m:t>θ</m:t>
+                        </m:r>
+                      </m:e>
+                    </m:d>
+                  </m:e>
+                  <m:sup>
+                    <m:r>
+                      <m:rPr>
+                        <m:sty m:val="bi"/>
+                      </m:rPr>
+                      <w:rPr>
+                        <w:rFonts w:ascii="Cambria Math" w:eastAsia="Calibri" w:hAnsi="Cambria Math" w:cs="Times New Roman"/>
+                      </w:rPr>
+                      <m:t>T</m:t>
+                    </m:r>
+                  </m:sup>
+                </m:sSup>
+                <m:sSub>
+                  <m:sSubPr>
+                    <m:ctrlPr>
+                      <w:rPr>
+                        <w:rFonts w:ascii="Cambria Math" w:eastAsia="Calibri" w:hAnsi="Cambria Math" w:cs="Times New Roman"/>
+                        <w:b/>
+                        <w:i/>
+                      </w:rPr>
+                    </m:ctrlPr>
+                  </m:sSubPr>
+                  <m:e>
+                    <m:r>
+                      <m:rPr>
+                        <m:sty m:val="bi"/>
+                      </m:rPr>
+                      <w:rPr>
+                        <w:rFonts w:ascii="Cambria Math" w:eastAsia="Calibri" w:hAnsi="Cambria Math" w:cs="Times New Roman"/>
+                      </w:rPr>
+                      <m:t>M</m:t>
+                    </m:r>
+                  </m:e>
+                  <m:sub>
+                    <m:r>
+                      <m:rPr>
+                        <m:sty m:val="bi"/>
+                      </m:rPr>
+                      <w:rPr>
+                        <w:rFonts w:ascii="Cambria Math" w:eastAsia="Calibri" w:hAnsi="Cambria Math" w:cs="Times New Roman"/>
+                      </w:rPr>
+                      <m:t>xee</m:t>
+                    </m:r>
+                  </m:sub>
+                </m:sSub>
+                <m:r>
+                  <m:rPr>
+                    <m:sty m:val="bi"/>
+                  </m:rPr>
+                  <w:rPr>
+                    <w:rFonts w:ascii="Cambria Math" w:eastAsia="Calibri" w:hAnsi="Cambria Math" w:cs="Times New Roman"/>
+                  </w:rPr>
+                  <m:t>(θ)</m:t>
+                </m:r>
+                <m:sSub>
+                  <m:sSubPr>
+                    <m:ctrlPr>
+                      <w:rPr>
+                        <w:rFonts w:ascii="Cambria Math" w:eastAsia="Calibri" w:hAnsi="Cambria Math" w:cs="Times New Roman"/>
+                        <w:b/>
+                        <w:i/>
+                      </w:rPr>
+                    </m:ctrlPr>
+                  </m:sSubPr>
+                  <m:e>
+                    <m:acc>
+                      <m:accPr>
+                        <m:chr m:val="̈"/>
+                        <m:ctrlPr>
+                          <w:rPr>
+                            <w:rFonts w:ascii="Cambria Math" w:eastAsia="Calibri" w:hAnsi="Cambria Math" w:cs="Times New Roman"/>
+                            <w:b/>
+                            <w:i/>
+                          </w:rPr>
+                        </m:ctrlPr>
+                      </m:accPr>
+                      <m:e>
+                        <m:r>
+                          <m:rPr>
+                            <m:sty m:val="bi"/>
+                          </m:rPr>
+                          <w:rPr>
+                            <w:rFonts w:ascii="Cambria Math" w:eastAsia="Calibri" w:hAnsi="Cambria Math" w:cs="Times New Roman"/>
+                          </w:rPr>
+                          <m:t>X</m:t>
+                        </m:r>
+                      </m:e>
+                    </m:acc>
+                  </m:e>
+                  <m:sub>
+                    <m:r>
+                      <m:rPr>
+                        <m:sty m:val="bi"/>
+                      </m:rPr>
+                      <w:rPr>
+                        <w:rFonts w:ascii="Cambria Math" w:eastAsia="Calibri" w:hAnsi="Cambria Math" w:cs="Times New Roman"/>
+                      </w:rPr>
+                      <m:t>des</m:t>
+                    </m:r>
+                  </m:sub>
+                </m:sSub>
+              </m:oMath>
+            </m:oMathPara>
+          </w:p>
+        </w:tc>
+        <w:tc>
+          <w:tcPr>
+            <w:tcW w:w="1791" w:type="dxa"/>
+          </w:tcPr>
+          <w:p>
+            <w:pPr>
+              <w:spacing w:before="40"/>
+              <w:jc w:val="right"/>
+            </w:pPr>
+            <w:r>
+              <w:t>Eqn 9.</w:t>
+            </w:r>
+            <w:r>
+              <w:t>8</w:t>
+            </w:r>
+          </w:p>
+        </w:tc>
+      </w:tr>
+    </w:tbl>
+    <w:p>
+      <w:pPr>
+        <w:rPr>
+          <w:rFonts w:eastAsiaTheme="minorEastAsia"/>
+        </w:rPr>
+      </w:pPr>
+    </w:p>
+    <w:p>
+      <w:pPr>
+        <w:rPr>
+          <w:rFonts w:eastAsiaTheme="minorEastAsia"/>
+        </w:rPr>
+      </w:pPr>
+      <w:r>
+        <w:rPr>
+          <w:rFonts w:eastAsiaTheme="minorEastAsia"/>
+        </w:rPr>
+        <w:t>Cancelling the accelerations, and rearranging:</w:t>
+      </w:r>
+    </w:p>
+    <w:tbl>
+      <w:tblPr>
+        <w:tblStyle w:val="TableGrid"/>
+        <w:tblW w:w="0" w:type="auto"/>
+        <w:tblLook w:val="04A0" w:firstRow="1" w:lastRow="0" w:firstColumn="1" w:lastColumn="0" w:noHBand="0" w:noVBand="1"/>
+      </w:tblPr>
+      <w:tblGrid>
+        <w:gridCol w:w="7225"/>
+        <w:gridCol w:w="1791"/>
+      </w:tblGrid>
+      <w:tr>
+        <w:tc>
+          <w:tcPr>
+            <w:tcW w:w="7225" w:type="dxa"/>
+          </w:tcPr>
+          <w:p>
+            <w:pPr>
+              <w:spacing w:after="120"/>
+              <w:rPr>
+                <w:rFonts w:ascii="Calibri" w:eastAsia="Times New Roman" w:hAnsi="Calibri" w:cs="Times New Roman"/>
+              </w:rPr>
+            </w:pPr>
+            <m:oMathPara>
+              <m:oMath>
+                <m:sSub>
+                  <m:sSubPr>
+                    <m:ctrlPr>
+                      <w:rPr>
+                        <w:rFonts w:ascii="Cambria Math" w:eastAsia="Calibri" w:hAnsi="Cambria Math" w:cs="Times New Roman"/>
+                        <w:b/>
+                        <w:i/>
+                      </w:rPr>
+                    </m:ctrlPr>
+                  </m:sSubPr>
+                  <m:e>
+                    <m:r>
+                      <m:rPr>
+                        <m:sty m:val="bi"/>
+                      </m:rPr>
+                      <w:rPr>
+                        <w:rFonts w:ascii="Cambria Math" w:eastAsia="Calibri" w:hAnsi="Cambria Math" w:cs="Times New Roman"/>
+                      </w:rPr>
+                      <m:t>M</m:t>
+                    </m:r>
+                  </m:e>
+                  <m:sub>
+                    <m:r>
+                      <m:rPr>
+                        <m:sty m:val="bi"/>
+                      </m:rPr>
+                      <w:rPr>
+                        <w:rFonts w:ascii="Cambria Math" w:eastAsia="Calibri" w:hAnsi="Cambria Math" w:cs="Times New Roman"/>
+                      </w:rPr>
+                      <m:t>xee</m:t>
+                    </m:r>
+                  </m:sub>
+                </m:sSub>
+                <m:r>
+                  <m:rPr>
+                    <m:sty m:val="bi"/>
+                  </m:rPr>
+                  <w:rPr>
+                    <w:rFonts w:ascii="Cambria Math" w:eastAsia="Calibri" w:hAnsi="Cambria Math" w:cs="Times New Roman"/>
+                  </w:rPr>
+                  <m:t>(θ)</m:t>
+                </m:r>
+                <m:r>
+                  <w:rPr>
+                    <w:rFonts w:ascii="Cambria Math" w:eastAsia="Times New Roman" w:hAnsi="Cambria Math" w:cs="Times New Roman"/>
+                  </w:rPr>
+                  <m:t xml:space="preserve">= </m:t>
+                </m:r>
+                <m:sSup>
+                  <m:sSupPr>
+                    <m:ctrlPr>
+                      <w:rPr>
+                        <w:rFonts w:ascii="Cambria Math" w:hAnsi="Cambria Math"/>
+                        <w:b/>
+                        <w:i/>
+                      </w:rPr>
+                    </m:ctrlPr>
+                  </m:sSupPr>
+                  <m:e>
+                    <m:d>
+                      <m:dPr>
+                        <m:ctrlPr>
+                          <w:rPr>
+                            <w:rFonts w:ascii="Cambria Math" w:hAnsi="Cambria Math"/>
+                            <w:b/>
+                            <w:i/>
+                          </w:rPr>
+                        </m:ctrlPr>
+                      </m:dPr>
+                      <m:e>
+                        <m:sSub>
+                          <m:sSubPr>
+                            <m:ctrlPr>
+                              <w:rPr>
+                                <w:rFonts w:ascii="Cambria Math" w:hAnsi="Cambria Math"/>
+                                <w:b/>
+                                <w:i/>
+                              </w:rPr>
+                            </m:ctrlPr>
+                          </m:sSubPr>
+                          <m:e>
+                            <m:r>
+                              <m:rPr>
+                                <m:sty m:val="bi"/>
+                              </m:rPr>
+                              <w:rPr>
+                                <w:rFonts w:ascii="Cambria Math" w:hAnsi="Cambria Math"/>
+                              </w:rPr>
+                              <m:t>J</m:t>
+                            </m:r>
+                          </m:e>
+                          <m:sub>
+                            <m:r>
+                              <m:rPr>
+                                <m:sty m:val="bi"/>
+                              </m:rPr>
+                              <w:rPr>
+                                <w:rFonts w:ascii="Cambria Math" w:hAnsi="Cambria Math"/>
+                              </w:rPr>
+                              <m:t>ee</m:t>
+                            </m:r>
+                          </m:sub>
+                        </m:sSub>
+                        <m:d>
+                          <m:dPr>
+                            <m:ctrlPr>
+                              <w:rPr>
+                                <w:rFonts w:ascii="Cambria Math" w:hAnsi="Cambria Math"/>
+                                <w:b/>
+                                <w:i/>
+                              </w:rPr>
+                            </m:ctrlPr>
+                          </m:dPr>
+                          <m:e>
+                            <m:r>
+                              <m:rPr>
+                                <m:sty m:val="bi"/>
+                              </m:rPr>
+                              <w:rPr>
+                                <w:rFonts w:ascii="Cambria Math" w:hAnsi="Cambria Math"/>
+                              </w:rPr>
+                              <m:t>θ</m:t>
+                            </m:r>
+                          </m:e>
+                        </m:d>
+                        <m:sSup>
+                          <m:sSupPr>
+                            <m:ctrlPr>
+                              <w:rPr>
+                                <w:rFonts w:ascii="Cambria Math" w:eastAsia="Calibri" w:hAnsi="Cambria Math" w:cs="Times New Roman"/>
+                                <w:b/>
+                                <w:i/>
+                              </w:rPr>
+                            </m:ctrlPr>
+                          </m:sSupPr>
+                          <m:e>
+                            <m:r>
+                              <m:rPr>
+                                <m:sty m:val="bi"/>
+                              </m:rPr>
+                              <w:rPr>
+                                <w:rFonts w:ascii="Cambria Math" w:eastAsia="Calibri" w:hAnsi="Cambria Math" w:cs="Times New Roman"/>
+                              </w:rPr>
+                              <m:t>M</m:t>
+                            </m:r>
+                          </m:e>
+                          <m:sup>
+                            <m:r>
+                              <m:rPr>
+                                <m:sty m:val="bi"/>
+                              </m:rPr>
+                              <w:rPr>
+                                <w:rFonts w:ascii="Cambria Math" w:eastAsia="Calibri" w:hAnsi="Cambria Math" w:cs="Times New Roman"/>
+                              </w:rPr>
+                              <m:t>-1</m:t>
+                            </m:r>
+                          </m:sup>
+                        </m:sSup>
+                        <m:d>
+                          <m:dPr>
+                            <m:ctrlPr>
+                              <w:rPr>
+                                <w:rFonts w:ascii="Cambria Math" w:eastAsia="Calibri" w:hAnsi="Cambria Math" w:cs="Times New Roman"/>
+                                <w:b/>
+                                <w:i/>
+                              </w:rPr>
+                            </m:ctrlPr>
+                          </m:dPr>
+                          <m:e>
+                            <m:r>
+                              <w:rPr>
+                                <w:rFonts w:ascii="Cambria Math" w:eastAsia="Calibri" w:hAnsi="Cambria Math" w:cs="Times New Roman"/>
+                              </w:rPr>
+                              <m:t>θ</m:t>
+                            </m:r>
+                          </m:e>
+                        </m:d>
+                        <m:sSup>
+                          <m:sSupPr>
+                            <m:ctrlPr>
+                              <w:rPr>
+                                <w:rFonts w:ascii="Cambria Math" w:eastAsia="Calibri" w:hAnsi="Cambria Math" w:cs="Times New Roman"/>
+                                <w:b/>
+                                <w:i/>
+                              </w:rPr>
+                            </m:ctrlPr>
+                          </m:sSupPr>
+                          <m:e>
+                            <m:sSub>
+                              <m:sSubPr>
+                                <m:ctrlPr>
+                                  <w:rPr>
+                                    <w:rFonts w:ascii="Cambria Math" w:hAnsi="Cambria Math"/>
+                                    <w:b/>
+                                    <w:i/>
+                                  </w:rPr>
+                                </m:ctrlPr>
+                              </m:sSubPr>
+                              <m:e>
+                                <m:r>
+                                  <m:rPr>
+                                    <m:sty m:val="bi"/>
+                                  </m:rPr>
+                                  <w:rPr>
+                                    <w:rFonts w:ascii="Cambria Math" w:hAnsi="Cambria Math"/>
+                                  </w:rPr>
+                                  <m:t>J</m:t>
+                                </m:r>
+                              </m:e>
+                              <m:sub>
+                                <m:r>
+                                  <m:rPr>
+                                    <m:sty m:val="bi"/>
+                                  </m:rPr>
+                                  <w:rPr>
+                                    <w:rFonts w:ascii="Cambria Math" w:hAnsi="Cambria Math"/>
+                                  </w:rPr>
+                                  <m:t>ee</m:t>
+                                </m:r>
+                              </m:sub>
+                            </m:sSub>
+                            <m:d>
+                              <m:dPr>
+                                <m:ctrlPr>
+                                  <w:rPr>
+                                    <w:rFonts w:ascii="Cambria Math" w:hAnsi="Cambria Math"/>
+                                    <w:b/>
+                                    <w:i/>
+                                  </w:rPr>
+                                </m:ctrlPr>
+                              </m:dPr>
+                              <m:e>
+                                <m:r>
+                                  <m:rPr>
+                                    <m:sty m:val="bi"/>
+                                  </m:rPr>
+                                  <w:rPr>
+                                    <w:rFonts w:ascii="Cambria Math" w:hAnsi="Cambria Math"/>
+                                  </w:rPr>
+                                  <m:t>θ</m:t>
+                                </m:r>
+                              </m:e>
+                            </m:d>
+                          </m:e>
+                          <m:sup>
+                            <m:r>
+                              <m:rPr>
+                                <m:sty m:val="bi"/>
+                              </m:rPr>
+                              <w:rPr>
+                                <w:rFonts w:ascii="Cambria Math" w:eastAsia="Calibri" w:hAnsi="Cambria Math" w:cs="Times New Roman"/>
+                              </w:rPr>
+                              <m:t>T</m:t>
+                            </m:r>
+                          </m:sup>
+                        </m:sSup>
+                      </m:e>
+                    </m:d>
+                  </m:e>
+                  <m:sup>
+                    <m:r>
+                      <m:rPr>
+                        <m:sty m:val="bi"/>
+                      </m:rPr>
+                      <w:rPr>
+                        <w:rFonts w:ascii="Cambria Math" w:hAnsi="Cambria Math"/>
+                      </w:rPr>
+                      <m:t>-1</m:t>
+                    </m:r>
+                  </m:sup>
+                </m:sSup>
+              </m:oMath>
+            </m:oMathPara>
+          </w:p>
+        </w:tc>
+        <w:tc>
+          <w:tcPr>
+            <w:tcW w:w="1791" w:type="dxa"/>
+          </w:tcPr>
+          <w:p>
+            <w:pPr>
+              <w:spacing w:before="40"/>
+              <w:jc w:val="right"/>
+            </w:pPr>
+            <w:r>
+              <w:t>Eqn 9.</w:t>
+            </w:r>
+            <w:r>
+              <w:t>9</w:t>
+            </w:r>
+          </w:p>
+        </w:tc>
+      </w:tr>
+    </w:tbl>
+    <w:p>
+      <w:pPr>
+        <w:rPr>
+          <w:rFonts w:eastAsiaTheme="minorEastAsia"/>
+        </w:rPr>
+      </w:pPr>
+    </w:p>
+    <w:p>
+      <w:pPr>
+        <w:rPr>
+          <w:rFonts w:eastAsiaTheme="minorEastAsia"/>
+        </w:rPr>
+      </w:pPr>
+      <w:r>
+        <w:rPr>
+          <w:rFonts w:eastAsiaTheme="minorEastAsia"/>
+        </w:rPr>
+        <w:t>Checking:</w:t>
+      </w:r>
+    </w:p>
+    <w:tbl>
+      <w:tblPr>
+        <w:tblStyle w:val="TableGrid"/>
+        <w:tblW w:w="0" w:type="auto"/>
+        <w:tblLook w:val="04A0" w:firstRow="1" w:lastRow="0" w:firstColumn="1" w:lastColumn="0" w:noHBand="0" w:noVBand="1"/>
+      </w:tblPr>
+      <w:tblGrid>
+        <w:gridCol w:w="7225"/>
+        <w:gridCol w:w="1791"/>
+      </w:tblGrid>
+      <w:tr>
+        <w:tc>
+          <w:tcPr>
+            <w:tcW w:w="7225" w:type="dxa"/>
+          </w:tcPr>
+          <w:p>
+            <w:pPr>
+              <w:spacing w:after="120"/>
+              <w:rPr>
+                <w:rFonts w:ascii="Calibri" w:eastAsia="Times New Roman" w:hAnsi="Calibri" w:cs="Times New Roman"/>
+              </w:rPr>
+            </w:pPr>
+            <m:oMathPara>
+              <m:oMath>
+                <m:acc>
+                  <m:accPr>
+                    <m:chr m:val="̈"/>
+                    <m:ctrlPr>
+                      <w:rPr>
+                        <w:rFonts w:ascii="Cambria Math" w:eastAsia="Times New Roman" w:hAnsi="Cambria Math" w:cs="Times New Roman"/>
+                        <w:b/>
+                        <w:i/>
+                      </w:rPr>
+                    </m:ctrlPr>
+                  </m:accPr>
+                  <m:e>
+                    <m:r>
+                      <m:rPr>
+                        <m:sty m:val="bi"/>
+                      </m:rPr>
+                      <w:rPr>
+                        <w:rFonts w:ascii="Cambria Math" w:eastAsia="Times New Roman" w:hAnsi="Cambria Math" w:cs="Times New Roman"/>
+                      </w:rPr>
+                      <m:t>X</m:t>
+                    </m:r>
+                  </m:e>
+                </m:acc>
+                <m:r>
+                  <w:rPr>
+                    <w:rFonts w:ascii="Cambria Math" w:eastAsia="Times New Roman" w:hAnsi="Cambria Math" w:cs="Times New Roman"/>
+                  </w:rPr>
+                  <m:t xml:space="preserve">= </m:t>
+                </m:r>
+                <m:d>
+                  <m:dPr>
+                    <m:ctrlPr>
+                      <w:rPr>
+                        <w:rFonts w:ascii="Cambria Math" w:hAnsi="Cambria Math"/>
+                        <w:b/>
+                        <w:i/>
+                      </w:rPr>
+                    </m:ctrlPr>
+                  </m:dPr>
+                  <m:e>
+                    <m:sSub>
+                      <m:sSubPr>
+                        <m:ctrlPr>
+                          <w:rPr>
+                            <w:rFonts w:ascii="Cambria Math" w:hAnsi="Cambria Math"/>
+                            <w:b/>
+                            <w:i/>
+                          </w:rPr>
+                        </m:ctrlPr>
+                      </m:sSubPr>
+                      <m:e>
+                        <m:r>
+                          <m:rPr>
+                            <m:sty m:val="bi"/>
+                          </m:rPr>
+                          <w:rPr>
+                            <w:rFonts w:ascii="Cambria Math" w:hAnsi="Cambria Math"/>
+                          </w:rPr>
+                          <m:t>J</m:t>
+                        </m:r>
+                      </m:e>
+                      <m:sub>
+                        <m:r>
+                          <m:rPr>
+                            <m:sty m:val="bi"/>
+                          </m:rPr>
+                          <w:rPr>
+                            <w:rFonts w:ascii="Cambria Math" w:hAnsi="Cambria Math"/>
+                          </w:rPr>
+                          <m:t>ee</m:t>
+                        </m:r>
+                      </m:sub>
+                    </m:sSub>
+                    <m:d>
+                      <m:dPr>
+                        <m:ctrlPr>
+                          <w:rPr>
+                            <w:rFonts w:ascii="Cambria Math" w:hAnsi="Cambria Math"/>
+                            <w:b/>
+                            <w:i/>
+                          </w:rPr>
+                        </m:ctrlPr>
+                      </m:dPr>
+                      <m:e>
+                        <m:r>
+                          <m:rPr>
+                            <m:sty m:val="bi"/>
+                          </m:rPr>
+                          <w:rPr>
+                            <w:rFonts w:ascii="Cambria Math" w:hAnsi="Cambria Math"/>
+                          </w:rPr>
+                          <m:t>θ</m:t>
+                        </m:r>
+                      </m:e>
+                    </m:d>
+                    <m:sSup>
+                      <m:sSupPr>
+                        <m:ctrlPr>
+                          <w:rPr>
+                            <w:rFonts w:ascii="Cambria Math" w:eastAsia="Calibri" w:hAnsi="Cambria Math" w:cs="Times New Roman"/>
+                            <w:b/>
+                            <w:i/>
+                          </w:rPr>
+                        </m:ctrlPr>
+                      </m:sSupPr>
+                      <m:e>
+                        <m:r>
+                          <m:rPr>
+                            <m:sty m:val="bi"/>
+                          </m:rPr>
+                          <w:rPr>
+                            <w:rFonts w:ascii="Cambria Math" w:eastAsia="Calibri" w:hAnsi="Cambria Math" w:cs="Times New Roman"/>
+                          </w:rPr>
+                          <m:t>M</m:t>
+                        </m:r>
+                      </m:e>
+                      <m:sup>
+                        <m:r>
+                          <m:rPr>
+                            <m:sty m:val="bi"/>
+                          </m:rPr>
+                          <w:rPr>
+                            <w:rFonts w:ascii="Cambria Math" w:eastAsia="Calibri" w:hAnsi="Cambria Math" w:cs="Times New Roman"/>
+                          </w:rPr>
+                          <m:t>-1</m:t>
+                        </m:r>
+                      </m:sup>
+                    </m:sSup>
+                    <m:d>
+                      <m:dPr>
+                        <m:ctrlPr>
+                          <w:rPr>
+                            <w:rFonts w:ascii="Cambria Math" w:eastAsia="Calibri" w:hAnsi="Cambria Math" w:cs="Times New Roman"/>
+                            <w:b/>
+                            <w:i/>
+                          </w:rPr>
+                        </m:ctrlPr>
+                      </m:dPr>
+                      <m:e>
+                        <m:r>
+                          <w:rPr>
+                            <w:rFonts w:ascii="Cambria Math" w:eastAsia="Calibri" w:hAnsi="Cambria Math" w:cs="Times New Roman"/>
+                          </w:rPr>
+                          <m:t>θ</m:t>
+                        </m:r>
+                      </m:e>
+                    </m:d>
+                    <m:sSup>
+                      <m:sSupPr>
+                        <m:ctrlPr>
+                          <w:rPr>
+                            <w:rFonts w:ascii="Cambria Math" w:eastAsia="Calibri" w:hAnsi="Cambria Math" w:cs="Times New Roman"/>
+                            <w:b/>
+                            <w:i/>
+                          </w:rPr>
+                        </m:ctrlPr>
+                      </m:sSupPr>
+                      <m:e>
+                        <m:sSub>
+                          <m:sSubPr>
+                            <m:ctrlPr>
+                              <w:rPr>
+                                <w:rFonts w:ascii="Cambria Math" w:hAnsi="Cambria Math"/>
+                                <w:b/>
+                                <w:i/>
+                              </w:rPr>
+                            </m:ctrlPr>
+                          </m:sSubPr>
+                          <m:e>
+                            <m:r>
+                              <m:rPr>
+                                <m:sty m:val="bi"/>
+                              </m:rPr>
+                              <w:rPr>
+                                <w:rFonts w:ascii="Cambria Math" w:hAnsi="Cambria Math"/>
+                              </w:rPr>
+                              <m:t>J</m:t>
+                            </m:r>
+                          </m:e>
+                          <m:sub>
+                            <m:r>
+                              <m:rPr>
+                                <m:sty m:val="bi"/>
+                              </m:rPr>
+                              <w:rPr>
+                                <w:rFonts w:ascii="Cambria Math" w:hAnsi="Cambria Math"/>
+                              </w:rPr>
+                              <m:t>ee</m:t>
+                            </m:r>
+                          </m:sub>
+                        </m:sSub>
+                        <m:d>
+                          <m:dPr>
+                            <m:ctrlPr>
+                              <w:rPr>
+                                <w:rFonts w:ascii="Cambria Math" w:hAnsi="Cambria Math"/>
+                                <w:b/>
+                                <w:i/>
+                              </w:rPr>
+                            </m:ctrlPr>
+                          </m:dPr>
+                          <m:e>
+                            <m:r>
+                              <m:rPr>
+                                <m:sty m:val="bi"/>
+                              </m:rPr>
+                              <w:rPr>
+                                <w:rFonts w:ascii="Cambria Math" w:hAnsi="Cambria Math"/>
+                              </w:rPr>
+                              <m:t>θ</m:t>
+                            </m:r>
+                          </m:e>
+                        </m:d>
+                      </m:e>
+                      <m:sup>
+                        <m:r>
+                          <m:rPr>
+                            <m:sty m:val="bi"/>
+                          </m:rPr>
+                          <w:rPr>
+                            <w:rFonts w:ascii="Cambria Math" w:eastAsia="Calibri" w:hAnsi="Cambria Math" w:cs="Times New Roman"/>
+                          </w:rPr>
+                          <m:t>T</m:t>
+                        </m:r>
+                      </m:sup>
+                    </m:sSup>
+                  </m:e>
+                </m:d>
+                <m:sSup>
+                  <m:sSupPr>
+                    <m:ctrlPr>
+                      <w:rPr>
+                        <w:rFonts w:ascii="Cambria Math" w:hAnsi="Cambria Math"/>
+                        <w:b/>
+                        <w:i/>
+                      </w:rPr>
+                    </m:ctrlPr>
+                  </m:sSupPr>
+                  <m:e>
+                    <m:d>
+                      <m:dPr>
+                        <m:ctrlPr>
+                          <w:rPr>
+                            <w:rFonts w:ascii="Cambria Math" w:hAnsi="Cambria Math"/>
+                            <w:b/>
+                            <w:i/>
+                          </w:rPr>
+                        </m:ctrlPr>
+                      </m:dPr>
+                      <m:e>
+                        <m:sSub>
+                          <m:sSubPr>
+                            <m:ctrlPr>
+                              <w:rPr>
+                                <w:rFonts w:ascii="Cambria Math" w:hAnsi="Cambria Math"/>
+                                <w:b/>
+                                <w:i/>
+                              </w:rPr>
+                            </m:ctrlPr>
+                          </m:sSubPr>
+                          <m:e>
+                            <m:r>
+                              <m:rPr>
+                                <m:sty m:val="bi"/>
+                              </m:rPr>
+                              <w:rPr>
+                                <w:rFonts w:ascii="Cambria Math" w:hAnsi="Cambria Math"/>
+                              </w:rPr>
+                              <m:t>J</m:t>
+                            </m:r>
+                          </m:e>
+                          <m:sub>
+                            <m:r>
+                              <m:rPr>
+                                <m:sty m:val="bi"/>
+                              </m:rPr>
+                              <w:rPr>
+                                <w:rFonts w:ascii="Cambria Math" w:hAnsi="Cambria Math"/>
+                              </w:rPr>
+                              <m:t>ee</m:t>
+                            </m:r>
+                          </m:sub>
+                        </m:sSub>
+                        <m:d>
+                          <m:dPr>
+                            <m:ctrlPr>
+                              <w:rPr>
+                                <w:rFonts w:ascii="Cambria Math" w:hAnsi="Cambria Math"/>
+                                <w:b/>
+                                <w:i/>
+                              </w:rPr>
+                            </m:ctrlPr>
+                          </m:dPr>
+                          <m:e>
+                            <m:r>
+                              <m:rPr>
+                                <m:sty m:val="bi"/>
+                              </m:rPr>
+                              <w:rPr>
+                                <w:rFonts w:ascii="Cambria Math" w:hAnsi="Cambria Math"/>
+                              </w:rPr>
+                              <m:t>θ</m:t>
+                            </m:r>
+                          </m:e>
+                        </m:d>
+                        <m:sSup>
+                          <m:sSupPr>
+                            <m:ctrlPr>
+                              <w:rPr>
+                                <w:rFonts w:ascii="Cambria Math" w:eastAsia="Calibri" w:hAnsi="Cambria Math" w:cs="Times New Roman"/>
+                                <w:b/>
+                                <w:i/>
+                              </w:rPr>
+                            </m:ctrlPr>
+                          </m:sSupPr>
+                          <m:e>
+                            <m:r>
+                              <m:rPr>
+                                <m:sty m:val="bi"/>
+                              </m:rPr>
+                              <w:rPr>
+                                <w:rFonts w:ascii="Cambria Math" w:eastAsia="Calibri" w:hAnsi="Cambria Math" w:cs="Times New Roman"/>
+                              </w:rPr>
+                              <m:t>M</m:t>
+                            </m:r>
+                          </m:e>
+                          <m:sup>
+                            <m:r>
+                              <m:rPr>
+                                <m:sty m:val="bi"/>
+                              </m:rPr>
+                              <w:rPr>
+                                <w:rFonts w:ascii="Cambria Math" w:eastAsia="Calibri" w:hAnsi="Cambria Math" w:cs="Times New Roman"/>
+                              </w:rPr>
+                              <m:t>-1</m:t>
+                            </m:r>
+                          </m:sup>
+                        </m:sSup>
+                        <m:d>
+                          <m:dPr>
+                            <m:ctrlPr>
+                              <w:rPr>
+                                <w:rFonts w:ascii="Cambria Math" w:eastAsia="Calibri" w:hAnsi="Cambria Math" w:cs="Times New Roman"/>
+                                <w:b/>
+                                <w:i/>
+                              </w:rPr>
+                            </m:ctrlPr>
+                          </m:dPr>
+                          <m:e>
+                            <m:r>
+                              <w:rPr>
+                                <w:rFonts w:ascii="Cambria Math" w:eastAsia="Calibri" w:hAnsi="Cambria Math" w:cs="Times New Roman"/>
+                              </w:rPr>
+                              <m:t>θ</m:t>
+                            </m:r>
+                          </m:e>
+                        </m:d>
+                        <m:sSup>
+                          <m:sSupPr>
+                            <m:ctrlPr>
+                              <w:rPr>
+                                <w:rFonts w:ascii="Cambria Math" w:eastAsia="Calibri" w:hAnsi="Cambria Math" w:cs="Times New Roman"/>
+                                <w:b/>
+                                <w:i/>
+                              </w:rPr>
+                            </m:ctrlPr>
+                          </m:sSupPr>
+                          <m:e>
+                            <m:sSub>
+                              <m:sSubPr>
+                                <m:ctrlPr>
+                                  <w:rPr>
+                                    <w:rFonts w:ascii="Cambria Math" w:hAnsi="Cambria Math"/>
+                                    <w:b/>
+                                    <w:i/>
+                                  </w:rPr>
+                                </m:ctrlPr>
+                              </m:sSubPr>
+                              <m:e>
+                                <m:r>
+                                  <m:rPr>
+                                    <m:sty m:val="bi"/>
+                                  </m:rPr>
+                                  <w:rPr>
+                                    <w:rFonts w:ascii="Cambria Math" w:hAnsi="Cambria Math"/>
+                                  </w:rPr>
+                                  <m:t>J</m:t>
+                                </m:r>
+                              </m:e>
+                              <m:sub>
+                                <m:r>
+                                  <m:rPr>
+                                    <m:sty m:val="bi"/>
+                                  </m:rPr>
+                                  <w:rPr>
+                                    <w:rFonts w:ascii="Cambria Math" w:hAnsi="Cambria Math"/>
+                                  </w:rPr>
+                                  <m:t>ee</m:t>
+                                </m:r>
+                              </m:sub>
+                            </m:sSub>
+                            <m:d>
+                              <m:dPr>
+                                <m:ctrlPr>
+                                  <w:rPr>
+                                    <w:rFonts w:ascii="Cambria Math" w:hAnsi="Cambria Math"/>
+                                    <w:b/>
+                                    <w:i/>
+                                  </w:rPr>
+                                </m:ctrlPr>
+                              </m:dPr>
+                              <m:e>
+                                <m:r>
+                                  <m:rPr>
+                                    <m:sty m:val="bi"/>
+                                  </m:rPr>
+                                  <w:rPr>
+                                    <w:rFonts w:ascii="Cambria Math" w:hAnsi="Cambria Math"/>
+                                  </w:rPr>
+                                  <m:t>θ</m:t>
+                                </m:r>
+                              </m:e>
+                            </m:d>
+                          </m:e>
+                          <m:sup>
+                            <m:r>
+                              <m:rPr>
+                                <m:sty m:val="bi"/>
+                              </m:rPr>
+                              <w:rPr>
+                                <w:rFonts w:ascii="Cambria Math" w:eastAsia="Calibri" w:hAnsi="Cambria Math" w:cs="Times New Roman"/>
+                              </w:rPr>
+                              <m:t>T</m:t>
+                            </m:r>
+                          </m:sup>
+                        </m:sSup>
+                      </m:e>
+                    </m:d>
+                  </m:e>
+                  <m:sup>
+                    <m:r>
+                      <m:rPr>
+                        <m:sty m:val="bi"/>
+                      </m:rPr>
+                      <w:rPr>
+                        <w:rFonts w:ascii="Cambria Math" w:hAnsi="Cambria Math"/>
+                      </w:rPr>
+                      <m:t>-1</m:t>
+                    </m:r>
+                  </m:sup>
+                </m:sSup>
+                <m:sSub>
+                  <m:sSubPr>
+                    <m:ctrlPr>
+                      <w:rPr>
+                        <w:rFonts w:ascii="Cambria Math" w:eastAsia="Calibri" w:hAnsi="Cambria Math" w:cs="Times New Roman"/>
+                        <w:b/>
+                        <w:i/>
+                      </w:rPr>
+                    </m:ctrlPr>
+                  </m:sSubPr>
+                  <m:e>
+                    <m:acc>
+                      <m:accPr>
+                        <m:chr m:val="̈"/>
+                        <m:ctrlPr>
+                          <w:rPr>
+                            <w:rFonts w:ascii="Cambria Math" w:eastAsia="Calibri" w:hAnsi="Cambria Math" w:cs="Times New Roman"/>
+                            <w:b/>
+                            <w:i/>
+                          </w:rPr>
+                        </m:ctrlPr>
+                      </m:accPr>
+                      <m:e>
+                        <m:r>
+                          <m:rPr>
+                            <m:sty m:val="bi"/>
+                          </m:rPr>
+                          <w:rPr>
+                            <w:rFonts w:ascii="Cambria Math" w:eastAsia="Calibri" w:hAnsi="Cambria Math" w:cs="Times New Roman"/>
+                          </w:rPr>
+                          <m:t>X</m:t>
+                        </m:r>
+                      </m:e>
+                    </m:acc>
+                  </m:e>
+                  <m:sub>
+                    <m:r>
+                      <m:rPr>
+                        <m:sty m:val="bi"/>
+                      </m:rPr>
+                      <w:rPr>
+                        <w:rFonts w:ascii="Cambria Math" w:eastAsia="Calibri" w:hAnsi="Cambria Math" w:cs="Times New Roman"/>
+                      </w:rPr>
+                      <m:t>des</m:t>
+                    </m:r>
+                  </m:sub>
+                </m:sSub>
+              </m:oMath>
+            </m:oMathPara>
+          </w:p>
+        </w:tc>
+        <w:tc>
+          <w:tcPr>
+            <w:tcW w:w="1791" w:type="dxa"/>
+          </w:tcPr>
+          <w:p>
+            <w:pPr>
+              <w:spacing w:before="40"/>
+              <w:jc w:val="right"/>
+            </w:pPr>
+            <w:r>
+              <w:t>Eqn 9.</w:t>
+            </w:r>
+            <w:r>
+              <w:t>10</w:t>
+            </w:r>
+          </w:p>
+        </w:tc>
+      </w:tr>
+      <w:tr>
+        <w:tc>
+          <w:tcPr>
+            <w:tcW w:w="7225" w:type="dxa"/>
+          </w:tcPr>
+          <w:p>
+            <w:pPr>
+              <w:spacing w:after="120"/>
+              <w:rPr>
+                <w:rFonts w:ascii="Calibri" w:eastAsia="Times New Roman" w:hAnsi="Calibri" w:cs="Times New Roman"/>
+              </w:rPr>
+            </w:pPr>
+            <m:oMathPara>
+              <m:oMath>
+                <m:acc>
+                  <m:accPr>
+                    <m:chr m:val="̈"/>
+                    <m:ctrlPr>
+                      <w:rPr>
+                        <w:rFonts w:ascii="Cambria Math" w:eastAsia="Times New Roman" w:hAnsi="Cambria Math" w:cs="Times New Roman"/>
+                        <w:b/>
+                        <w:i/>
+                      </w:rPr>
+                    </m:ctrlPr>
+                  </m:accPr>
+                  <m:e>
+                    <m:r>
+                      <m:rPr>
+                        <m:sty m:val="bi"/>
+                      </m:rPr>
+                      <w:rPr>
+                        <w:rFonts w:ascii="Cambria Math" w:eastAsia="Times New Roman" w:hAnsi="Cambria Math" w:cs="Times New Roman"/>
+                      </w:rPr>
+                      <m:t>X</m:t>
+                    </m:r>
+                  </m:e>
+                </m:acc>
+                <m:r>
+                  <w:rPr>
+                    <w:rFonts w:ascii="Cambria Math" w:eastAsia="Times New Roman" w:hAnsi="Cambria Math" w:cs="Times New Roman"/>
+                  </w:rPr>
+                  <m:t xml:space="preserve">= </m:t>
+                </m:r>
+                <m:sSub>
+                  <m:sSubPr>
+                    <m:ctrlPr>
+                      <w:rPr>
+                        <w:rFonts w:ascii="Cambria Math" w:eastAsia="Calibri" w:hAnsi="Cambria Math" w:cs="Times New Roman"/>
+                        <w:b/>
+                        <w:i/>
+                      </w:rPr>
+                    </m:ctrlPr>
+                  </m:sSubPr>
+                  <m:e>
+                    <m:acc>
+                      <m:accPr>
+                        <m:chr m:val="̈"/>
+                        <m:ctrlPr>
+                          <w:rPr>
+                            <w:rFonts w:ascii="Cambria Math" w:eastAsia="Calibri" w:hAnsi="Cambria Math" w:cs="Times New Roman"/>
+                            <w:b/>
+                            <w:i/>
+                          </w:rPr>
+                        </m:ctrlPr>
+                      </m:accPr>
+                      <m:e>
+                        <m:r>
+                          <m:rPr>
+                            <m:sty m:val="bi"/>
+                          </m:rPr>
+                          <w:rPr>
+                            <w:rFonts w:ascii="Cambria Math" w:eastAsia="Calibri" w:hAnsi="Cambria Math" w:cs="Times New Roman"/>
+                          </w:rPr>
+                          <m:t>X</m:t>
+                        </m:r>
+                      </m:e>
+                    </m:acc>
+                  </m:e>
+                  <m:sub>
+                    <m:r>
+                      <m:rPr>
+                        <m:sty m:val="bi"/>
+                      </m:rPr>
+                      <w:rPr>
+                        <w:rFonts w:ascii="Cambria Math" w:eastAsia="Calibri" w:hAnsi="Cambria Math" w:cs="Times New Roman"/>
+                      </w:rPr>
+                      <m:t>des</m:t>
+                    </m:r>
+                  </m:sub>
+                </m:sSub>
+              </m:oMath>
+            </m:oMathPara>
+          </w:p>
+        </w:tc>
+        <w:tc>
+          <w:tcPr>
+            <w:tcW w:w="1791" w:type="dxa"/>
+          </w:tcPr>
+          <w:p>
+            <w:pPr>
+              <w:spacing w:before="40"/>
+              <w:jc w:val="right"/>
+            </w:pPr>
+            <w:r>
+              <w:t>Eqn 9.</w:t>
+            </w:r>
+            <w:r>
+              <w:t>11</w:t>
+            </w:r>
+          </w:p>
+        </w:tc>
+      </w:tr>
+    </w:tbl>
+    <w:p>
+      <w:pPr>
+        <w:rPr>
+          <w:rFonts w:eastAsiaTheme="minorEastAsia"/>
+        </w:rPr>
+      </w:pPr>
+    </w:p>
+    <w:p>
+      <w:pPr>
+        <w:rPr>
+          <w:rFonts w:eastAsiaTheme="minorEastAsia"/>
+        </w:rPr>
+      </w:pPr>
+      <w:r>
+        <w:rPr>
+          <w:rFonts w:eastAsiaTheme="minorEastAsia"/>
+        </w:rPr>
+        <w:t>Returning to the control signal:</w:t>
+      </w:r>
+    </w:p>
+    <w:tbl>
+      <w:tblPr>
+        <w:tblStyle w:val="TableGrid"/>
+        <w:tblW w:w="0" w:type="auto"/>
+        <w:tblLook w:val="04A0" w:firstRow="1" w:lastRow="0" w:firstColumn="1" w:lastColumn="0" w:noHBand="0" w:noVBand="1"/>
+      </w:tblPr>
+      <w:tblGrid>
+        <w:gridCol w:w="7225"/>
+        <w:gridCol w:w="1791"/>
+      </w:tblGrid>
+      <w:tr>
+        <w:tc>
+          <w:tcPr>
+            <w:tcW w:w="7225" w:type="dxa"/>
+          </w:tcPr>
+          <w:p>
+            <w:pPr>
+              <w:spacing w:after="120"/>
+            </w:pPr>
+            <m:oMathPara>
+              <m:oMath>
+                <m:r>
+                  <m:rPr>
+                    <m:sty m:val="bi"/>
+                  </m:rPr>
+                  <w:rPr>
+                    <w:rFonts w:ascii="Cambria Math" w:eastAsia="Calibri" w:hAnsi="Cambria Math" w:cs="Times New Roman"/>
+                  </w:rPr>
+                  <m:t xml:space="preserve">u= </m:t>
+                </m:r>
+                <m:sSup>
+                  <m:sSupPr>
+                    <m:ctrlPr>
+                      <w:rPr>
+                        <w:rFonts w:ascii="Cambria Math" w:eastAsia="Calibri" w:hAnsi="Cambria Math" w:cs="Times New Roman"/>
+                        <w:b/>
+                        <w:i/>
+                      </w:rPr>
+                    </m:ctrlPr>
+                  </m:sSupPr>
+                  <m:e>
+                    <m:sSub>
+                      <m:sSubPr>
+                        <m:ctrlPr>
+                          <w:rPr>
+                            <w:rFonts w:ascii="Cambria Math" w:hAnsi="Cambria Math"/>
+                            <w:b/>
+                            <w:i/>
+                          </w:rPr>
+                        </m:ctrlPr>
+                      </m:sSubPr>
+                      <m:e>
+                        <m:r>
+                          <m:rPr>
+                            <m:sty m:val="bi"/>
+                          </m:rPr>
+                          <w:rPr>
+                            <w:rFonts w:ascii="Cambria Math" w:hAnsi="Cambria Math"/>
+                          </w:rPr>
+                          <m:t>J</m:t>
+                        </m:r>
+                      </m:e>
+                      <m:sub>
+                        <m:r>
+                          <m:rPr>
+                            <m:sty m:val="bi"/>
+                          </m:rPr>
+                          <w:rPr>
+                            <w:rFonts w:ascii="Cambria Math" w:hAnsi="Cambria Math"/>
+                          </w:rPr>
+                          <m:t>ee</m:t>
+                        </m:r>
+                      </m:sub>
+                    </m:sSub>
+                    <m:d>
+                      <m:dPr>
+                        <m:ctrlPr>
+                          <w:rPr>
+                            <w:rFonts w:ascii="Cambria Math" w:hAnsi="Cambria Math"/>
+                            <w:b/>
+                            <w:i/>
+                          </w:rPr>
+                        </m:ctrlPr>
+                      </m:dPr>
+                      <m:e>
+                        <m:r>
+                          <m:rPr>
+                            <m:sty m:val="bi"/>
+                          </m:rPr>
+                          <w:rPr>
+                            <w:rFonts w:ascii="Cambria Math" w:hAnsi="Cambria Math"/>
+                          </w:rPr>
+                          <m:t>θ</m:t>
+                        </m:r>
+                      </m:e>
+                    </m:d>
+                  </m:e>
+                  <m:sup>
+                    <m:r>
+                      <m:rPr>
+                        <m:sty m:val="bi"/>
+                      </m:rPr>
+                      <w:rPr>
+                        <w:rFonts w:ascii="Cambria Math" w:eastAsia="Calibri" w:hAnsi="Cambria Math" w:cs="Times New Roman"/>
+                      </w:rPr>
+                      <m:t>T</m:t>
+                    </m:r>
+                  </m:sup>
+                </m:sSup>
+                <m:sSub>
+                  <m:sSubPr>
+                    <m:ctrlPr>
+                      <w:rPr>
+                        <w:rFonts w:ascii="Cambria Math" w:eastAsia="Calibri" w:hAnsi="Cambria Math" w:cs="Times New Roman"/>
+                        <w:b/>
+                        <w:i/>
+                      </w:rPr>
+                    </m:ctrlPr>
+                  </m:sSubPr>
+                  <m:e>
+                    <m:r>
+                      <m:rPr>
+                        <m:sty m:val="bi"/>
+                      </m:rPr>
+                      <w:rPr>
+                        <w:rFonts w:ascii="Cambria Math" w:eastAsia="Calibri" w:hAnsi="Cambria Math" w:cs="Times New Roman"/>
+                      </w:rPr>
+                      <m:t>M</m:t>
+                    </m:r>
+                  </m:e>
+                  <m:sub>
+                    <m:r>
+                      <m:rPr>
+                        <m:sty m:val="bi"/>
+                      </m:rPr>
+                      <w:rPr>
+                        <w:rFonts w:ascii="Cambria Math" w:eastAsia="Calibri" w:hAnsi="Cambria Math" w:cs="Times New Roman"/>
+                      </w:rPr>
+                      <m:t>xee</m:t>
+                    </m:r>
+                  </m:sub>
+                </m:sSub>
+                <m:r>
+                  <m:rPr>
+                    <m:sty m:val="bi"/>
+                  </m:rPr>
+                  <w:rPr>
+                    <w:rFonts w:ascii="Cambria Math" w:eastAsia="Calibri" w:hAnsi="Cambria Math" w:cs="Times New Roman"/>
+                  </w:rPr>
+                  <m:t>(θ)</m:t>
+                </m:r>
+                <m:sSub>
+                  <m:sSubPr>
+                    <m:ctrlPr>
+                      <w:rPr>
+                        <w:rFonts w:ascii="Cambria Math" w:eastAsia="Calibri" w:hAnsi="Cambria Math" w:cs="Times New Roman"/>
+                        <w:b/>
+                        <w:i/>
+                      </w:rPr>
+                    </m:ctrlPr>
+                  </m:sSubPr>
+                  <m:e>
+                    <m:acc>
+                      <m:accPr>
+                        <m:chr m:val="̈"/>
+                        <m:ctrlPr>
+                          <w:rPr>
+                            <w:rFonts w:ascii="Cambria Math" w:eastAsia="Calibri" w:hAnsi="Cambria Math" w:cs="Times New Roman"/>
+                            <w:b/>
+                            <w:i/>
+                          </w:rPr>
+                        </m:ctrlPr>
+                      </m:accPr>
+                      <m:e>
+                        <m:r>
+                          <m:rPr>
+                            <m:sty m:val="bi"/>
+                          </m:rPr>
+                          <w:rPr>
+                            <w:rFonts w:ascii="Cambria Math" w:eastAsia="Calibri" w:hAnsi="Cambria Math" w:cs="Times New Roman"/>
+                          </w:rPr>
+                          <m:t>X</m:t>
+                        </m:r>
+                      </m:e>
+                    </m:acc>
+                  </m:e>
+                  <m:sub>
+                    <m:r>
+                      <m:rPr>
+                        <m:sty m:val="bi"/>
+                      </m:rPr>
+                      <w:rPr>
+                        <w:rFonts w:ascii="Cambria Math" w:eastAsia="Calibri" w:hAnsi="Cambria Math" w:cs="Times New Roman"/>
+                      </w:rPr>
+                      <m:t>des</m:t>
+                    </m:r>
+                  </m:sub>
+                </m:sSub>
+              </m:oMath>
+            </m:oMathPara>
+          </w:p>
+        </w:tc>
+        <w:tc>
+          <w:tcPr>
+            <w:tcW w:w="1791" w:type="dxa"/>
+          </w:tcPr>
+          <w:p>
+            <w:pPr>
+              <w:spacing w:before="40"/>
+              <w:jc w:val="right"/>
+            </w:pPr>
+            <w:r>
+              <w:t>Eqn 9.</w:t>
+            </w:r>
+            <w:r>
+              <w:t>12</w:t>
+            </w:r>
+          </w:p>
+        </w:tc>
+      </w:tr>
+    </w:tbl>
+    <w:p>
+      <w:pPr>
+        <w:rPr>
+          <w:rFonts w:eastAsiaTheme="minorEastAsia"/>
+        </w:rPr>
+      </w:pPr>
+    </w:p>
+    <w:p>
+      <w:pPr>
+        <w:rPr>
+          <w:rFonts w:eastAsiaTheme="minorEastAsia"/>
+        </w:rPr>
+      </w:pPr>
+      <w:r>
+        <w:rPr>
+          <w:rFonts w:eastAsiaTheme="minorEastAsia"/>
+        </w:rPr>
+        <w:t>Finally giving:</w:t>
+      </w:r>
+    </w:p>
+    <w:tbl>
+      <w:tblPr>
+        <w:tblStyle w:val="TableGrid"/>
+        <w:tblW w:w="0" w:type="auto"/>
+        <w:tblLook w:val="04A0" w:firstRow="1" w:lastRow="0" w:firstColumn="1" w:lastColumn="0" w:noHBand="0" w:noVBand="1"/>
+      </w:tblPr>
+      <w:tblGrid>
+        <w:gridCol w:w="7225"/>
+        <w:gridCol w:w="1791"/>
+      </w:tblGrid>
+      <w:tr>
+        <w:tc>
+          <w:tcPr>
+            <w:tcW w:w="7225" w:type="dxa"/>
+          </w:tcPr>
+          <w:p>
+            <w:pPr>
+              <w:spacing w:after="120"/>
+            </w:pPr>
+            <m:oMathPara>
+              <m:oMath>
+                <m:r>
+                  <m:rPr>
+                    <m:sty m:val="bi"/>
+                  </m:rPr>
+                  <w:rPr>
+                    <w:rFonts w:ascii="Cambria Math" w:eastAsia="Calibri" w:hAnsi="Cambria Math" w:cs="Times New Roman"/>
+                  </w:rPr>
+                  <m:t xml:space="preserve">u= </m:t>
+                </m:r>
+                <m:sSup>
+                  <m:sSupPr>
+                    <m:ctrlPr>
+                      <w:rPr>
+                        <w:rFonts w:ascii="Cambria Math" w:eastAsia="Calibri" w:hAnsi="Cambria Math" w:cs="Times New Roman"/>
+                        <w:b/>
+                        <w:i/>
+                      </w:rPr>
+                    </m:ctrlPr>
+                  </m:sSupPr>
+                  <m:e>
+                    <m:sSub>
+                      <m:sSubPr>
+                        <m:ctrlPr>
+                          <w:rPr>
+                            <w:rFonts w:ascii="Cambria Math" w:hAnsi="Cambria Math"/>
+                            <w:b/>
+                            <w:i/>
+                          </w:rPr>
+                        </m:ctrlPr>
+                      </m:sSubPr>
+                      <m:e>
+                        <m:r>
+                          <m:rPr>
+                            <m:sty m:val="bi"/>
+                          </m:rPr>
+                          <w:rPr>
+                            <w:rFonts w:ascii="Cambria Math" w:hAnsi="Cambria Math"/>
+                          </w:rPr>
+                          <m:t>J</m:t>
+                        </m:r>
+                      </m:e>
+                      <m:sub>
+                        <m:r>
+                          <m:rPr>
+                            <m:sty m:val="bi"/>
+                          </m:rPr>
+                          <w:rPr>
+                            <w:rFonts w:ascii="Cambria Math" w:hAnsi="Cambria Math"/>
+                          </w:rPr>
+                          <m:t>ee</m:t>
+                        </m:r>
+                      </m:sub>
+                    </m:sSub>
+                    <m:d>
+                      <m:dPr>
+                        <m:ctrlPr>
+                          <w:rPr>
+                            <w:rFonts w:ascii="Cambria Math" w:hAnsi="Cambria Math"/>
+                            <w:b/>
+                            <w:i/>
+                          </w:rPr>
+                        </m:ctrlPr>
+                      </m:dPr>
+                      <m:e>
+                        <m:r>
+                          <m:rPr>
+                            <m:sty m:val="bi"/>
+                          </m:rPr>
+                          <w:rPr>
+                            <w:rFonts w:ascii="Cambria Math" w:hAnsi="Cambria Math"/>
+                          </w:rPr>
+                          <m:t>θ</m:t>
+                        </m:r>
+                      </m:e>
+                    </m:d>
+                  </m:e>
+                  <m:sup>
+                    <m:r>
+                      <m:rPr>
+                        <m:sty m:val="bi"/>
+                      </m:rPr>
+                      <w:rPr>
+                        <w:rFonts w:ascii="Cambria Math" w:eastAsia="Calibri" w:hAnsi="Cambria Math" w:cs="Times New Roman"/>
+                      </w:rPr>
+                      <m:t>T</m:t>
+                    </m:r>
+                  </m:sup>
+                </m:sSup>
+                <m:sSup>
+                  <m:sSupPr>
+                    <m:ctrlPr>
+                      <w:rPr>
+                        <w:rFonts w:ascii="Cambria Math" w:hAnsi="Cambria Math"/>
+                        <w:b/>
+                        <w:i/>
+                      </w:rPr>
+                    </m:ctrlPr>
+                  </m:sSupPr>
+                  <m:e>
+                    <m:d>
+                      <m:dPr>
+                        <m:ctrlPr>
+                          <w:rPr>
+                            <w:rFonts w:ascii="Cambria Math" w:hAnsi="Cambria Math"/>
+                            <w:b/>
+                            <w:i/>
+                          </w:rPr>
+                        </m:ctrlPr>
+                      </m:dPr>
+                      <m:e>
+                        <m:sSub>
+                          <m:sSubPr>
+                            <m:ctrlPr>
+                              <w:rPr>
+                                <w:rFonts w:ascii="Cambria Math" w:hAnsi="Cambria Math"/>
+                                <w:b/>
+                                <w:i/>
+                              </w:rPr>
+                            </m:ctrlPr>
+                          </m:sSubPr>
+                          <m:e>
+                            <m:r>
+                              <m:rPr>
+                                <m:sty m:val="bi"/>
+                              </m:rPr>
+                              <w:rPr>
+                                <w:rFonts w:ascii="Cambria Math" w:hAnsi="Cambria Math"/>
+                              </w:rPr>
+                              <m:t>J</m:t>
+                            </m:r>
+                          </m:e>
+                          <m:sub>
+                            <m:r>
+                              <m:rPr>
+                                <m:sty m:val="bi"/>
+                              </m:rPr>
+                              <w:rPr>
+                                <w:rFonts w:ascii="Cambria Math" w:hAnsi="Cambria Math"/>
+                              </w:rPr>
+                              <m:t>ee</m:t>
+                            </m:r>
+                          </m:sub>
+                        </m:sSub>
+                        <m:d>
+                          <m:dPr>
+                            <m:ctrlPr>
+                              <w:rPr>
+                                <w:rFonts w:ascii="Cambria Math" w:hAnsi="Cambria Math"/>
+                                <w:b/>
+                                <w:i/>
+                              </w:rPr>
+                            </m:ctrlPr>
+                          </m:dPr>
+                          <m:e>
+                            <m:r>
+                              <m:rPr>
+                                <m:sty m:val="bi"/>
+                              </m:rPr>
+                              <w:rPr>
+                                <w:rFonts w:ascii="Cambria Math" w:hAnsi="Cambria Math"/>
+                              </w:rPr>
+                              <m:t>θ</m:t>
+                            </m:r>
+                          </m:e>
+                        </m:d>
+                        <m:sSup>
+                          <m:sSupPr>
+                            <m:ctrlPr>
+                              <w:rPr>
+                                <w:rFonts w:ascii="Cambria Math" w:eastAsia="Calibri" w:hAnsi="Cambria Math" w:cs="Times New Roman"/>
+                                <w:b/>
+                                <w:i/>
+                              </w:rPr>
+                            </m:ctrlPr>
+                          </m:sSupPr>
+                          <m:e>
+                            <m:r>
+                              <m:rPr>
+                                <m:sty m:val="bi"/>
+                              </m:rPr>
+                              <w:rPr>
+                                <w:rFonts w:ascii="Cambria Math" w:eastAsia="Calibri" w:hAnsi="Cambria Math" w:cs="Times New Roman"/>
+                              </w:rPr>
+                              <m:t>M</m:t>
+                            </m:r>
+                          </m:e>
+                          <m:sup>
+                            <m:r>
+                              <m:rPr>
+                                <m:sty m:val="bi"/>
+                              </m:rPr>
+                              <w:rPr>
+                                <w:rFonts w:ascii="Cambria Math" w:eastAsia="Calibri" w:hAnsi="Cambria Math" w:cs="Times New Roman"/>
+                              </w:rPr>
+                              <m:t>-1</m:t>
+                            </m:r>
+                          </m:sup>
+                        </m:sSup>
+                        <m:d>
+                          <m:dPr>
+                            <m:ctrlPr>
+                              <w:rPr>
+                                <w:rFonts w:ascii="Cambria Math" w:eastAsia="Calibri" w:hAnsi="Cambria Math" w:cs="Times New Roman"/>
+                                <w:b/>
+                                <w:i/>
+                              </w:rPr>
+                            </m:ctrlPr>
+                          </m:dPr>
+                          <m:e>
+                            <m:r>
+                              <w:rPr>
+                                <w:rFonts w:ascii="Cambria Math" w:eastAsia="Calibri" w:hAnsi="Cambria Math" w:cs="Times New Roman"/>
+                              </w:rPr>
+                              <m:t>θ</m:t>
+                            </m:r>
+                          </m:e>
+                        </m:d>
+                        <m:sSup>
+                          <m:sSupPr>
+                            <m:ctrlPr>
+                              <w:rPr>
+                                <w:rFonts w:ascii="Cambria Math" w:eastAsia="Calibri" w:hAnsi="Cambria Math" w:cs="Times New Roman"/>
+                                <w:b/>
+                                <w:i/>
+                              </w:rPr>
+                            </m:ctrlPr>
+                          </m:sSupPr>
+                          <m:e>
+                            <m:sSub>
+                              <m:sSubPr>
+                                <m:ctrlPr>
+                                  <w:rPr>
+                                    <w:rFonts w:ascii="Cambria Math" w:hAnsi="Cambria Math"/>
+                                    <w:b/>
+                                    <w:i/>
+                                  </w:rPr>
+                                </m:ctrlPr>
+                              </m:sSubPr>
+                              <m:e>
+                                <m:r>
+                                  <m:rPr>
+                                    <m:sty m:val="bi"/>
+                                  </m:rPr>
+                                  <w:rPr>
+                                    <w:rFonts w:ascii="Cambria Math" w:hAnsi="Cambria Math"/>
+                                  </w:rPr>
+                                  <m:t>J</m:t>
+                                </m:r>
+                              </m:e>
+                              <m:sub>
+                                <m:r>
+                                  <m:rPr>
+                                    <m:sty m:val="bi"/>
+                                  </m:rPr>
+                                  <w:rPr>
+                                    <w:rFonts w:ascii="Cambria Math" w:hAnsi="Cambria Math"/>
+                                  </w:rPr>
+                                  <m:t>ee</m:t>
+                                </m:r>
+                              </m:sub>
+                            </m:sSub>
+                            <m:d>
+                              <m:dPr>
+                                <m:ctrlPr>
+                                  <w:rPr>
+                                    <w:rFonts w:ascii="Cambria Math" w:hAnsi="Cambria Math"/>
+                                    <w:b/>
+                                    <w:i/>
+                                  </w:rPr>
+                                </m:ctrlPr>
+                              </m:dPr>
+                              <m:e>
+                                <m:r>
+                                  <m:rPr>
+                                    <m:sty m:val="bi"/>
+                                  </m:rPr>
+                                  <w:rPr>
+                                    <w:rFonts w:ascii="Cambria Math" w:hAnsi="Cambria Math"/>
+                                  </w:rPr>
+                                  <m:t>θ</m:t>
+                                </m:r>
+                              </m:e>
+                            </m:d>
+                          </m:e>
+                          <m:sup>
+                            <m:r>
+                              <m:rPr>
+                                <m:sty m:val="bi"/>
+                              </m:rPr>
+                              <w:rPr>
+                                <w:rFonts w:ascii="Cambria Math" w:eastAsia="Calibri" w:hAnsi="Cambria Math" w:cs="Times New Roman"/>
+                              </w:rPr>
+                              <m:t>T</m:t>
+                            </m:r>
+                          </m:sup>
+                        </m:sSup>
+                      </m:e>
+                    </m:d>
+                  </m:e>
+                  <m:sup>
+                    <m:r>
+                      <m:rPr>
+                        <m:sty m:val="bi"/>
+                      </m:rPr>
+                      <w:rPr>
+                        <w:rFonts w:ascii="Cambria Math" w:hAnsi="Cambria Math"/>
+                      </w:rPr>
+                      <m:t>-1</m:t>
+                    </m:r>
+                  </m:sup>
+                </m:sSup>
+                <m:d>
+                  <m:dPr>
+                    <m:ctrlPr>
+                      <w:rPr>
+                        <w:rFonts w:ascii="Cambria Math" w:hAnsi="Cambria Math"/>
+                        <w:i/>
+                      </w:rPr>
+                    </m:ctrlPr>
+                  </m:dPr>
+                  <m:e>
+                    <m:r>
+                      <w:rPr>
+                        <w:rFonts w:ascii="Cambria Math" w:eastAsia="Calibri" w:hAnsi="Cambria Math" w:cs="Times New Roman"/>
+                      </w:rPr>
+                      <m:t>kp</m:t>
+                    </m:r>
+                    <m:d>
+                      <m:dPr>
+                        <m:ctrlPr>
+                          <w:rPr>
+                            <w:rFonts w:ascii="Cambria Math" w:eastAsia="Calibri" w:hAnsi="Cambria Math" w:cs="Times New Roman"/>
+                            <w:b/>
+                            <w:i/>
+                          </w:rPr>
+                        </m:ctrlPr>
+                      </m:dPr>
+                      <m:e>
+                        <m:sSub>
+                          <m:sSubPr>
+                            <m:ctrlPr>
+                              <w:rPr>
+                                <w:rFonts w:ascii="Cambria Math" w:eastAsia="Calibri" w:hAnsi="Cambria Math" w:cs="Times New Roman"/>
+                                <w:b/>
+                                <w:i/>
+                              </w:rPr>
+                            </m:ctrlPr>
+                          </m:sSubPr>
+                          <m:e>
+                            <m:r>
+                              <m:rPr>
+                                <m:sty m:val="bi"/>
+                              </m:rPr>
+                              <w:rPr>
+                                <w:rFonts w:ascii="Cambria Math" w:eastAsia="Calibri" w:hAnsi="Cambria Math" w:cs="Times New Roman"/>
+                              </w:rPr>
+                              <m:t>X</m:t>
+                            </m:r>
+                          </m:e>
+                          <m:sub>
+                            <m:r>
+                              <m:rPr>
+                                <m:sty m:val="bi"/>
+                              </m:rPr>
+                              <w:rPr>
+                                <w:rFonts w:ascii="Cambria Math" w:eastAsia="Calibri" w:hAnsi="Cambria Math" w:cs="Times New Roman"/>
+                              </w:rPr>
+                              <m:t>des</m:t>
+                            </m:r>
+                          </m:sub>
+                        </m:sSub>
+                        <m:r>
+                          <w:rPr>
+                            <w:rFonts w:ascii="Cambria Math" w:eastAsia="Calibri" w:hAnsi="Cambria Math" w:cs="Times New Roman"/>
+                          </w:rPr>
+                          <m:t>-</m:t>
+                        </m:r>
+                        <m:r>
+                          <m:rPr>
+                            <m:sty m:val="bi"/>
+                          </m:rPr>
+                          <w:rPr>
+                            <w:rFonts w:ascii="Cambria Math" w:eastAsia="Calibri" w:hAnsi="Cambria Math" w:cs="Times New Roman"/>
+                          </w:rPr>
+                          <m:t>X</m:t>
+                        </m:r>
+                      </m:e>
+                    </m:d>
+                    <m:r>
+                      <w:rPr>
+                        <w:rFonts w:ascii="Cambria Math" w:eastAsia="Calibri" w:hAnsi="Cambria Math" w:cs="Times New Roman"/>
+                      </w:rPr>
+                      <m:t>+</m:t>
+                    </m:r>
+                    <m:r>
+                      <w:rPr>
+                        <w:rFonts w:ascii="Cambria Math" w:eastAsia="Calibri" w:hAnsi="Cambria Math" w:cs="Times New Roman"/>
+                      </w:rPr>
+                      <m:t>kv</m:t>
+                    </m:r>
+                    <m:d>
+                      <m:dPr>
+                        <m:ctrlPr>
+                          <w:rPr>
+                            <w:rFonts w:ascii="Cambria Math" w:eastAsia="Calibri" w:hAnsi="Cambria Math" w:cs="Times New Roman"/>
+                            <w:b/>
+                            <w:i/>
+                          </w:rPr>
+                        </m:ctrlPr>
+                      </m:dPr>
+                      <m:e>
+                        <m:sSub>
+                          <m:sSubPr>
+                            <m:ctrlPr>
+                              <w:rPr>
+                                <w:rFonts w:ascii="Cambria Math" w:eastAsia="Calibri" w:hAnsi="Cambria Math" w:cs="Times New Roman"/>
+                                <w:b/>
+                                <w:i/>
+                              </w:rPr>
+                            </m:ctrlPr>
+                          </m:sSubPr>
+                          <m:e>
+                            <m:acc>
+                              <m:accPr>
+                                <m:chr m:val="̇"/>
+                                <m:ctrlPr>
+                                  <w:rPr>
+                                    <w:rFonts w:ascii="Cambria Math" w:eastAsia="Calibri" w:hAnsi="Cambria Math" w:cs="Times New Roman"/>
+                                    <w:b/>
+                                    <w:i/>
+                                  </w:rPr>
+                                </m:ctrlPr>
+                              </m:accPr>
+                              <m:e>
+                                <m:r>
+                                  <m:rPr>
+                                    <m:sty m:val="bi"/>
+                                  </m:rPr>
+                                  <w:rPr>
+                                    <w:rFonts w:ascii="Cambria Math" w:eastAsia="Calibri" w:hAnsi="Cambria Math" w:cs="Times New Roman"/>
+                                  </w:rPr>
+                                  <m:t>X</m:t>
+                                </m:r>
+                              </m:e>
+                            </m:acc>
+                          </m:e>
+                          <m:sub>
+                            <m:r>
+                              <m:rPr>
+                                <m:sty m:val="bi"/>
+                              </m:rPr>
+                              <w:rPr>
+                                <w:rFonts w:ascii="Cambria Math" w:eastAsia="Calibri" w:hAnsi="Cambria Math" w:cs="Times New Roman"/>
+                              </w:rPr>
+                              <m:t>des</m:t>
+                            </m:r>
+                          </m:sub>
+                        </m:sSub>
+                        <m:r>
+                          <w:rPr>
+                            <w:rFonts w:ascii="Cambria Math" w:eastAsia="Calibri" w:hAnsi="Cambria Math" w:cs="Times New Roman"/>
+                          </w:rPr>
+                          <m:t>-</m:t>
+                        </m:r>
+                        <m:acc>
+                          <m:accPr>
+                            <m:chr m:val="̇"/>
+                            <m:ctrlPr>
+                              <w:rPr>
+                                <w:rFonts w:ascii="Cambria Math" w:eastAsia="Calibri" w:hAnsi="Cambria Math" w:cs="Times New Roman"/>
+                                <w:b/>
+                                <w:i/>
+                              </w:rPr>
+                            </m:ctrlPr>
+                          </m:accPr>
+                          <m:e>
+                            <m:r>
+                              <m:rPr>
+                                <m:sty m:val="bi"/>
+                              </m:rPr>
+                              <w:rPr>
+                                <w:rFonts w:ascii="Cambria Math" w:eastAsia="Calibri" w:hAnsi="Cambria Math" w:cs="Times New Roman"/>
+                              </w:rPr>
+                              <m:t>X</m:t>
+                            </m:r>
+                          </m:e>
+                        </m:acc>
+                      </m:e>
+                    </m:d>
+                  </m:e>
+                </m:d>
+              </m:oMath>
+            </m:oMathPara>
+          </w:p>
+        </w:tc>
+        <w:tc>
+          <w:tcPr>
+            <w:tcW w:w="1791" w:type="dxa"/>
+          </w:tcPr>
+          <w:p>
+            <w:pPr>
+              <w:spacing w:before="40"/>
+              <w:jc w:val="right"/>
+            </w:pPr>
+            <w:r>
+              <w:t>Eqn 9.</w:t>
+            </w:r>
+            <w:r>
+              <w:t>13</w:t>
+            </w:r>
+          </w:p>
+        </w:tc>
+      </w:tr>
+    </w:tbl>
+    <w:p>
+      <w:pPr>
+        <w:rPr>
+          <w:rFonts w:eastAsiaTheme="minorEastAsia"/>
+        </w:rPr>
+      </w:pPr>
+    </w:p>
+    <w:p>
+      <w:pPr>
+        <w:rPr>
+          <w:rFonts w:eastAsiaTheme="minorEastAsia"/>
+        </w:rPr>
+      </w:pPr>
+      <w:r>
+        <w:rPr>
+          <w:rFonts w:eastAsiaTheme="minorEastAsia"/>
+        </w:rPr>
+        <w:t>The defined control signal converts desired end effector accelerations into torque commands, whilst compensating for inertia.</w:t>
+      </w:r>
+    </w:p>
+    <w:p>
+      <w:pPr>
+        <w:rPr>
+          <w:rFonts w:eastAsiaTheme="minorEastAsia"/>
+        </w:rPr>
+      </w:pPr>
+      <w:r>
+        <w:rPr>
+          <w:rFonts w:eastAsiaTheme="minorEastAsia"/>
+        </w:rPr>
+        <w:t xml:space="preserve">Its common in control engineering that </w:t>
+      </w:r>
+      <m:oMath>
+        <m:r>
+          <w:rPr>
+            <w:rFonts w:ascii="Cambria Math" w:eastAsiaTheme="minorEastAsia" w:hAnsi="Cambria Math"/>
+          </w:rPr>
+          <m:t>kv=</m:t>
+        </m:r>
+        <m:rad>
+          <m:radPr>
+            <m:degHide m:val="1"/>
+            <m:ctrlPr>
+              <w:rPr>
+                <w:rFonts w:ascii="Cambria Math" w:eastAsiaTheme="minorEastAsia" w:hAnsi="Cambria Math"/>
+                <w:i/>
+              </w:rPr>
+            </m:ctrlPr>
+          </m:radPr>
+          <m:deg/>
+          <m:e>
+            <m:r>
+              <w:rPr>
+                <w:rFonts w:ascii="Cambria Math" w:eastAsiaTheme="minorEastAsia" w:hAnsi="Cambria Math"/>
+              </w:rPr>
+              <m:t>kp</m:t>
+            </m:r>
+          </m:e>
+        </m:rad>
+      </m:oMath>
+    </w:p>
+    <w:p>
+      <w:pPr>
+        <w:rPr>
+          <w:rFonts w:eastAsiaTheme="minorEastAsia"/>
+        </w:rPr>
+      </w:pPr>
+      <w:r>
+        <w:rPr>
+          <w:rFonts w:eastAsiaTheme="minorEastAsia"/>
+        </w:rPr>
+        <w:t>Further to this, for MyPAM a further gain term should multiply the whole equation ranging from 0-1, where 1 is complete assistance and 0 is no assistance.</w:t>
+      </w:r>
+      <w:bookmarkStart w:id="0" w:name="_GoBack"/>
+      <w:bookmarkEnd w:id="0"/>
     </w:p>
     <w:sectPr>
       <w:footerReference w:type="default" r:id="rId14"/>
@@ -44313,7 +50259,7 @@
 </file>
 
 <file path=customXml/itemProps1.xml><?xml version="1.0" encoding="utf-8"?>
-<ds:datastoreItem xmlns:ds="http://schemas.openxmlformats.org/officeDocument/2006/customXml" ds:itemID="{B8459B82-0AEC-407B-9C1E-8F5DF504193E}">
+<ds:datastoreItem xmlns:ds="http://schemas.openxmlformats.org/officeDocument/2006/customXml" ds:itemID="{2651AC87-9D97-4F43-BA9C-48EE2B58925F}">
   <ds:schemaRefs>
     <ds:schemaRef ds:uri="http://schemas.openxmlformats.org/officeDocument/2006/bibliography"/>
   </ds:schemaRefs>
